--- a/week5/项目计划文档/[prd-03,31501311]项目章程.docx
+++ b/week5/项目计划文档/[prd-03,31501311]项目章程.docx
@@ -37,7 +37,7 @@
                     </pic:cNvPicPr>
                   </pic:nvPicPr>
                   <pic:blipFill>
-                    <a:blip r:embed="rId5"/>
+                    <a:blip r:embed="rId6"/>
                     <a:stretch>
                       <a:fillRect/>
                     </a:stretch>
@@ -96,7 +96,7 @@
                     </pic:cNvPicPr>
                   </pic:nvPicPr>
                   <pic:blipFill>
-                    <a:blip r:embed="rId6">
+                    <a:blip r:embed="rId7">
                       <a:lum bright="-6000" contrast="17999"/>
                     </a:blip>
                     <a:stretch>
@@ -138,6 +138,8 @@
           <w:tab w:val="right" w:leader="dot" w:pos="8296"/>
         </w:tabs>
       </w:pPr>
+      <w:bookmarkStart w:id="31" w:name="_GoBack"/>
+      <w:bookmarkEnd w:id="31"/>
     </w:p>
     <w:p>
       <w:pPr>
@@ -304,7 +306,7 @@
                     </pic:cNvPicPr>
                   </pic:nvPicPr>
                   <pic:blipFill>
-                    <a:blip r:embed="rId7"/>
+                    <a:blip r:embed="rId8"/>
                     <a:stretch>
                       <a:fillRect/>
                     </a:stretch>
@@ -2513,7 +2515,6 @@
             </w:rPr>
             <w:fldChar w:fldCharType="end"/>
           </w:r>
-          <w:bookmarkStart w:id="32" w:name="_GoBack"/>
         </w:p>
         <w:p>
           <w:pPr>
@@ -2582,7 +2583,6 @@
             <w:fldChar w:fldCharType="end"/>
           </w:r>
         </w:p>
-        <w:bookmarkEnd w:id="32"/>
         <w:p>
           <w:pPr>
             <w:pStyle w:val="14"/>
@@ -2973,482 +2973,112 @@
         <w:t>PRD-G3</w:t>
       </w:r>
     </w:p>
+    <w:p/>
+    <w:p>
+      <w:pPr>
+        <w:pStyle w:val="2"/>
+      </w:pPr>
+      <w:bookmarkStart w:id="5" w:name="_Toc21383"/>
+      <w:r>
+        <w:rPr>
+          <w:rFonts w:hint="eastAsia"/>
+        </w:rPr>
+        <w:t>2.项目描述</w:t>
+      </w:r>
+      <w:bookmarkEnd w:id="5"/>
+      <w:r>
+        <w:rPr>
+          <w:rFonts w:hint="eastAsia"/>
+        </w:rPr>
+        <w:tab/>
+      </w:r>
+    </w:p>
     <w:p>
       <w:pPr>
         <w:pStyle w:val="3"/>
       </w:pPr>
-      <w:bookmarkStart w:id="5" w:name="_Toc15326"/>
-      <w:r>
-        <w:rPr>
-          <w:rFonts w:hint="eastAsia"/>
-        </w:rPr>
-        <w:t>1.5文档历史</w:t>
-      </w:r>
-      <w:bookmarkEnd w:id="5"/>
-    </w:p>
-    <w:tbl>
-      <w:tblPr>
-        <w:tblStyle w:val="23"/>
-        <w:tblW w:w="8522" w:type="dxa"/>
-        <w:tblInd w:w="0" w:type="dxa"/>
-        <w:tblBorders>
-          <w:top w:val="single" w:color="auto" w:sz="4" w:space="0"/>
-          <w:left w:val="single" w:color="auto" w:sz="4" w:space="0"/>
-          <w:bottom w:val="single" w:color="auto" w:sz="4" w:space="0"/>
-          <w:right w:val="single" w:color="auto" w:sz="4" w:space="0"/>
-          <w:insideH w:val="single" w:color="auto" w:sz="4" w:space="0"/>
-          <w:insideV w:val="single" w:color="auto" w:sz="4" w:space="0"/>
-        </w:tblBorders>
-        <w:tblLayout w:type="fixed"/>
-        <w:tblCellMar>
-          <w:top w:w="0" w:type="dxa"/>
-          <w:left w:w="108" w:type="dxa"/>
-          <w:bottom w:w="0" w:type="dxa"/>
-          <w:right w:w="108" w:type="dxa"/>
-        </w:tblCellMar>
-      </w:tblPr>
-      <w:tblGrid>
-        <w:gridCol w:w="2130"/>
-        <w:gridCol w:w="2130"/>
-        <w:gridCol w:w="2131"/>
-        <w:gridCol w:w="2131"/>
-      </w:tblGrid>
-      <w:tr>
-        <w:tblPrEx>
-          <w:tblBorders>
-            <w:top w:val="single" w:color="auto" w:sz="4" w:space="0"/>
-            <w:left w:val="single" w:color="auto" w:sz="4" w:space="0"/>
-            <w:bottom w:val="single" w:color="auto" w:sz="4" w:space="0"/>
-            <w:right w:val="single" w:color="auto" w:sz="4" w:space="0"/>
-            <w:insideH w:val="single" w:color="auto" w:sz="4" w:space="0"/>
-            <w:insideV w:val="single" w:color="auto" w:sz="4" w:space="0"/>
-          </w:tblBorders>
-          <w:tblLayout w:type="fixed"/>
-          <w:tblCellMar>
-            <w:top w:w="0" w:type="dxa"/>
-            <w:left w:w="108" w:type="dxa"/>
-            <w:bottom w:w="0" w:type="dxa"/>
-            <w:right w:w="108" w:type="dxa"/>
-          </w:tblCellMar>
-        </w:tblPrEx>
-        <w:tc>
-          <w:tcPr>
-            <w:tcW w:w="2130" w:type="dxa"/>
-          </w:tcPr>
-          <w:p>
-            <w:pPr>
-              <w:jc w:val="center"/>
-              <w:rPr>
-                <w:b/>
-              </w:rPr>
-            </w:pPr>
-            <w:r>
-              <w:rPr>
-                <w:b/>
-              </w:rPr>
-              <w:t>版本</w:t>
-            </w:r>
-          </w:p>
-        </w:tc>
-        <w:tc>
-          <w:tcPr>
-            <w:tcW w:w="2130" w:type="dxa"/>
-          </w:tcPr>
-          <w:p>
-            <w:pPr>
-              <w:jc w:val="center"/>
-              <w:rPr>
-                <w:b/>
-              </w:rPr>
-            </w:pPr>
-            <w:r>
-              <w:rPr>
-                <w:b/>
-              </w:rPr>
-              <w:t>日期</w:t>
-            </w:r>
-          </w:p>
-        </w:tc>
-        <w:tc>
-          <w:tcPr>
-            <w:tcW w:w="2131" w:type="dxa"/>
-          </w:tcPr>
-          <w:p>
-            <w:pPr>
-              <w:jc w:val="center"/>
-              <w:rPr>
-                <w:b/>
-              </w:rPr>
-            </w:pPr>
-            <w:r>
-              <w:rPr>
-                <w:b/>
-              </w:rPr>
-              <w:t>作者</w:t>
-            </w:r>
-          </w:p>
-        </w:tc>
-        <w:tc>
-          <w:tcPr>
-            <w:tcW w:w="2131" w:type="dxa"/>
-          </w:tcPr>
-          <w:p>
-            <w:pPr>
-              <w:jc w:val="center"/>
-              <w:rPr>
-                <w:b/>
-              </w:rPr>
-            </w:pPr>
-            <w:r>
-              <w:rPr>
-                <w:b/>
-              </w:rPr>
-              <w:t>变更原因</w:t>
-            </w:r>
-          </w:p>
-        </w:tc>
-      </w:tr>
-      <w:tr>
-        <w:tblPrEx>
-          <w:tblBorders>
-            <w:top w:val="single" w:color="auto" w:sz="4" w:space="0"/>
-            <w:left w:val="single" w:color="auto" w:sz="4" w:space="0"/>
-            <w:bottom w:val="single" w:color="auto" w:sz="4" w:space="0"/>
-            <w:right w:val="single" w:color="auto" w:sz="4" w:space="0"/>
-            <w:insideH w:val="single" w:color="auto" w:sz="4" w:space="0"/>
-            <w:insideV w:val="single" w:color="auto" w:sz="4" w:space="0"/>
-          </w:tblBorders>
-          <w:tblLayout w:type="fixed"/>
-          <w:tblCellMar>
-            <w:top w:w="0" w:type="dxa"/>
-            <w:left w:w="108" w:type="dxa"/>
-            <w:bottom w:w="0" w:type="dxa"/>
-            <w:right w:w="108" w:type="dxa"/>
-          </w:tblCellMar>
-        </w:tblPrEx>
-        <w:tc>
-          <w:tcPr>
-            <w:tcW w:w="2130" w:type="dxa"/>
-          </w:tcPr>
-          <w:p/>
-        </w:tc>
-        <w:tc>
-          <w:tcPr>
-            <w:tcW w:w="2130" w:type="dxa"/>
-          </w:tcPr>
-          <w:p/>
-        </w:tc>
-        <w:tc>
-          <w:tcPr>
-            <w:tcW w:w="2131" w:type="dxa"/>
-          </w:tcPr>
-          <w:p/>
-        </w:tc>
-        <w:tc>
-          <w:tcPr>
-            <w:tcW w:w="2131" w:type="dxa"/>
-          </w:tcPr>
-          <w:p/>
-        </w:tc>
-      </w:tr>
-      <w:tr>
-        <w:tblPrEx>
-          <w:tblBorders>
-            <w:top w:val="single" w:color="auto" w:sz="4" w:space="0"/>
-            <w:left w:val="single" w:color="auto" w:sz="4" w:space="0"/>
-            <w:bottom w:val="single" w:color="auto" w:sz="4" w:space="0"/>
-            <w:right w:val="single" w:color="auto" w:sz="4" w:space="0"/>
-            <w:insideH w:val="single" w:color="auto" w:sz="4" w:space="0"/>
-            <w:insideV w:val="single" w:color="auto" w:sz="4" w:space="0"/>
-          </w:tblBorders>
-          <w:tblLayout w:type="fixed"/>
-          <w:tblCellMar>
-            <w:top w:w="0" w:type="dxa"/>
-            <w:left w:w="108" w:type="dxa"/>
-            <w:bottom w:w="0" w:type="dxa"/>
-            <w:right w:w="108" w:type="dxa"/>
-          </w:tblCellMar>
-        </w:tblPrEx>
-        <w:tc>
-          <w:tcPr>
-            <w:tcW w:w="2130" w:type="dxa"/>
-          </w:tcPr>
-          <w:p/>
-        </w:tc>
-        <w:tc>
-          <w:tcPr>
-            <w:tcW w:w="2130" w:type="dxa"/>
-          </w:tcPr>
-          <w:p/>
-        </w:tc>
-        <w:tc>
-          <w:tcPr>
-            <w:tcW w:w="2131" w:type="dxa"/>
-          </w:tcPr>
-          <w:p/>
-        </w:tc>
-        <w:tc>
-          <w:tcPr>
-            <w:tcW w:w="2131" w:type="dxa"/>
-          </w:tcPr>
-          <w:p/>
-        </w:tc>
-      </w:tr>
-      <w:tr>
-        <w:tblPrEx>
-          <w:tblBorders>
-            <w:top w:val="single" w:color="auto" w:sz="4" w:space="0"/>
-            <w:left w:val="single" w:color="auto" w:sz="4" w:space="0"/>
-            <w:bottom w:val="single" w:color="auto" w:sz="4" w:space="0"/>
-            <w:right w:val="single" w:color="auto" w:sz="4" w:space="0"/>
-            <w:insideH w:val="single" w:color="auto" w:sz="4" w:space="0"/>
-            <w:insideV w:val="single" w:color="auto" w:sz="4" w:space="0"/>
-          </w:tblBorders>
-          <w:tblLayout w:type="fixed"/>
-          <w:tblCellMar>
-            <w:top w:w="0" w:type="dxa"/>
-            <w:left w:w="108" w:type="dxa"/>
-            <w:bottom w:w="0" w:type="dxa"/>
-            <w:right w:w="108" w:type="dxa"/>
-          </w:tblCellMar>
-        </w:tblPrEx>
-        <w:tc>
-          <w:tcPr>
-            <w:tcW w:w="2130" w:type="dxa"/>
-          </w:tcPr>
-          <w:p/>
-        </w:tc>
-        <w:tc>
-          <w:tcPr>
-            <w:tcW w:w="2130" w:type="dxa"/>
-          </w:tcPr>
-          <w:p/>
-        </w:tc>
-        <w:tc>
-          <w:tcPr>
-            <w:tcW w:w="2131" w:type="dxa"/>
-          </w:tcPr>
-          <w:p/>
-        </w:tc>
-        <w:tc>
-          <w:tcPr>
-            <w:tcW w:w="2131" w:type="dxa"/>
-          </w:tcPr>
-          <w:p/>
-        </w:tc>
-      </w:tr>
-      <w:tr>
-        <w:tblPrEx>
-          <w:tblLayout w:type="fixed"/>
-          <w:tblCellMar>
-            <w:top w:w="0" w:type="dxa"/>
-            <w:left w:w="108" w:type="dxa"/>
-            <w:bottom w:w="0" w:type="dxa"/>
-            <w:right w:w="108" w:type="dxa"/>
-          </w:tblCellMar>
-        </w:tblPrEx>
-        <w:tc>
-          <w:tcPr>
-            <w:tcW w:w="2130" w:type="dxa"/>
-          </w:tcPr>
-          <w:p/>
-        </w:tc>
-        <w:tc>
-          <w:tcPr>
-            <w:tcW w:w="2130" w:type="dxa"/>
-          </w:tcPr>
-          <w:p/>
-        </w:tc>
-        <w:tc>
-          <w:tcPr>
-            <w:tcW w:w="2131" w:type="dxa"/>
-          </w:tcPr>
-          <w:p/>
-        </w:tc>
-        <w:tc>
-          <w:tcPr>
-            <w:tcW w:w="2131" w:type="dxa"/>
-          </w:tcPr>
-          <w:p/>
-        </w:tc>
-      </w:tr>
-      <w:tr>
-        <w:tblPrEx>
-          <w:tblLayout w:type="fixed"/>
-          <w:tblCellMar>
-            <w:top w:w="0" w:type="dxa"/>
-            <w:left w:w="108" w:type="dxa"/>
-            <w:bottom w:w="0" w:type="dxa"/>
-            <w:right w:w="108" w:type="dxa"/>
-          </w:tblCellMar>
-        </w:tblPrEx>
-        <w:tc>
-          <w:tcPr>
-            <w:tcW w:w="2130" w:type="dxa"/>
-          </w:tcPr>
-          <w:p/>
-        </w:tc>
-        <w:tc>
-          <w:tcPr>
-            <w:tcW w:w="2130" w:type="dxa"/>
-          </w:tcPr>
-          <w:p/>
-        </w:tc>
-        <w:tc>
-          <w:tcPr>
-            <w:tcW w:w="2131" w:type="dxa"/>
-          </w:tcPr>
-          <w:p/>
-        </w:tc>
-        <w:tc>
-          <w:tcPr>
-            <w:tcW w:w="2131" w:type="dxa"/>
-          </w:tcPr>
-          <w:p/>
-        </w:tc>
-      </w:tr>
-      <w:tr>
-        <w:tblPrEx>
-          <w:tblLayout w:type="fixed"/>
-          <w:tblCellMar>
-            <w:top w:w="0" w:type="dxa"/>
-            <w:left w:w="108" w:type="dxa"/>
-            <w:bottom w:w="0" w:type="dxa"/>
-            <w:right w:w="108" w:type="dxa"/>
-          </w:tblCellMar>
-        </w:tblPrEx>
-        <w:tc>
-          <w:tcPr>
-            <w:tcW w:w="2130" w:type="dxa"/>
-          </w:tcPr>
-          <w:p/>
-        </w:tc>
-        <w:tc>
-          <w:tcPr>
-            <w:tcW w:w="2130" w:type="dxa"/>
-          </w:tcPr>
-          <w:p/>
-        </w:tc>
-        <w:tc>
-          <w:tcPr>
-            <w:tcW w:w="2131" w:type="dxa"/>
-          </w:tcPr>
-          <w:p/>
-        </w:tc>
-        <w:tc>
-          <w:tcPr>
-            <w:tcW w:w="2131" w:type="dxa"/>
-          </w:tcPr>
-          <w:p/>
-        </w:tc>
-      </w:tr>
-    </w:tbl>
+      <w:bookmarkStart w:id="6" w:name="_Toc3119"/>
+      <w:r>
+        <w:rPr>
+          <w:rFonts w:hint="eastAsia"/>
+        </w:rPr>
+        <w:t>2.1项目目标</w:t>
+      </w:r>
+      <w:bookmarkEnd w:id="6"/>
+      <w:r>
+        <w:rPr>
+          <w:rFonts w:hint="eastAsia"/>
+        </w:rPr>
+        <w:tab/>
+      </w:r>
+    </w:p>
+    <w:p>
+      <w:pPr>
+        <w:pStyle w:val="4"/>
+      </w:pPr>
+      <w:bookmarkStart w:id="7" w:name="_Toc22784"/>
+      <w:r>
+        <w:rPr>
+          <w:rFonts w:hint="eastAsia"/>
+        </w:rPr>
+        <w:t>2.1.1总体目标</w:t>
+      </w:r>
+      <w:bookmarkEnd w:id="7"/>
+    </w:p>
+    <w:p>
+      <w:pPr>
+        <w:rPr>
+          <w:b/>
+        </w:rPr>
+      </w:pPr>
+      <w:r>
+        <w:rPr>
+          <w:rFonts w:hint="eastAsia"/>
+          <w:b/>
+        </w:rPr>
+        <w:t>PRD-G3小组将在规定时间内完成“软件工程系列课程教学辅助网站”项目的需求分析、总体设计和详细设计，并交付网站。</w:t>
+      </w:r>
+    </w:p>
+    <w:p>
+      <w:pPr>
+        <w:pStyle w:val="4"/>
+      </w:pPr>
+      <w:bookmarkStart w:id="8" w:name="_Toc27934"/>
+      <w:r>
+        <w:rPr>
+          <w:rFonts w:hint="eastAsia"/>
+        </w:rPr>
+        <w:t>2.1.2具体目标</w:t>
+      </w:r>
+      <w:bookmarkEnd w:id="8"/>
+    </w:p>
+    <w:p>
+      <w:pPr>
+        <w:rPr>
+          <w:b/>
+        </w:rPr>
+      </w:pPr>
+      <w:r>
+        <w:rPr>
+          <w:rFonts w:hint="eastAsia"/>
+          <w:b/>
+        </w:rPr>
+        <w:t>PRD-G3小组将在规定的时间范围内建成一个软件工程系列课程教学辅助网站。网站将是一个免费学习软件工程课程的教学网站。网站将致力于学生提供免费的软件工程相关知识的教程和资源。学生们在这里可以免费自由的交流学习，相互分享、帮助。</w:t>
+      </w:r>
+    </w:p>
     <w:p/>
     <w:p>
       <w:pPr>
-        <w:pStyle w:val="2"/>
-      </w:pPr>
-      <w:bookmarkStart w:id="6" w:name="_Toc21383"/>
-      <w:r>
-        <w:rPr>
-          <w:rFonts w:hint="eastAsia"/>
-        </w:rPr>
-        <w:t>2.项目描述</w:t>
-      </w:r>
-      <w:bookmarkEnd w:id="6"/>
-      <w:r>
-        <w:rPr>
-          <w:rFonts w:hint="eastAsia"/>
-        </w:rPr>
-        <w:tab/>
-      </w:r>
-    </w:p>
-    <w:p>
-      <w:pPr>
         <w:pStyle w:val="3"/>
       </w:pPr>
-      <w:bookmarkStart w:id="7" w:name="_Toc3119"/>
-      <w:r>
-        <w:rPr>
-          <w:rFonts w:hint="eastAsia"/>
-        </w:rPr>
-        <w:t>2.1项目目标</w:t>
-      </w:r>
-      <w:bookmarkEnd w:id="7"/>
-      <w:r>
-        <w:rPr>
-          <w:rFonts w:hint="eastAsia"/>
-        </w:rPr>
-        <w:tab/>
-      </w:r>
-    </w:p>
-    <w:p>
-      <w:pPr>
-        <w:pStyle w:val="4"/>
-      </w:pPr>
-      <w:bookmarkStart w:id="8" w:name="_Toc22784"/>
-      <w:r>
-        <w:rPr>
-          <w:rFonts w:hint="eastAsia"/>
-        </w:rPr>
-        <w:t>2.1.1总体目标</w:t>
-      </w:r>
-      <w:bookmarkEnd w:id="8"/>
-    </w:p>
-    <w:p>
-      <w:pPr>
-        <w:rPr>
-          <w:b/>
-        </w:rPr>
-      </w:pPr>
-      <w:r>
-        <w:rPr>
-          <w:rFonts w:hint="eastAsia"/>
-          <w:b/>
-        </w:rPr>
-        <w:t>PRD-G3小组将在规定时间内完成“软件工程系列课程教学辅助网站”项目的需求分析、总体设计和详细设计，并交付网站。</w:t>
-      </w:r>
-    </w:p>
-    <w:p>
-      <w:pPr>
-        <w:pStyle w:val="4"/>
-      </w:pPr>
-      <w:bookmarkStart w:id="9" w:name="_Toc27934"/>
-      <w:r>
-        <w:rPr>
-          <w:rFonts w:hint="eastAsia"/>
-        </w:rPr>
-        <w:t>2.1.2具体目标</w:t>
+      <w:bookmarkStart w:id="9" w:name="_Toc25671"/>
+      <w:r>
+        <w:rPr>
+          <w:rFonts w:hint="eastAsia"/>
+        </w:rPr>
+        <w:t>2.2项目里程碑</w:t>
       </w:r>
       <w:bookmarkEnd w:id="9"/>
-    </w:p>
-    <w:p>
-      <w:pPr>
-        <w:rPr>
-          <w:b/>
-        </w:rPr>
-      </w:pPr>
-      <w:r>
-        <w:rPr>
-          <w:rFonts w:hint="eastAsia"/>
-          <w:b/>
-        </w:rPr>
-        <w:t>PRD-G3小组将在规定的时间范围内建成一个软件工程系列课程教学辅助网站。网站将是一个免费学习软件工程课程的教学网站。网站将致力于学生提供免费的软件工程相关知识的教程和资源。学生们在这里可以免费自由的交流学习，相互分享、帮助。</w:t>
-      </w:r>
-    </w:p>
-    <w:p/>
-    <w:p>
-      <w:pPr>
-        <w:pStyle w:val="3"/>
-      </w:pPr>
-      <w:bookmarkStart w:id="10" w:name="_Toc25671"/>
-      <w:r>
-        <w:rPr>
-          <w:rFonts w:hint="eastAsia"/>
-        </w:rPr>
-        <w:t>2.2项目里程碑</w:t>
-      </w:r>
-      <w:bookmarkEnd w:id="10"/>
       <w:r>
         <w:rPr>
           <w:rFonts w:hint="eastAsia"/>
@@ -4432,14 +4062,137 @@
       <w:pPr>
         <w:pStyle w:val="3"/>
       </w:pPr>
-      <w:bookmarkStart w:id="11" w:name="_Toc15027"/>
+      <w:bookmarkStart w:id="10" w:name="_Toc15027"/>
       <w:r>
         <w:rPr>
           <w:rFonts w:hint="eastAsia"/>
         </w:rPr>
         <w:t>2.3假设和约束</w:t>
       </w:r>
+      <w:bookmarkEnd w:id="10"/>
+      <w:r>
+        <w:rPr>
+          <w:rFonts w:hint="eastAsia"/>
+        </w:rPr>
+        <w:tab/>
+      </w:r>
+    </w:p>
+    <w:p>
+      <w:pPr>
+        <w:rPr>
+          <w:b/>
+        </w:rPr>
+      </w:pPr>
+      <w:r>
+        <w:rPr>
+          <w:rFonts w:hint="eastAsia"/>
+          <w:b/>
+        </w:rPr>
+        <w:t>1.开发的时间</w:t>
+      </w:r>
+    </w:p>
+    <w:p>
+      <w:pPr>
+        <w:rPr>
+          <w:b/>
+        </w:rPr>
+      </w:pPr>
+      <w:r>
+        <w:rPr>
+          <w:rFonts w:hint="eastAsia"/>
+          <w:b/>
+        </w:rPr>
+        <w:t>2.需要使用的方法和工具</w:t>
+      </w:r>
+    </w:p>
+    <w:p>
+      <w:pPr>
+        <w:rPr>
+          <w:b/>
+        </w:rPr>
+      </w:pPr>
+      <w:r>
+        <w:rPr>
+          <w:rFonts w:hint="eastAsia"/>
+          <w:b/>
+        </w:rPr>
+        <w:t>3.遵循的标准</w:t>
+      </w:r>
+    </w:p>
+    <w:p>
+      <w:pPr>
+        <w:rPr>
+          <w:b/>
+        </w:rPr>
+      </w:pPr>
+      <w:r>
+        <w:rPr>
+          <w:rFonts w:hint="eastAsia"/>
+          <w:b/>
+        </w:rPr>
+        <w:t>4.客户和用户的要求</w:t>
+      </w:r>
+      <w:r>
+        <w:rPr>
+          <w:rFonts w:hint="eastAsia"/>
+          <w:b/>
+        </w:rPr>
+        <w:tab/>
+      </w:r>
+    </w:p>
+    <w:p>
+      <w:pPr>
+        <w:pStyle w:val="3"/>
+      </w:pPr>
+      <w:bookmarkStart w:id="11" w:name="_Toc16488"/>
+      <w:r>
+        <w:rPr>
+          <w:rFonts w:hint="eastAsia"/>
+        </w:rPr>
+        <w:t>2.4项目交付物</w:t>
+      </w:r>
       <w:bookmarkEnd w:id="11"/>
+    </w:p>
+    <w:p>
+      <w:pPr>
+        <w:rPr>
+          <w:b/>
+        </w:rPr>
+      </w:pPr>
+      <w:r>
+        <w:rPr>
+          <w:rFonts w:hint="eastAsia"/>
+          <w:b/>
+        </w:rPr>
+        <w:t>1.软件工程系列课程教学辅助网站</w:t>
+      </w:r>
+    </w:p>
+    <w:p>
+      <w:pPr>
+        <w:rPr>
+          <w:b/>
+        </w:rPr>
+      </w:pPr>
+      <w:r>
+        <w:rPr>
+          <w:rFonts w:hint="eastAsia"/>
+          <w:b/>
+        </w:rPr>
+        <w:t>2.项目管理文档和软件需求文档</w:t>
+      </w:r>
+    </w:p>
+    <w:p>
+      <w:pPr>
+        <w:pStyle w:val="2"/>
+      </w:pPr>
+      <w:bookmarkStart w:id="12" w:name="_Toc7755"/>
+      <w:r>
+        <w:rPr>
+          <w:rFonts w:hint="eastAsia"/>
+        </w:rPr>
+        <w:t>3.项目重要性</w:t>
+      </w:r>
+      <w:bookmarkEnd w:id="12"/>
       <w:r>
         <w:rPr>
           <w:rFonts w:hint="eastAsia"/>
@@ -4449,360 +4202,237 @@
     </w:p>
     <w:p>
       <w:pPr>
-        <w:rPr>
-          <w:b/>
-        </w:rPr>
-      </w:pPr>
-      <w:r>
-        <w:rPr>
-          <w:rFonts w:hint="eastAsia"/>
-          <w:b/>
-        </w:rPr>
-        <w:t>1.开发的时间</w:t>
-      </w:r>
-    </w:p>
-    <w:p>
-      <w:pPr>
-        <w:rPr>
-          <w:b/>
-        </w:rPr>
-      </w:pPr>
-      <w:r>
-        <w:rPr>
-          <w:rFonts w:hint="eastAsia"/>
-          <w:b/>
-        </w:rPr>
-        <w:t>2.需要使用的方法和工具</w:t>
-      </w:r>
-    </w:p>
-    <w:p>
-      <w:pPr>
-        <w:rPr>
-          <w:b/>
-        </w:rPr>
-      </w:pPr>
-      <w:r>
-        <w:rPr>
-          <w:rFonts w:hint="eastAsia"/>
-          <w:b/>
-        </w:rPr>
-        <w:t>3.遵循的标准</w:t>
-      </w:r>
-    </w:p>
-    <w:p>
-      <w:pPr>
-        <w:rPr>
-          <w:b/>
-        </w:rPr>
-      </w:pPr>
-      <w:r>
-        <w:rPr>
-          <w:rFonts w:hint="eastAsia"/>
-          <w:b/>
-        </w:rPr>
-        <w:t>4.客户和用户的要求</w:t>
-      </w:r>
-      <w:r>
-        <w:rPr>
-          <w:rFonts w:hint="eastAsia"/>
-          <w:b/>
-        </w:rPr>
-        <w:tab/>
-      </w:r>
+        <w:ind w:firstLine="422" w:firstLineChars="200"/>
+        <w:rPr>
+          <w:b/>
+        </w:rPr>
+      </w:pPr>
+      <w:r>
+        <w:rPr>
+          <w:rFonts w:hint="eastAsia"/>
+          <w:b/>
+        </w:rPr>
+        <w:t>本项目章程文档是经过项目可行性分析之后，确定“软件工程系列课程教学辅助网站”项目是可行之后开始的，本项目任命张俊杰为本项目的项目经理，张俊杰将会履行应尽的义务和行使该有的权利来管理团队。</w:t>
+      </w:r>
+    </w:p>
+    <w:p>
+      <w:pPr>
+        <w:ind w:firstLine="422" w:firstLineChars="200"/>
+        <w:rPr>
+          <w:b/>
+        </w:rPr>
+      </w:pPr>
+      <w:r>
+        <w:rPr>
+          <w:rFonts w:hint="eastAsia"/>
+          <w:b/>
+        </w:rPr>
+        <w:t>建构主义认为,知识不是通过教师传授得到,而是学习者在一定的情境即社会文化背景下，借助其他人(包括教师和学习伙伴) 的帮助，利用必要的学习资料,通过意义建构的方式而获得。而学生在网络背景下的学习恰如其分地体现了建构主义的上述观点。“软件工程系列课程辅助”网站就可以提供这样的网络背景来帮助学习者学习学习。</w:t>
+      </w:r>
+    </w:p>
+    <w:p>
+      <w:pPr>
+        <w:ind w:firstLine="422" w:firstLineChars="200"/>
+        <w:rPr>
+          <w:b/>
+        </w:rPr>
+      </w:pPr>
+      <w:r>
+        <w:rPr>
+          <w:rFonts w:hint="eastAsia"/>
+          <w:b/>
+        </w:rPr>
+        <w:t>“软件工程系列课程辅助”网站基于网络的交互具有高度的空间灵活性和相对的时间灵活性。空间灵活性体现在以网络为媒体的交流与学习者、教师所处的地理位置无关，而相对灵活的时间取决于小组学习约定的时间范围。教师和学习者可以在不同的地方，在约定的时间或时间范围内参与讨论。而面对面的交流，讨论必定是发生在确定的时间、确定的地点。</w:t>
+      </w:r>
+    </w:p>
+    <w:p>
+      <w:pPr>
+        <w:ind w:firstLine="422" w:firstLineChars="200"/>
+        <w:rPr>
+          <w:b/>
+        </w:rPr>
+      </w:pPr>
+      <w:r>
+        <w:rPr>
+          <w:rFonts w:hint="eastAsia"/>
+          <w:b/>
+        </w:rPr>
+        <w:t xml:space="preserve">学生在网络背景下的这种自主性和探究性学习使他们的学习具有了传统学习无可比拟的优点。 </w:t>
+      </w:r>
+    </w:p>
+    <w:p>
+      <w:pPr>
+        <w:ind w:firstLine="422" w:firstLineChars="200"/>
+        <w:rPr>
+          <w:b/>
+        </w:rPr>
+      </w:pPr>
+      <w:r>
+        <w:rPr>
+          <w:rFonts w:hint="eastAsia"/>
+          <w:b/>
+        </w:rPr>
+        <w:t xml:space="preserve">第一,当学生面对计算机时,他所产生的第一感觉就是:我将要用它来学习了,我必须自己干了。这实际上是促使学生确立自己在学习过程中的主体地位。 </w:t>
+      </w:r>
+    </w:p>
+    <w:p>
+      <w:pPr>
+        <w:ind w:firstLine="422" w:firstLineChars="200"/>
+        <w:rPr>
+          <w:b/>
+        </w:rPr>
+      </w:pPr>
+      <w:r>
+        <w:rPr>
+          <w:rFonts w:hint="eastAsia"/>
+          <w:b/>
+        </w:rPr>
+        <w:t xml:space="preserve">第二,网络背景下的学习体现了真正的因材施教。 </w:t>
+      </w:r>
+    </w:p>
+    <w:p>
+      <w:pPr>
+        <w:ind w:firstLine="422" w:firstLineChars="200"/>
+        <w:rPr>
+          <w:b/>
+        </w:rPr>
+      </w:pPr>
+      <w:r>
+        <w:rPr>
+          <w:rFonts w:hint="eastAsia"/>
+          <w:b/>
+        </w:rPr>
+        <w:t xml:space="preserve">第三,学生学习不受入学年龄的限制;并且可以避免传统教学模式下时间和空间的限制。 </w:t>
+      </w:r>
+    </w:p>
+    <w:p>
+      <w:pPr>
+        <w:ind w:firstLine="422" w:firstLineChars="200"/>
+        <w:rPr>
+          <w:b/>
+        </w:rPr>
+      </w:pPr>
+      <w:r>
+        <w:rPr>
+          <w:rFonts w:hint="eastAsia"/>
+          <w:b/>
+        </w:rPr>
+        <w:t xml:space="preserve">第四,网络环境对学生来说是时空的解放，宽松的学习氛围更可以使学生发挥他们的聪明才智,他们可以在学习活动中相互启发、协作交流,学会交流与合作。 </w:t>
+      </w:r>
+    </w:p>
+    <w:p>
+      <w:pPr>
+        <w:ind w:firstLine="422" w:firstLineChars="200"/>
+        <w:rPr>
+          <w:b/>
+        </w:rPr>
+      </w:pPr>
+      <w:r>
+        <w:rPr>
+          <w:rFonts w:hint="eastAsia"/>
+          <w:b/>
+        </w:rPr>
+        <w:t xml:space="preserve">第五,网络背景下学生学习有较强的独立思维能力,不迷信教师,能批判性地学习。 </w:t>
+      </w:r>
+    </w:p>
+    <w:p>
+      <w:pPr>
+        <w:ind w:firstLine="422" w:firstLineChars="200"/>
+        <w:rPr>
+          <w:b/>
+        </w:rPr>
+      </w:pPr>
+      <w:r>
+        <w:rPr>
+          <w:rFonts w:hint="eastAsia"/>
+          <w:b/>
+        </w:rPr>
+        <w:t xml:space="preserve">第六,网络背景下的学习是一种多向的信息交流活动,学生在获取不同的学习资源时可进行比较,集思广益,取长补短,深入理解和消化所学的知识,益于对新知识的意义建构。 </w:t>
+      </w:r>
+    </w:p>
+    <w:p>
+      <w:pPr>
+        <w:ind w:firstLine="422" w:firstLineChars="200"/>
+        <w:rPr>
+          <w:b/>
+        </w:rPr>
+      </w:pPr>
+      <w:r>
+        <w:rPr>
+          <w:rFonts w:hint="eastAsia"/>
+          <w:b/>
+        </w:rPr>
+        <w:t xml:space="preserve">第七,学生学习动机呈多样性,学习压力因素各异;而在网络背景下的学习者可根据自身的特点采取不同的学习方法。 </w:t>
+      </w:r>
+    </w:p>
+    <w:p>
+      <w:pPr>
+        <w:ind w:firstLine="422" w:firstLineChars="200"/>
+        <w:rPr>
+          <w:b/>
+        </w:rPr>
+      </w:pPr>
+      <w:r>
+        <w:rPr>
+          <w:rFonts w:hint="eastAsia"/>
+          <w:b/>
+        </w:rPr>
+        <w:t>第八,有益于实现教育的民主化。</w:t>
+      </w:r>
+    </w:p>
+    <w:p>
+      <w:pPr>
+        <w:pStyle w:val="2"/>
+      </w:pPr>
+      <w:bookmarkStart w:id="13" w:name="_Toc22987"/>
+      <w:r>
+        <w:rPr>
+          <w:rFonts w:hint="eastAsia"/>
+        </w:rPr>
+        <w:t>4.项目范围</w:t>
+      </w:r>
+      <w:bookmarkEnd w:id="13"/>
+    </w:p>
+    <w:p>
+      <w:pPr>
+        <w:ind w:firstLine="422" w:firstLineChars="200"/>
+        <w:rPr>
+          <w:b/>
+        </w:rPr>
+      </w:pPr>
+      <w:r>
+        <w:rPr>
+          <w:rFonts w:hint="eastAsia"/>
+          <w:b/>
+        </w:rPr>
+        <w:t>整体而言，本项目的功能工作范围包括学生提交作业、教师检查作业功能，教师发放资料功能，师生线上交流功能。包含的用户人群主要是教师、学生、管理员以及访客。本项目将完成《项目章程》，《需求开发计划》，《需求规格说明书》，《需求变更控制文档》，《项目总结》。</w:t>
+      </w:r>
+    </w:p>
+    <w:p>
+      <w:pPr>
+        <w:pStyle w:val="2"/>
+      </w:pPr>
+      <w:bookmarkStart w:id="14" w:name="_Toc324"/>
+      <w:r>
+        <w:rPr>
+          <w:rFonts w:hint="eastAsia"/>
+        </w:rPr>
+        <w:t>5.项目人员与责任</w:t>
+      </w:r>
+      <w:bookmarkEnd w:id="14"/>
     </w:p>
     <w:p>
       <w:pPr>
         <w:pStyle w:val="3"/>
       </w:pPr>
-      <w:bookmarkStart w:id="12" w:name="_Toc16488"/>
-      <w:r>
-        <w:rPr>
-          <w:rFonts w:hint="eastAsia"/>
-        </w:rPr>
-        <w:t>2.4项目交付物</w:t>
-      </w:r>
-      <w:bookmarkEnd w:id="12"/>
-    </w:p>
-    <w:p>
-      <w:pPr>
-        <w:rPr>
-          <w:b/>
-        </w:rPr>
-      </w:pPr>
-      <w:r>
-        <w:rPr>
-          <w:rFonts w:hint="eastAsia"/>
-          <w:b/>
-        </w:rPr>
-        <w:t>1.软件工程系列课程教学辅助网站</w:t>
-      </w:r>
-    </w:p>
-    <w:p>
-      <w:pPr>
-        <w:rPr>
-          <w:b/>
-        </w:rPr>
-      </w:pPr>
-      <w:r>
-        <w:rPr>
-          <w:rFonts w:hint="eastAsia"/>
-          <w:b/>
-        </w:rPr>
-        <w:t>2.项目管理文档和软件需求文档</w:t>
-      </w:r>
-    </w:p>
-    <w:p>
-      <w:pPr>
-        <w:pStyle w:val="2"/>
-      </w:pPr>
-      <w:bookmarkStart w:id="13" w:name="_Toc7755"/>
-      <w:r>
-        <w:rPr>
-          <w:rFonts w:hint="eastAsia"/>
-        </w:rPr>
-        <w:t>3.项目重要性</w:t>
-      </w:r>
-      <w:bookmarkEnd w:id="13"/>
-      <w:r>
-        <w:rPr>
-          <w:rFonts w:hint="eastAsia"/>
-        </w:rPr>
-        <w:tab/>
-      </w:r>
-    </w:p>
-    <w:p>
-      <w:pPr>
-        <w:ind w:firstLine="422" w:firstLineChars="200"/>
-        <w:rPr>
-          <w:b/>
-        </w:rPr>
-      </w:pPr>
-      <w:r>
-        <w:rPr>
-          <w:rFonts w:hint="eastAsia"/>
-          <w:b/>
-        </w:rPr>
-        <w:t>本项目章程文档是经过项目可行性分析之后，确定“软件工程系列课程教学辅助网站”项目是可行之后开始的，本项目任命张俊杰为本项目的项目经理，张俊杰将会履行应尽的义务和行使该有的权利来管理团队。</w:t>
-      </w:r>
-    </w:p>
-    <w:p>
-      <w:pPr>
-        <w:ind w:firstLine="422" w:firstLineChars="200"/>
-        <w:rPr>
-          <w:b/>
-        </w:rPr>
-      </w:pPr>
-      <w:r>
-        <w:rPr>
-          <w:rFonts w:hint="eastAsia"/>
-          <w:b/>
-        </w:rPr>
-        <w:t>建构主义认为,知识不是通过教师传授得到,而是学习者在一定的情境即社会文化背景下，借助其他人(包括教师和学习伙伴) 的帮助，利用必要的学习资料,通过意义建构的方式而获得。而学生在网络背景下的学习恰如其分地体现了建构主义的上述观点。“软件工程系列课程辅助”网站就可以提供这样的网络背景来帮助学习者学习学习。</w:t>
-      </w:r>
-    </w:p>
-    <w:p>
-      <w:pPr>
-        <w:ind w:firstLine="422" w:firstLineChars="200"/>
-        <w:rPr>
-          <w:b/>
-        </w:rPr>
-      </w:pPr>
-      <w:r>
-        <w:rPr>
-          <w:rFonts w:hint="eastAsia"/>
-          <w:b/>
-        </w:rPr>
-        <w:t>“软件工程系列课程辅助”网站基于网络的交互具有高度的空间灵活性和相对的时间灵活性。空间灵活性体现在以网络为媒体的交流与学习者、教师所处的地理位置无关，而相对灵活的时间取决于小组学习约定的时间范围。教师和学习者可以在不同的地方，在约定的时间或时间范围内参与讨论。而面对面的交流，讨论必定是发生在确定的时间、确定的地点。</w:t>
-      </w:r>
-    </w:p>
-    <w:p>
-      <w:pPr>
-        <w:ind w:firstLine="422" w:firstLineChars="200"/>
-        <w:rPr>
-          <w:b/>
-        </w:rPr>
-      </w:pPr>
-      <w:r>
-        <w:rPr>
-          <w:rFonts w:hint="eastAsia"/>
-          <w:b/>
-        </w:rPr>
-        <w:t xml:space="preserve">学生在网络背景下的这种自主性和探究性学习使他们的学习具有了传统学习无可比拟的优点。 </w:t>
-      </w:r>
-    </w:p>
-    <w:p>
-      <w:pPr>
-        <w:ind w:firstLine="422" w:firstLineChars="200"/>
-        <w:rPr>
-          <w:b/>
-        </w:rPr>
-      </w:pPr>
-      <w:r>
-        <w:rPr>
-          <w:rFonts w:hint="eastAsia"/>
-          <w:b/>
-        </w:rPr>
-        <w:t xml:space="preserve">第一,当学生面对计算机时,他所产生的第一感觉就是:我将要用它来学习了,我必须自己干了。这实际上是促使学生确立自己在学习过程中的主体地位。 </w:t>
-      </w:r>
-    </w:p>
-    <w:p>
-      <w:pPr>
-        <w:ind w:firstLine="422" w:firstLineChars="200"/>
-        <w:rPr>
-          <w:b/>
-        </w:rPr>
-      </w:pPr>
-      <w:r>
-        <w:rPr>
-          <w:rFonts w:hint="eastAsia"/>
-          <w:b/>
-        </w:rPr>
-        <w:t xml:space="preserve">第二,网络背景下的学习体现了真正的因材施教。 </w:t>
-      </w:r>
-    </w:p>
-    <w:p>
-      <w:pPr>
-        <w:ind w:firstLine="422" w:firstLineChars="200"/>
-        <w:rPr>
-          <w:b/>
-        </w:rPr>
-      </w:pPr>
-      <w:r>
-        <w:rPr>
-          <w:rFonts w:hint="eastAsia"/>
-          <w:b/>
-        </w:rPr>
-        <w:t xml:space="preserve">第三,学生学习不受入学年龄的限制;并且可以避免传统教学模式下时间和空间的限制。 </w:t>
-      </w:r>
-    </w:p>
-    <w:p>
-      <w:pPr>
-        <w:ind w:firstLine="422" w:firstLineChars="200"/>
-        <w:rPr>
-          <w:b/>
-        </w:rPr>
-      </w:pPr>
-      <w:r>
-        <w:rPr>
-          <w:rFonts w:hint="eastAsia"/>
-          <w:b/>
-        </w:rPr>
-        <w:t xml:space="preserve">第四,网络环境对学生来说是时空的解放，宽松的学习氛围更可以使学生发挥他们的聪明才智,他们可以在学习活动中相互启发、协作交流,学会交流与合作。 </w:t>
-      </w:r>
-    </w:p>
-    <w:p>
-      <w:pPr>
-        <w:ind w:firstLine="422" w:firstLineChars="200"/>
-        <w:rPr>
-          <w:b/>
-        </w:rPr>
-      </w:pPr>
-      <w:r>
-        <w:rPr>
-          <w:rFonts w:hint="eastAsia"/>
-          <w:b/>
-        </w:rPr>
-        <w:t xml:space="preserve">第五,网络背景下学生学习有较强的独立思维能力,不迷信教师,能批判性地学习。 </w:t>
-      </w:r>
-    </w:p>
-    <w:p>
-      <w:pPr>
-        <w:ind w:firstLine="422" w:firstLineChars="200"/>
-        <w:rPr>
-          <w:b/>
-        </w:rPr>
-      </w:pPr>
-      <w:r>
-        <w:rPr>
-          <w:rFonts w:hint="eastAsia"/>
-          <w:b/>
-        </w:rPr>
-        <w:t xml:space="preserve">第六,网络背景下的学习是一种多向的信息交流活动,学生在获取不同的学习资源时可进行比较,集思广益,取长补短,深入理解和消化所学的知识,益于对新知识的意义建构。 </w:t>
-      </w:r>
-    </w:p>
-    <w:p>
-      <w:pPr>
-        <w:ind w:firstLine="422" w:firstLineChars="200"/>
-        <w:rPr>
-          <w:b/>
-        </w:rPr>
-      </w:pPr>
-      <w:r>
-        <w:rPr>
-          <w:rFonts w:hint="eastAsia"/>
-          <w:b/>
-        </w:rPr>
-        <w:t xml:space="preserve">第七,学生学习动机呈多样性,学习压力因素各异;而在网络背景下的学习者可根据自身的特点采取不同的学习方法。 </w:t>
-      </w:r>
-    </w:p>
-    <w:p>
-      <w:pPr>
-        <w:ind w:firstLine="422" w:firstLineChars="200"/>
-        <w:rPr>
-          <w:b/>
-        </w:rPr>
-      </w:pPr>
-      <w:r>
-        <w:rPr>
-          <w:rFonts w:hint="eastAsia"/>
-          <w:b/>
-        </w:rPr>
-        <w:t>第八,有益于实现教育的民主化。</w:t>
-      </w:r>
-    </w:p>
-    <w:p>
-      <w:pPr>
-        <w:pStyle w:val="2"/>
-      </w:pPr>
-      <w:bookmarkStart w:id="14" w:name="_Toc22987"/>
-      <w:r>
-        <w:rPr>
-          <w:rFonts w:hint="eastAsia"/>
-        </w:rPr>
-        <w:t>4.项目范围</w:t>
-      </w:r>
-      <w:bookmarkEnd w:id="14"/>
-    </w:p>
-    <w:p>
-      <w:pPr>
-        <w:ind w:firstLine="422" w:firstLineChars="200"/>
-        <w:rPr>
-          <w:b/>
-        </w:rPr>
-      </w:pPr>
-      <w:r>
-        <w:rPr>
-          <w:rFonts w:hint="eastAsia"/>
-          <w:b/>
-        </w:rPr>
-        <w:t>整体而言，本项目的功能工作范围包括学生提交作业、教师检查作业功能，教师发放资料功能，师生线上交流功能。包含的用户人群主要是教师、学生、管理员以及访客。本项目将完成《项目章程》，《需求开发计划》，《需求规格说明书》，《需求变更控制文档》，《项目总结》。</w:t>
-      </w:r>
-    </w:p>
-    <w:p>
-      <w:pPr>
-        <w:pStyle w:val="2"/>
-      </w:pPr>
-      <w:bookmarkStart w:id="15" w:name="_Toc324"/>
-      <w:r>
-        <w:rPr>
-          <w:rFonts w:hint="eastAsia"/>
-        </w:rPr>
-        <w:t>5.项目人员与责任</w:t>
+      <w:bookmarkStart w:id="15" w:name="_Toc12445"/>
+      <w:r>
+        <w:rPr>
+          <w:rFonts w:hint="eastAsia"/>
+        </w:rPr>
+        <w:t>5.1项目经理人选</w:t>
       </w:r>
       <w:bookmarkEnd w:id="15"/>
-    </w:p>
-    <w:p>
-      <w:pPr>
-        <w:pStyle w:val="3"/>
-      </w:pPr>
-      <w:bookmarkStart w:id="16" w:name="_Toc12445"/>
-      <w:r>
-        <w:rPr>
-          <w:rFonts w:hint="eastAsia"/>
-        </w:rPr>
-        <w:t>5.1项目经理人选</w:t>
-      </w:r>
-      <w:bookmarkEnd w:id="16"/>
     </w:p>
     <w:tbl>
       <w:tblPr>
@@ -4932,6 +4562,14 @@
       </w:tr>
       <w:tr>
         <w:tblPrEx>
+          <w:tblBorders>
+            <w:top w:val="single" w:color="auto" w:sz="4" w:space="0"/>
+            <w:left w:val="single" w:color="auto" w:sz="4" w:space="0"/>
+            <w:bottom w:val="single" w:color="auto" w:sz="4" w:space="0"/>
+            <w:right w:val="single" w:color="auto" w:sz="4" w:space="0"/>
+            <w:insideH w:val="single" w:color="auto" w:sz="4" w:space="0"/>
+            <w:insideV w:val="single" w:color="auto" w:sz="4" w:space="0"/>
+          </w:tblBorders>
           <w:tblLayout w:type="fixed"/>
           <w:tblCellMar>
             <w:top w:w="0" w:type="dxa"/>
@@ -5027,167 +4665,167 @@
       <w:pPr>
         <w:pStyle w:val="3"/>
       </w:pPr>
-      <w:bookmarkStart w:id="17" w:name="_Toc22070"/>
+      <w:bookmarkStart w:id="16" w:name="_Toc22070"/>
       <w:r>
         <w:rPr>
           <w:rFonts w:hint="eastAsia"/>
         </w:rPr>
         <w:t>5.2项目经理责任</w:t>
       </w:r>
+      <w:bookmarkEnd w:id="16"/>
+    </w:p>
+    <w:p>
+      <w:pPr>
+        <w:rPr>
+          <w:b/>
+        </w:rPr>
+      </w:pPr>
+      <w:r>
+        <w:rPr>
+          <w:rFonts w:hint="eastAsia"/>
+          <w:b/>
+        </w:rPr>
+        <w:t>1. 基本职责就是确保项目目标的实现，领导项目团队准时、优质地完成全部工作。</w:t>
+      </w:r>
+    </w:p>
+    <w:p>
+      <w:pPr>
+        <w:rPr>
+          <w:b/>
+        </w:rPr>
+      </w:pPr>
+      <w:r>
+        <w:rPr>
+          <w:rFonts w:hint="eastAsia"/>
+          <w:b/>
+        </w:rPr>
+        <w:t xml:space="preserve">2. 与客户沟通，了解项目的整体需求。并与客户保持一定的联系，即时反馈阶段性的成果，和即时更改客户提出的合理需求。  </w:t>
+      </w:r>
+    </w:p>
+    <w:p>
+      <w:pPr>
+        <w:rPr>
+          <w:b/>
+        </w:rPr>
+      </w:pPr>
+      <w:r>
+        <w:rPr>
+          <w:rFonts w:hint="eastAsia"/>
+          <w:b/>
+        </w:rPr>
+        <w:t>3. 制定项目开发计划文档，量化任务，并合理分配给相应的人员。</w:t>
+      </w:r>
+    </w:p>
+    <w:p>
+      <w:pPr>
+        <w:rPr>
+          <w:b/>
+        </w:rPr>
+      </w:pPr>
+      <w:r>
+        <w:rPr>
+          <w:rFonts w:hint="eastAsia"/>
+          <w:b/>
+        </w:rPr>
+        <w:t>4. 跟踪项目的进度，协调项目组成员之间的合作。</w:t>
+      </w:r>
+    </w:p>
+    <w:p>
+      <w:pPr>
+        <w:rPr>
+          <w:b/>
+        </w:rPr>
+      </w:pPr>
+      <w:r>
+        <w:rPr>
+          <w:rFonts w:hint="eastAsia"/>
+          <w:b/>
+        </w:rPr>
+        <w:t xml:space="preserve">5. 监督产生项目进展各阶段的文档，并与QA即时沟通，保证文档的完整和规范。  </w:t>
+      </w:r>
+    </w:p>
+    <w:p>
+      <w:pPr>
+        <w:rPr>
+          <w:b/>
+        </w:rPr>
+      </w:pPr>
+      <w:r>
+        <w:rPr>
+          <w:rFonts w:hint="eastAsia"/>
+          <w:b/>
+        </w:rPr>
+        <w:t>6. 开发过程中的需求变更，项目经理需要跟客户了解需求，在无法判断新的需求对项目的整理影响程度的情况下，需同项目组成员商量，最后决定是否接收客户的需求，然后再跟客户协商。确定要变更需求的情况下，需产生需求变更文档，更改开发计划，通知QA。</w:t>
+      </w:r>
+    </w:p>
+    <w:p>
+      <w:pPr>
+        <w:rPr>
+          <w:b/>
+        </w:rPr>
+      </w:pPr>
+      <w:r>
+        <w:rPr>
+          <w:rFonts w:hint="eastAsia"/>
+          <w:b/>
+        </w:rPr>
+        <w:t>7. 项目提交测试后，项目经理需了解测试结果，根据测试的bug的严重程度来重新更改开发计划。</w:t>
+      </w:r>
+    </w:p>
+    <w:p>
+      <w:pPr>
+        <w:rPr>
+          <w:b/>
+        </w:rPr>
+      </w:pPr>
+      <w:r>
+        <w:rPr>
+          <w:rFonts w:hint="eastAsia"/>
+          <w:b/>
+        </w:rPr>
+        <w:t>8. 向上汇报。向上级汇报项目的进展情况，需求变更等所有项目信息。</w:t>
+      </w:r>
+    </w:p>
+    <w:p>
+      <w:pPr>
+        <w:rPr>
+          <w:b/>
+        </w:rPr>
+      </w:pPr>
+      <w:r>
+        <w:rPr>
+          <w:rFonts w:hint="eastAsia"/>
+          <w:b/>
+        </w:rPr>
+        <w:t>9. 定期召开团队成员会议，在可能的情况下邀请客户、上级组长参加。</w:t>
+      </w:r>
+    </w:p>
+    <w:p>
+      <w:pPr>
+        <w:rPr>
+          <w:b/>
+        </w:rPr>
+      </w:pPr>
+      <w:r>
+        <w:rPr>
+          <w:rFonts w:hint="eastAsia"/>
+          <w:b/>
+        </w:rPr>
+        <w:t>10. 项目完成的时候需要项目总结，产生项目总结文档。</w:t>
+      </w:r>
+    </w:p>
+    <w:p>
+      <w:pPr>
+        <w:pStyle w:val="3"/>
+      </w:pPr>
+      <w:bookmarkStart w:id="17" w:name="_Toc7091"/>
+      <w:r>
+        <w:rPr>
+          <w:rFonts w:hint="eastAsia"/>
+        </w:rPr>
+        <w:t>5.3其他人员</w:t>
+      </w:r>
       <w:bookmarkEnd w:id="17"/>
-    </w:p>
-    <w:p>
-      <w:pPr>
-        <w:rPr>
-          <w:b/>
-        </w:rPr>
-      </w:pPr>
-      <w:r>
-        <w:rPr>
-          <w:rFonts w:hint="eastAsia"/>
-          <w:b/>
-        </w:rPr>
-        <w:t>1. 基本职责就是确保项目目标的实现，领导项目团队准时、优质地完成全部工作。</w:t>
-      </w:r>
-    </w:p>
-    <w:p>
-      <w:pPr>
-        <w:rPr>
-          <w:b/>
-        </w:rPr>
-      </w:pPr>
-      <w:r>
-        <w:rPr>
-          <w:rFonts w:hint="eastAsia"/>
-          <w:b/>
-        </w:rPr>
-        <w:t xml:space="preserve">2. 与客户沟通，了解项目的整体需求。并与客户保持一定的联系，即时反馈阶段性的成果，和即时更改客户提出的合理需求。  </w:t>
-      </w:r>
-    </w:p>
-    <w:p>
-      <w:pPr>
-        <w:rPr>
-          <w:b/>
-        </w:rPr>
-      </w:pPr>
-      <w:r>
-        <w:rPr>
-          <w:rFonts w:hint="eastAsia"/>
-          <w:b/>
-        </w:rPr>
-        <w:t>3. 制定项目开发计划文档，量化任务，并合理分配给相应的人员。</w:t>
-      </w:r>
-    </w:p>
-    <w:p>
-      <w:pPr>
-        <w:rPr>
-          <w:b/>
-        </w:rPr>
-      </w:pPr>
-      <w:r>
-        <w:rPr>
-          <w:rFonts w:hint="eastAsia"/>
-          <w:b/>
-        </w:rPr>
-        <w:t>4. 跟踪项目的进度，协调项目组成员之间的合作。</w:t>
-      </w:r>
-    </w:p>
-    <w:p>
-      <w:pPr>
-        <w:rPr>
-          <w:b/>
-        </w:rPr>
-      </w:pPr>
-      <w:r>
-        <w:rPr>
-          <w:rFonts w:hint="eastAsia"/>
-          <w:b/>
-        </w:rPr>
-        <w:t xml:space="preserve">5. 监督产生项目进展各阶段的文档，并与QA即时沟通，保证文档的完整和规范。  </w:t>
-      </w:r>
-    </w:p>
-    <w:p>
-      <w:pPr>
-        <w:rPr>
-          <w:b/>
-        </w:rPr>
-      </w:pPr>
-      <w:r>
-        <w:rPr>
-          <w:rFonts w:hint="eastAsia"/>
-          <w:b/>
-        </w:rPr>
-        <w:t>6. 开发过程中的需求变更，项目经理需要跟客户了解需求，在无法判断新的需求对项目的整理影响程度的情况下，需同项目组成员商量，最后决定是否接收客户的需求，然后再跟客户协商。确定要变更需求的情况下，需产生需求变更文档，更改开发计划，通知QA。</w:t>
-      </w:r>
-    </w:p>
-    <w:p>
-      <w:pPr>
-        <w:rPr>
-          <w:b/>
-        </w:rPr>
-      </w:pPr>
-      <w:r>
-        <w:rPr>
-          <w:rFonts w:hint="eastAsia"/>
-          <w:b/>
-        </w:rPr>
-        <w:t>7. 项目提交测试后，项目经理需了解测试结果，根据测试的bug的严重程度来重新更改开发计划。</w:t>
-      </w:r>
-    </w:p>
-    <w:p>
-      <w:pPr>
-        <w:rPr>
-          <w:b/>
-        </w:rPr>
-      </w:pPr>
-      <w:r>
-        <w:rPr>
-          <w:rFonts w:hint="eastAsia"/>
-          <w:b/>
-        </w:rPr>
-        <w:t>8. 向上汇报。向上级汇报项目的进展情况，需求变更等所有项目信息。</w:t>
-      </w:r>
-    </w:p>
-    <w:p>
-      <w:pPr>
-        <w:rPr>
-          <w:b/>
-        </w:rPr>
-      </w:pPr>
-      <w:r>
-        <w:rPr>
-          <w:rFonts w:hint="eastAsia"/>
-          <w:b/>
-        </w:rPr>
-        <w:t>9. 定期召开团队成员会议，在可能的情况下邀请客户、上级组长参加。</w:t>
-      </w:r>
-    </w:p>
-    <w:p>
-      <w:pPr>
-        <w:rPr>
-          <w:b/>
-        </w:rPr>
-      </w:pPr>
-      <w:r>
-        <w:rPr>
-          <w:rFonts w:hint="eastAsia"/>
-          <w:b/>
-        </w:rPr>
-        <w:t>10. 项目完成的时候需要项目总结，产生项目总结文档。</w:t>
-      </w:r>
-    </w:p>
-    <w:p>
-      <w:pPr>
-        <w:pStyle w:val="3"/>
-      </w:pPr>
-      <w:bookmarkStart w:id="18" w:name="_Toc7091"/>
-      <w:r>
-        <w:rPr>
-          <w:rFonts w:hint="eastAsia"/>
-        </w:rPr>
-        <w:t>5.3其他人员</w:t>
-      </w:r>
-      <w:bookmarkEnd w:id="18"/>
     </w:p>
     <w:tbl>
       <w:tblPr>
@@ -5569,12 +5207,6 @@
             <w:insideV w:val="single" w:color="auto" w:sz="4" w:space="0"/>
           </w:tblBorders>
           <w:tblLayout w:type="fixed"/>
-          <w:tblCellMar>
-            <w:top w:w="0" w:type="dxa"/>
-            <w:left w:w="108" w:type="dxa"/>
-            <w:bottom w:w="0" w:type="dxa"/>
-            <w:right w:w="108" w:type="dxa"/>
-          </w:tblCellMar>
         </w:tblPrEx>
         <w:tc>
           <w:tcPr>
@@ -5786,1443 +5418,33 @@
       <w:pPr>
         <w:pStyle w:val="2"/>
       </w:pPr>
-      <w:bookmarkStart w:id="19" w:name="_Toc29905"/>
+      <w:bookmarkStart w:id="18" w:name="_Toc29905"/>
       <w:r>
         <w:rPr>
           <w:rFonts w:hint="eastAsia"/>
         </w:rPr>
         <w:t>6.主要项目干系人</w:t>
       </w:r>
+      <w:bookmarkEnd w:id="18"/>
+      <w:r>
+        <w:rPr>
+          <w:rFonts w:hint="eastAsia"/>
+        </w:rPr>
+        <w:tab/>
+      </w:r>
+    </w:p>
+    <w:p>
+      <w:pPr>
+        <w:pStyle w:val="3"/>
+      </w:pPr>
+      <w:bookmarkStart w:id="19" w:name="_Toc18275"/>
+      <w:r>
+        <w:rPr>
+          <w:rFonts w:hint="eastAsia"/>
+        </w:rPr>
+        <w:t>6.1内部干系人</w:t>
+      </w:r>
       <w:bookmarkEnd w:id="19"/>
-      <w:r>
-        <w:rPr>
-          <w:rFonts w:hint="eastAsia"/>
-        </w:rPr>
-        <w:tab/>
-      </w:r>
-    </w:p>
-    <w:p>
-      <w:pPr>
-        <w:pStyle w:val="3"/>
-      </w:pPr>
-      <w:bookmarkStart w:id="20" w:name="_Toc18275"/>
-      <w:r>
-        <w:rPr>
-          <w:rFonts w:hint="eastAsia"/>
-        </w:rPr>
-        <w:t>6.1内部干系人</w:t>
-      </w:r>
-      <w:bookmarkEnd w:id="20"/>
-    </w:p>
-    <w:tbl>
-      <w:tblPr>
-        <w:tblStyle w:val="23"/>
-        <w:tblW w:w="8522" w:type="dxa"/>
-        <w:tblInd w:w="0" w:type="dxa"/>
-        <w:tblBorders>
-          <w:top w:val="single" w:color="auto" w:sz="4" w:space="0"/>
-          <w:left w:val="single" w:color="auto" w:sz="4" w:space="0"/>
-          <w:bottom w:val="single" w:color="auto" w:sz="4" w:space="0"/>
-          <w:right w:val="single" w:color="auto" w:sz="4" w:space="0"/>
-          <w:insideH w:val="single" w:color="auto" w:sz="4" w:space="0"/>
-          <w:insideV w:val="single" w:color="auto" w:sz="4" w:space="0"/>
-        </w:tblBorders>
-        <w:tblLayout w:type="fixed"/>
-        <w:tblCellMar>
-          <w:top w:w="0" w:type="dxa"/>
-          <w:left w:w="108" w:type="dxa"/>
-          <w:bottom w:w="0" w:type="dxa"/>
-          <w:right w:w="108" w:type="dxa"/>
-        </w:tblCellMar>
-      </w:tblPr>
-      <w:tblGrid>
-        <w:gridCol w:w="2130"/>
-        <w:gridCol w:w="2130"/>
-        <w:gridCol w:w="2131"/>
-        <w:gridCol w:w="2131"/>
-      </w:tblGrid>
-      <w:tr>
-        <w:tblPrEx>
-          <w:tblLayout w:type="fixed"/>
-          <w:tblCellMar>
-            <w:top w:w="0" w:type="dxa"/>
-            <w:left w:w="108" w:type="dxa"/>
-            <w:bottom w:w="0" w:type="dxa"/>
-            <w:right w:w="108" w:type="dxa"/>
-          </w:tblCellMar>
-        </w:tblPrEx>
-        <w:tc>
-          <w:tcPr>
-            <w:tcW w:w="2130" w:type="dxa"/>
-          </w:tcPr>
-          <w:p>
-            <w:pPr>
-              <w:jc w:val="center"/>
-              <w:rPr>
-                <w:b/>
-              </w:rPr>
-            </w:pPr>
-            <w:r>
-              <w:rPr>
-                <w:rFonts w:hint="eastAsia"/>
-                <w:b/>
-              </w:rPr>
-              <w:t>序号</w:t>
-            </w:r>
-          </w:p>
-        </w:tc>
-        <w:tc>
-          <w:tcPr>
-            <w:tcW w:w="2130" w:type="dxa"/>
-          </w:tcPr>
-          <w:p>
-            <w:pPr>
-              <w:jc w:val="center"/>
-              <w:rPr>
-                <w:b/>
-              </w:rPr>
-            </w:pPr>
-            <w:r>
-              <w:rPr>
-                <w:rFonts w:hint="eastAsia"/>
-                <w:b/>
-              </w:rPr>
-              <w:t>姓名</w:t>
-            </w:r>
-          </w:p>
-        </w:tc>
-        <w:tc>
-          <w:tcPr>
-            <w:tcW w:w="2131" w:type="dxa"/>
-          </w:tcPr>
-          <w:p>
-            <w:pPr>
-              <w:jc w:val="center"/>
-              <w:rPr>
-                <w:b/>
-              </w:rPr>
-            </w:pPr>
-            <w:r>
-              <w:rPr>
-                <w:rFonts w:hint="eastAsia"/>
-                <w:b/>
-              </w:rPr>
-              <w:t>签署</w:t>
-            </w:r>
-          </w:p>
-        </w:tc>
-        <w:tc>
-          <w:tcPr>
-            <w:tcW w:w="2131" w:type="dxa"/>
-          </w:tcPr>
-          <w:p>
-            <w:pPr>
-              <w:jc w:val="center"/>
-              <w:rPr>
-                <w:b/>
-              </w:rPr>
-            </w:pPr>
-            <w:r>
-              <w:rPr>
-                <w:rFonts w:hint="eastAsia"/>
-                <w:b/>
-              </w:rPr>
-              <w:t>日期</w:t>
-            </w:r>
-          </w:p>
-        </w:tc>
-      </w:tr>
-      <w:tr>
-        <w:tblPrEx>
-          <w:tblBorders>
-            <w:top w:val="single" w:color="auto" w:sz="4" w:space="0"/>
-            <w:left w:val="single" w:color="auto" w:sz="4" w:space="0"/>
-            <w:bottom w:val="single" w:color="auto" w:sz="4" w:space="0"/>
-            <w:right w:val="single" w:color="auto" w:sz="4" w:space="0"/>
-            <w:insideH w:val="single" w:color="auto" w:sz="4" w:space="0"/>
-            <w:insideV w:val="single" w:color="auto" w:sz="4" w:space="0"/>
-          </w:tblBorders>
-          <w:tblLayout w:type="fixed"/>
-          <w:tblCellMar>
-            <w:top w:w="0" w:type="dxa"/>
-            <w:left w:w="108" w:type="dxa"/>
-            <w:bottom w:w="0" w:type="dxa"/>
-            <w:right w:w="108" w:type="dxa"/>
-          </w:tblCellMar>
-        </w:tblPrEx>
-        <w:tc>
-          <w:tcPr>
-            <w:tcW w:w="2130" w:type="dxa"/>
-          </w:tcPr>
-          <w:p>
-            <w:pPr>
-              <w:jc w:val="center"/>
-            </w:pPr>
-            <w:r>
-              <w:rPr>
-                <w:rFonts w:hint="eastAsia"/>
-              </w:rPr>
-              <w:t>1</w:t>
-            </w:r>
-          </w:p>
-        </w:tc>
-        <w:tc>
-          <w:tcPr>
-            <w:tcW w:w="2130" w:type="dxa"/>
-          </w:tcPr>
-          <w:p>
-            <w:pPr>
-              <w:jc w:val="center"/>
-            </w:pPr>
-            <w:r>
-              <w:rPr>
-                <w:rFonts w:hint="eastAsia"/>
-                <w:b/>
-              </w:rPr>
-              <w:t>张俊杰</w:t>
-            </w:r>
-          </w:p>
-        </w:tc>
-        <w:tc>
-          <w:tcPr>
-            <w:tcW w:w="2131" w:type="dxa"/>
-          </w:tcPr>
-          <w:p/>
-        </w:tc>
-        <w:tc>
-          <w:tcPr>
-            <w:tcW w:w="2131" w:type="dxa"/>
-          </w:tcPr>
-          <w:p/>
-        </w:tc>
-      </w:tr>
-      <w:tr>
-        <w:tblPrEx>
-          <w:tblBorders>
-            <w:top w:val="single" w:color="auto" w:sz="4" w:space="0"/>
-            <w:left w:val="single" w:color="auto" w:sz="4" w:space="0"/>
-            <w:bottom w:val="single" w:color="auto" w:sz="4" w:space="0"/>
-            <w:right w:val="single" w:color="auto" w:sz="4" w:space="0"/>
-            <w:insideH w:val="single" w:color="auto" w:sz="4" w:space="0"/>
-            <w:insideV w:val="single" w:color="auto" w:sz="4" w:space="0"/>
-          </w:tblBorders>
-          <w:tblLayout w:type="fixed"/>
-          <w:tblCellMar>
-            <w:top w:w="0" w:type="dxa"/>
-            <w:left w:w="108" w:type="dxa"/>
-            <w:bottom w:w="0" w:type="dxa"/>
-            <w:right w:w="108" w:type="dxa"/>
-          </w:tblCellMar>
-        </w:tblPrEx>
-        <w:tc>
-          <w:tcPr>
-            <w:tcW w:w="2130" w:type="dxa"/>
-          </w:tcPr>
-          <w:p>
-            <w:pPr>
-              <w:jc w:val="center"/>
-            </w:pPr>
-            <w:r>
-              <w:rPr>
-                <w:rFonts w:hint="eastAsia"/>
-              </w:rPr>
-              <w:t>2</w:t>
-            </w:r>
-          </w:p>
-        </w:tc>
-        <w:tc>
-          <w:tcPr>
-            <w:tcW w:w="2130" w:type="dxa"/>
-          </w:tcPr>
-          <w:p>
-            <w:pPr>
-              <w:jc w:val="center"/>
-              <w:rPr>
-                <w:b/>
-              </w:rPr>
-            </w:pPr>
-            <w:r>
-              <w:rPr>
-                <w:rFonts w:hint="eastAsia"/>
-                <w:b/>
-              </w:rPr>
-              <w:t>姜哲翔</w:t>
-            </w:r>
-          </w:p>
-        </w:tc>
-        <w:tc>
-          <w:tcPr>
-            <w:tcW w:w="2131" w:type="dxa"/>
-          </w:tcPr>
-          <w:p/>
-        </w:tc>
-        <w:tc>
-          <w:tcPr>
-            <w:tcW w:w="2131" w:type="dxa"/>
-          </w:tcPr>
-          <w:p/>
-        </w:tc>
-      </w:tr>
-      <w:tr>
-        <w:tblPrEx>
-          <w:tblLayout w:type="fixed"/>
-          <w:tblCellMar>
-            <w:top w:w="0" w:type="dxa"/>
-            <w:left w:w="108" w:type="dxa"/>
-            <w:bottom w:w="0" w:type="dxa"/>
-            <w:right w:w="108" w:type="dxa"/>
-          </w:tblCellMar>
-        </w:tblPrEx>
-        <w:tc>
-          <w:tcPr>
-            <w:tcW w:w="2130" w:type="dxa"/>
-          </w:tcPr>
-          <w:p>
-            <w:pPr>
-              <w:jc w:val="center"/>
-            </w:pPr>
-            <w:r>
-              <w:rPr>
-                <w:rFonts w:hint="eastAsia"/>
-              </w:rPr>
-              <w:t>3</w:t>
-            </w:r>
-          </w:p>
-        </w:tc>
-        <w:tc>
-          <w:tcPr>
-            <w:tcW w:w="2130" w:type="dxa"/>
-          </w:tcPr>
-          <w:p>
-            <w:pPr>
-              <w:jc w:val="center"/>
-              <w:rPr>
-                <w:b/>
-              </w:rPr>
-            </w:pPr>
-            <w:r>
-              <w:rPr>
-                <w:rFonts w:hint="eastAsia"/>
-                <w:b/>
-              </w:rPr>
-              <w:t>吴卓伦</w:t>
-            </w:r>
-          </w:p>
-        </w:tc>
-        <w:tc>
-          <w:tcPr>
-            <w:tcW w:w="2131" w:type="dxa"/>
-          </w:tcPr>
-          <w:p/>
-        </w:tc>
-        <w:tc>
-          <w:tcPr>
-            <w:tcW w:w="2131" w:type="dxa"/>
-          </w:tcPr>
-          <w:p/>
-        </w:tc>
-      </w:tr>
-      <w:tr>
-        <w:tblPrEx>
-          <w:tblBorders>
-            <w:top w:val="single" w:color="auto" w:sz="4" w:space="0"/>
-            <w:left w:val="single" w:color="auto" w:sz="4" w:space="0"/>
-            <w:bottom w:val="single" w:color="auto" w:sz="4" w:space="0"/>
-            <w:right w:val="single" w:color="auto" w:sz="4" w:space="0"/>
-            <w:insideH w:val="single" w:color="auto" w:sz="4" w:space="0"/>
-            <w:insideV w:val="single" w:color="auto" w:sz="4" w:space="0"/>
-          </w:tblBorders>
-          <w:tblLayout w:type="fixed"/>
-          <w:tblCellMar>
-            <w:top w:w="0" w:type="dxa"/>
-            <w:left w:w="108" w:type="dxa"/>
-            <w:bottom w:w="0" w:type="dxa"/>
-            <w:right w:w="108" w:type="dxa"/>
-          </w:tblCellMar>
-        </w:tblPrEx>
-        <w:tc>
-          <w:tcPr>
-            <w:tcW w:w="2130" w:type="dxa"/>
-          </w:tcPr>
-          <w:p>
-            <w:pPr>
-              <w:jc w:val="center"/>
-            </w:pPr>
-            <w:r>
-              <w:rPr>
-                <w:rFonts w:hint="eastAsia"/>
-              </w:rPr>
-              <w:t>4</w:t>
-            </w:r>
-          </w:p>
-        </w:tc>
-        <w:tc>
-          <w:tcPr>
-            <w:tcW w:w="2130" w:type="dxa"/>
-          </w:tcPr>
-          <w:p>
-            <w:pPr>
-              <w:jc w:val="center"/>
-              <w:rPr>
-                <w:b/>
-              </w:rPr>
-            </w:pPr>
-            <w:r>
-              <w:rPr>
-                <w:rFonts w:hint="eastAsia"/>
-                <w:b/>
-              </w:rPr>
-              <w:t>饶铃根</w:t>
-            </w:r>
-          </w:p>
-        </w:tc>
-        <w:tc>
-          <w:tcPr>
-            <w:tcW w:w="2131" w:type="dxa"/>
-          </w:tcPr>
-          <w:p/>
-        </w:tc>
-        <w:tc>
-          <w:tcPr>
-            <w:tcW w:w="2131" w:type="dxa"/>
-          </w:tcPr>
-          <w:p/>
-        </w:tc>
-      </w:tr>
-      <w:tr>
-        <w:tblPrEx>
-          <w:tblBorders>
-            <w:top w:val="single" w:color="auto" w:sz="4" w:space="0"/>
-            <w:left w:val="single" w:color="auto" w:sz="4" w:space="0"/>
-            <w:bottom w:val="single" w:color="auto" w:sz="4" w:space="0"/>
-            <w:right w:val="single" w:color="auto" w:sz="4" w:space="0"/>
-            <w:insideH w:val="single" w:color="auto" w:sz="4" w:space="0"/>
-            <w:insideV w:val="single" w:color="auto" w:sz="4" w:space="0"/>
-          </w:tblBorders>
-          <w:tblLayout w:type="fixed"/>
-          <w:tblCellMar>
-            <w:top w:w="0" w:type="dxa"/>
-            <w:left w:w="108" w:type="dxa"/>
-            <w:bottom w:w="0" w:type="dxa"/>
-            <w:right w:w="108" w:type="dxa"/>
-          </w:tblCellMar>
-        </w:tblPrEx>
-        <w:tc>
-          <w:tcPr>
-            <w:tcW w:w="2130" w:type="dxa"/>
-          </w:tcPr>
-          <w:p>
-            <w:pPr>
-              <w:jc w:val="center"/>
-            </w:pPr>
-            <w:r>
-              <w:rPr>
-                <w:rFonts w:hint="eastAsia"/>
-              </w:rPr>
-              <w:t>5</w:t>
-            </w:r>
-          </w:p>
-        </w:tc>
-        <w:tc>
-          <w:tcPr>
-            <w:tcW w:w="2130" w:type="dxa"/>
-          </w:tcPr>
-          <w:p>
-            <w:pPr>
-              <w:jc w:val="center"/>
-              <w:rPr>
-                <w:b/>
-              </w:rPr>
-            </w:pPr>
-            <w:r>
-              <w:rPr>
-                <w:rFonts w:hint="eastAsia"/>
-                <w:b/>
-              </w:rPr>
-              <w:t>寿俐鑫</w:t>
-            </w:r>
-          </w:p>
-        </w:tc>
-        <w:tc>
-          <w:tcPr>
-            <w:tcW w:w="2131" w:type="dxa"/>
-          </w:tcPr>
-          <w:p/>
-        </w:tc>
-        <w:tc>
-          <w:tcPr>
-            <w:tcW w:w="2131" w:type="dxa"/>
-          </w:tcPr>
-          <w:p/>
-        </w:tc>
-      </w:tr>
-    </w:tbl>
-    <w:p/>
-    <w:p>
-      <w:pPr>
-        <w:pStyle w:val="3"/>
-      </w:pPr>
-      <w:bookmarkStart w:id="21" w:name="_Toc26075"/>
-      <w:r>
-        <w:rPr>
-          <w:rFonts w:hint="eastAsia"/>
-        </w:rPr>
-        <w:t>6.2外部干系人</w:t>
-      </w:r>
-      <w:bookmarkEnd w:id="21"/>
-      <w:r>
-        <w:rPr>
-          <w:rFonts w:hint="eastAsia"/>
-        </w:rPr>
-        <w:tab/>
-      </w:r>
-    </w:p>
-    <w:tbl>
-      <w:tblPr>
-        <w:tblStyle w:val="23"/>
-        <w:tblW w:w="8522" w:type="dxa"/>
-        <w:tblInd w:w="0" w:type="dxa"/>
-        <w:tblBorders>
-          <w:top w:val="single" w:color="auto" w:sz="4" w:space="0"/>
-          <w:left w:val="single" w:color="auto" w:sz="4" w:space="0"/>
-          <w:bottom w:val="single" w:color="auto" w:sz="4" w:space="0"/>
-          <w:right w:val="single" w:color="auto" w:sz="4" w:space="0"/>
-          <w:insideH w:val="single" w:color="auto" w:sz="4" w:space="0"/>
-          <w:insideV w:val="single" w:color="auto" w:sz="4" w:space="0"/>
-        </w:tblBorders>
-        <w:tblLayout w:type="fixed"/>
-        <w:tblCellMar>
-          <w:top w:w="0" w:type="dxa"/>
-          <w:left w:w="108" w:type="dxa"/>
-          <w:bottom w:w="0" w:type="dxa"/>
-          <w:right w:w="108" w:type="dxa"/>
-        </w:tblCellMar>
-      </w:tblPr>
-      <w:tblGrid>
-        <w:gridCol w:w="2130"/>
-        <w:gridCol w:w="2130"/>
-        <w:gridCol w:w="2131"/>
-        <w:gridCol w:w="2131"/>
-      </w:tblGrid>
-      <w:tr>
-        <w:tblPrEx>
-          <w:tblLayout w:type="fixed"/>
-          <w:tblCellMar>
-            <w:top w:w="0" w:type="dxa"/>
-            <w:left w:w="108" w:type="dxa"/>
-            <w:bottom w:w="0" w:type="dxa"/>
-            <w:right w:w="108" w:type="dxa"/>
-          </w:tblCellMar>
-        </w:tblPrEx>
-        <w:tc>
-          <w:tcPr>
-            <w:tcW w:w="2130" w:type="dxa"/>
-          </w:tcPr>
-          <w:p>
-            <w:pPr>
-              <w:jc w:val="center"/>
-              <w:rPr>
-                <w:b/>
-              </w:rPr>
-            </w:pPr>
-            <w:r>
-              <w:rPr>
-                <w:rFonts w:hint="eastAsia"/>
-                <w:b/>
-              </w:rPr>
-              <w:t>序号</w:t>
-            </w:r>
-          </w:p>
-        </w:tc>
-        <w:tc>
-          <w:tcPr>
-            <w:tcW w:w="2130" w:type="dxa"/>
-          </w:tcPr>
-          <w:p>
-            <w:pPr>
-              <w:jc w:val="center"/>
-              <w:rPr>
-                <w:b/>
-              </w:rPr>
-            </w:pPr>
-            <w:r>
-              <w:rPr>
-                <w:rFonts w:hint="eastAsia"/>
-                <w:b/>
-              </w:rPr>
-              <w:t>姓名</w:t>
-            </w:r>
-          </w:p>
-        </w:tc>
-        <w:tc>
-          <w:tcPr>
-            <w:tcW w:w="2131" w:type="dxa"/>
-          </w:tcPr>
-          <w:p>
-            <w:pPr>
-              <w:jc w:val="center"/>
-              <w:rPr>
-                <w:b/>
-              </w:rPr>
-            </w:pPr>
-            <w:r>
-              <w:rPr>
-                <w:rFonts w:hint="eastAsia"/>
-                <w:b/>
-              </w:rPr>
-              <w:t>签署</w:t>
-            </w:r>
-          </w:p>
-        </w:tc>
-        <w:tc>
-          <w:tcPr>
-            <w:tcW w:w="2131" w:type="dxa"/>
-          </w:tcPr>
-          <w:p>
-            <w:pPr>
-              <w:jc w:val="center"/>
-              <w:rPr>
-                <w:b/>
-              </w:rPr>
-            </w:pPr>
-            <w:r>
-              <w:rPr>
-                <w:rFonts w:hint="eastAsia"/>
-                <w:b/>
-              </w:rPr>
-              <w:t>日期</w:t>
-            </w:r>
-          </w:p>
-        </w:tc>
-      </w:tr>
-      <w:tr>
-        <w:tblPrEx>
-          <w:tblLayout w:type="fixed"/>
-          <w:tblCellMar>
-            <w:top w:w="0" w:type="dxa"/>
-            <w:left w:w="108" w:type="dxa"/>
-            <w:bottom w:w="0" w:type="dxa"/>
-            <w:right w:w="108" w:type="dxa"/>
-          </w:tblCellMar>
-        </w:tblPrEx>
-        <w:tc>
-          <w:tcPr>
-            <w:tcW w:w="2130" w:type="dxa"/>
-          </w:tcPr>
-          <w:p/>
-        </w:tc>
-        <w:tc>
-          <w:tcPr>
-            <w:tcW w:w="2130" w:type="dxa"/>
-          </w:tcPr>
-          <w:p/>
-        </w:tc>
-        <w:tc>
-          <w:tcPr>
-            <w:tcW w:w="2131" w:type="dxa"/>
-          </w:tcPr>
-          <w:p/>
-        </w:tc>
-        <w:tc>
-          <w:tcPr>
-            <w:tcW w:w="2131" w:type="dxa"/>
-          </w:tcPr>
-          <w:p/>
-        </w:tc>
-      </w:tr>
-      <w:tr>
-        <w:tblPrEx>
-          <w:tblLayout w:type="fixed"/>
-          <w:tblCellMar>
-            <w:top w:w="0" w:type="dxa"/>
-            <w:left w:w="108" w:type="dxa"/>
-            <w:bottom w:w="0" w:type="dxa"/>
-            <w:right w:w="108" w:type="dxa"/>
-          </w:tblCellMar>
-        </w:tblPrEx>
-        <w:tc>
-          <w:tcPr>
-            <w:tcW w:w="2130" w:type="dxa"/>
-          </w:tcPr>
-          <w:p/>
-        </w:tc>
-        <w:tc>
-          <w:tcPr>
-            <w:tcW w:w="2130" w:type="dxa"/>
-          </w:tcPr>
-          <w:p/>
-        </w:tc>
-        <w:tc>
-          <w:tcPr>
-            <w:tcW w:w="2131" w:type="dxa"/>
-          </w:tcPr>
-          <w:p/>
-        </w:tc>
-        <w:tc>
-          <w:tcPr>
-            <w:tcW w:w="2131" w:type="dxa"/>
-          </w:tcPr>
-          <w:p/>
-        </w:tc>
-      </w:tr>
-      <w:tr>
-        <w:tblPrEx>
-          <w:tblLayout w:type="fixed"/>
-          <w:tblCellMar>
-            <w:top w:w="0" w:type="dxa"/>
-            <w:left w:w="108" w:type="dxa"/>
-            <w:bottom w:w="0" w:type="dxa"/>
-            <w:right w:w="108" w:type="dxa"/>
-          </w:tblCellMar>
-        </w:tblPrEx>
-        <w:tc>
-          <w:tcPr>
-            <w:tcW w:w="2130" w:type="dxa"/>
-          </w:tcPr>
-          <w:p/>
-        </w:tc>
-        <w:tc>
-          <w:tcPr>
-            <w:tcW w:w="2130" w:type="dxa"/>
-          </w:tcPr>
-          <w:p/>
-        </w:tc>
-        <w:tc>
-          <w:tcPr>
-            <w:tcW w:w="2131" w:type="dxa"/>
-          </w:tcPr>
-          <w:p/>
-        </w:tc>
-        <w:tc>
-          <w:tcPr>
-            <w:tcW w:w="2131" w:type="dxa"/>
-          </w:tcPr>
-          <w:p/>
-        </w:tc>
-      </w:tr>
-      <w:tr>
-        <w:tblPrEx>
-          <w:tblLayout w:type="fixed"/>
-          <w:tblCellMar>
-            <w:top w:w="0" w:type="dxa"/>
-            <w:left w:w="108" w:type="dxa"/>
-            <w:bottom w:w="0" w:type="dxa"/>
-            <w:right w:w="108" w:type="dxa"/>
-          </w:tblCellMar>
-        </w:tblPrEx>
-        <w:tc>
-          <w:tcPr>
-            <w:tcW w:w="2130" w:type="dxa"/>
-          </w:tcPr>
-          <w:p/>
-        </w:tc>
-        <w:tc>
-          <w:tcPr>
-            <w:tcW w:w="2130" w:type="dxa"/>
-          </w:tcPr>
-          <w:p/>
-        </w:tc>
-        <w:tc>
-          <w:tcPr>
-            <w:tcW w:w="2131" w:type="dxa"/>
-          </w:tcPr>
-          <w:p/>
-        </w:tc>
-        <w:tc>
-          <w:tcPr>
-            <w:tcW w:w="2131" w:type="dxa"/>
-          </w:tcPr>
-          <w:p/>
-        </w:tc>
-      </w:tr>
-    </w:tbl>
-    <w:p/>
-    <w:p>
-      <w:pPr>
-        <w:pStyle w:val="2"/>
-      </w:pPr>
-      <w:bookmarkStart w:id="22" w:name="_Toc30745"/>
-      <w:r>
-        <w:rPr>
-          <w:rFonts w:hint="eastAsia"/>
-        </w:rPr>
-        <w:t>7.项目预算</w:t>
-      </w:r>
-      <w:bookmarkEnd w:id="22"/>
-      <w:r>
-        <w:rPr>
-          <w:rFonts w:hint="eastAsia"/>
-        </w:rPr>
-        <w:tab/>
-      </w:r>
-    </w:p>
-    <w:p>
-      <w:pPr>
-        <w:rPr>
-          <w:b/>
-        </w:rPr>
-      </w:pPr>
-      <w:r>
-        <w:rPr>
-          <w:rFonts w:hint="eastAsia"/>
-          <w:b/>
-        </w:rPr>
-        <w:t>本项目只有时间预算。在进行项目时减少拖延时间，减少时间成本。</w:t>
-      </w:r>
-    </w:p>
-    <w:p>
-      <w:pPr>
-        <w:pStyle w:val="2"/>
-      </w:pPr>
-      <w:bookmarkStart w:id="23" w:name="_Toc10207"/>
-      <w:r>
-        <w:rPr>
-          <w:rFonts w:hint="eastAsia"/>
-        </w:rPr>
-        <w:t>8.验收标准</w:t>
-      </w:r>
-      <w:bookmarkEnd w:id="23"/>
-    </w:p>
-    <w:p>
-      <w:pPr>
-        <w:pStyle w:val="3"/>
-      </w:pPr>
-      <w:bookmarkStart w:id="24" w:name="_Toc5821"/>
-      <w:r>
-        <w:rPr>
-          <w:rFonts w:hint="eastAsia"/>
-        </w:rPr>
-        <w:t>8.1验收方式</w:t>
-      </w:r>
-      <w:bookmarkEnd w:id="24"/>
-    </w:p>
-    <w:p>
-      <w:pPr>
-        <w:rPr>
-          <w:b/>
-        </w:rPr>
-      </w:pPr>
-      <w:r>
-        <w:rPr>
-          <w:rFonts w:hint="eastAsia"/>
-          <w:b/>
-        </w:rPr>
-        <w:t>由杨枨老师对该项目进行验收，对项目过程进行审核，验收成功后由杨枨老师进行签字。</w:t>
-      </w:r>
-    </w:p>
-    <w:p>
-      <w:pPr>
-        <w:pStyle w:val="3"/>
-      </w:pPr>
-      <w:bookmarkStart w:id="25" w:name="_Toc31369"/>
-      <w:r>
-        <w:rPr>
-          <w:rFonts w:hint="eastAsia"/>
-        </w:rPr>
-        <w:t>8.2验收内容</w:t>
-      </w:r>
-      <w:bookmarkEnd w:id="25"/>
-    </w:p>
-    <w:tbl>
-      <w:tblPr>
-        <w:tblStyle w:val="23"/>
-        <w:tblW w:w="8522" w:type="dxa"/>
-        <w:tblInd w:w="0" w:type="dxa"/>
-        <w:tblBorders>
-          <w:top w:val="single" w:color="auto" w:sz="4" w:space="0"/>
-          <w:left w:val="single" w:color="auto" w:sz="4" w:space="0"/>
-          <w:bottom w:val="single" w:color="auto" w:sz="4" w:space="0"/>
-          <w:right w:val="single" w:color="auto" w:sz="4" w:space="0"/>
-          <w:insideH w:val="single" w:color="auto" w:sz="4" w:space="0"/>
-          <w:insideV w:val="single" w:color="auto" w:sz="4" w:space="0"/>
-        </w:tblBorders>
-        <w:tblLayout w:type="fixed"/>
-        <w:tblCellMar>
-          <w:top w:w="0" w:type="dxa"/>
-          <w:left w:w="108" w:type="dxa"/>
-          <w:bottom w:w="0" w:type="dxa"/>
-          <w:right w:w="108" w:type="dxa"/>
-        </w:tblCellMar>
-      </w:tblPr>
-      <w:tblGrid>
-        <w:gridCol w:w="2130"/>
-        <w:gridCol w:w="2130"/>
-        <w:gridCol w:w="2131"/>
-        <w:gridCol w:w="2131"/>
-      </w:tblGrid>
-      <w:tr>
-        <w:tblPrEx>
-          <w:tblLayout w:type="fixed"/>
-          <w:tblCellMar>
-            <w:top w:w="0" w:type="dxa"/>
-            <w:left w:w="108" w:type="dxa"/>
-            <w:bottom w:w="0" w:type="dxa"/>
-            <w:right w:w="108" w:type="dxa"/>
-          </w:tblCellMar>
-        </w:tblPrEx>
-        <w:tc>
-          <w:tcPr>
-            <w:tcW w:w="2130" w:type="dxa"/>
-          </w:tcPr>
-          <w:p>
-            <w:pPr>
-              <w:jc w:val="center"/>
-              <w:rPr>
-                <w:b/>
-              </w:rPr>
-            </w:pPr>
-            <w:r>
-              <w:rPr>
-                <w:rFonts w:hint="eastAsia"/>
-                <w:b/>
-              </w:rPr>
-              <w:t>内容</w:t>
-            </w:r>
-          </w:p>
-        </w:tc>
-        <w:tc>
-          <w:tcPr>
-            <w:tcW w:w="2130" w:type="dxa"/>
-          </w:tcPr>
-          <w:p>
-            <w:pPr>
-              <w:jc w:val="center"/>
-              <w:rPr>
-                <w:b/>
-              </w:rPr>
-            </w:pPr>
-            <w:r>
-              <w:rPr>
-                <w:rFonts w:hint="eastAsia"/>
-                <w:b/>
-              </w:rPr>
-              <w:t>姓名</w:t>
-            </w:r>
-          </w:p>
-        </w:tc>
-        <w:tc>
-          <w:tcPr>
-            <w:tcW w:w="2131" w:type="dxa"/>
-          </w:tcPr>
-          <w:p>
-            <w:pPr>
-              <w:jc w:val="center"/>
-              <w:rPr>
-                <w:b/>
-              </w:rPr>
-            </w:pPr>
-            <w:r>
-              <w:rPr>
-                <w:rFonts w:hint="eastAsia"/>
-                <w:b/>
-              </w:rPr>
-              <w:t>验收内容</w:t>
-            </w:r>
-          </w:p>
-        </w:tc>
-        <w:tc>
-          <w:tcPr>
-            <w:tcW w:w="2131" w:type="dxa"/>
-          </w:tcPr>
-          <w:p>
-            <w:pPr>
-              <w:jc w:val="center"/>
-              <w:rPr>
-                <w:b/>
-              </w:rPr>
-            </w:pPr>
-            <w:r>
-              <w:rPr>
-                <w:rFonts w:hint="eastAsia"/>
-                <w:b/>
-              </w:rPr>
-              <w:t>日期</w:t>
-            </w:r>
-          </w:p>
-        </w:tc>
-      </w:tr>
-      <w:tr>
-        <w:tblPrEx>
-          <w:tblBorders>
-            <w:top w:val="single" w:color="auto" w:sz="4" w:space="0"/>
-            <w:left w:val="single" w:color="auto" w:sz="4" w:space="0"/>
-            <w:bottom w:val="single" w:color="auto" w:sz="4" w:space="0"/>
-            <w:right w:val="single" w:color="auto" w:sz="4" w:space="0"/>
-            <w:insideH w:val="single" w:color="auto" w:sz="4" w:space="0"/>
-            <w:insideV w:val="single" w:color="auto" w:sz="4" w:space="0"/>
-          </w:tblBorders>
-          <w:tblLayout w:type="fixed"/>
-          <w:tblCellMar>
-            <w:top w:w="0" w:type="dxa"/>
-            <w:left w:w="108" w:type="dxa"/>
-            <w:bottom w:w="0" w:type="dxa"/>
-            <w:right w:w="108" w:type="dxa"/>
-          </w:tblCellMar>
-        </w:tblPrEx>
-        <w:tc>
-          <w:tcPr>
-            <w:tcW w:w="2130" w:type="dxa"/>
-          </w:tcPr>
-          <w:p>
-            <w:pPr>
-              <w:jc w:val="center"/>
-              <w:rPr>
-                <w:b/>
-              </w:rPr>
-            </w:pPr>
-            <w:r>
-              <w:rPr>
-                <w:rFonts w:hint="eastAsia"/>
-                <w:b/>
-              </w:rPr>
-              <w:t>规划</w:t>
-            </w:r>
-          </w:p>
-        </w:tc>
-        <w:tc>
-          <w:tcPr>
-            <w:tcW w:w="2130" w:type="dxa"/>
-          </w:tcPr>
-          <w:p/>
-        </w:tc>
-        <w:tc>
-          <w:tcPr>
-            <w:tcW w:w="2131" w:type="dxa"/>
-          </w:tcPr>
-          <w:p/>
-        </w:tc>
-        <w:tc>
-          <w:tcPr>
-            <w:tcW w:w="2131" w:type="dxa"/>
-          </w:tcPr>
-          <w:p/>
-        </w:tc>
-      </w:tr>
-      <w:tr>
-        <w:tblPrEx>
-          <w:tblBorders>
-            <w:top w:val="single" w:color="auto" w:sz="4" w:space="0"/>
-            <w:left w:val="single" w:color="auto" w:sz="4" w:space="0"/>
-            <w:bottom w:val="single" w:color="auto" w:sz="4" w:space="0"/>
-            <w:right w:val="single" w:color="auto" w:sz="4" w:space="0"/>
-            <w:insideH w:val="single" w:color="auto" w:sz="4" w:space="0"/>
-            <w:insideV w:val="single" w:color="auto" w:sz="4" w:space="0"/>
-          </w:tblBorders>
-          <w:tblLayout w:type="fixed"/>
-          <w:tblCellMar>
-            <w:top w:w="0" w:type="dxa"/>
-            <w:left w:w="108" w:type="dxa"/>
-            <w:bottom w:w="0" w:type="dxa"/>
-            <w:right w:w="108" w:type="dxa"/>
-          </w:tblCellMar>
-        </w:tblPrEx>
-        <w:tc>
-          <w:tcPr>
-            <w:tcW w:w="2130" w:type="dxa"/>
-          </w:tcPr>
-          <w:p>
-            <w:pPr>
-              <w:jc w:val="center"/>
-              <w:rPr>
-                <w:b/>
-              </w:rPr>
-            </w:pPr>
-            <w:r>
-              <w:rPr>
-                <w:rFonts w:hint="eastAsia"/>
-                <w:b/>
-              </w:rPr>
-              <w:t>执行</w:t>
-            </w:r>
-          </w:p>
-        </w:tc>
-        <w:tc>
-          <w:tcPr>
-            <w:tcW w:w="2130" w:type="dxa"/>
-          </w:tcPr>
-          <w:p/>
-        </w:tc>
-        <w:tc>
-          <w:tcPr>
-            <w:tcW w:w="2131" w:type="dxa"/>
-          </w:tcPr>
-          <w:p/>
-        </w:tc>
-        <w:tc>
-          <w:tcPr>
-            <w:tcW w:w="2131" w:type="dxa"/>
-          </w:tcPr>
-          <w:p/>
-        </w:tc>
-      </w:tr>
-      <w:tr>
-        <w:tblPrEx>
-          <w:tblBorders>
-            <w:top w:val="single" w:color="auto" w:sz="4" w:space="0"/>
-            <w:left w:val="single" w:color="auto" w:sz="4" w:space="0"/>
-            <w:bottom w:val="single" w:color="auto" w:sz="4" w:space="0"/>
-            <w:right w:val="single" w:color="auto" w:sz="4" w:space="0"/>
-            <w:insideH w:val="single" w:color="auto" w:sz="4" w:space="0"/>
-            <w:insideV w:val="single" w:color="auto" w:sz="4" w:space="0"/>
-          </w:tblBorders>
-          <w:tblLayout w:type="fixed"/>
-          <w:tblCellMar>
-            <w:top w:w="0" w:type="dxa"/>
-            <w:left w:w="108" w:type="dxa"/>
-            <w:bottom w:w="0" w:type="dxa"/>
-            <w:right w:w="108" w:type="dxa"/>
-          </w:tblCellMar>
-        </w:tblPrEx>
-        <w:tc>
-          <w:tcPr>
-            <w:tcW w:w="2130" w:type="dxa"/>
-          </w:tcPr>
-          <w:p>
-            <w:pPr>
-              <w:jc w:val="center"/>
-              <w:rPr>
-                <w:b/>
-              </w:rPr>
-            </w:pPr>
-            <w:r>
-              <w:rPr>
-                <w:rFonts w:hint="eastAsia"/>
-                <w:b/>
-              </w:rPr>
-              <w:t>监控</w:t>
-            </w:r>
-          </w:p>
-        </w:tc>
-        <w:tc>
-          <w:tcPr>
-            <w:tcW w:w="2130" w:type="dxa"/>
-          </w:tcPr>
-          <w:p/>
-        </w:tc>
-        <w:tc>
-          <w:tcPr>
-            <w:tcW w:w="2131" w:type="dxa"/>
-          </w:tcPr>
-          <w:p/>
-        </w:tc>
-        <w:tc>
-          <w:tcPr>
-            <w:tcW w:w="2131" w:type="dxa"/>
-          </w:tcPr>
-          <w:p/>
-        </w:tc>
-      </w:tr>
-      <w:tr>
-        <w:tblPrEx>
-          <w:tblLayout w:type="fixed"/>
-          <w:tblCellMar>
-            <w:top w:w="0" w:type="dxa"/>
-            <w:left w:w="108" w:type="dxa"/>
-            <w:bottom w:w="0" w:type="dxa"/>
-            <w:right w:w="108" w:type="dxa"/>
-          </w:tblCellMar>
-        </w:tblPrEx>
-        <w:tc>
-          <w:tcPr>
-            <w:tcW w:w="2130" w:type="dxa"/>
-          </w:tcPr>
-          <w:p>
-            <w:pPr>
-              <w:jc w:val="center"/>
-              <w:rPr>
-                <w:b/>
-              </w:rPr>
-            </w:pPr>
-            <w:r>
-              <w:rPr>
-                <w:rFonts w:hint="eastAsia"/>
-                <w:b/>
-              </w:rPr>
-              <w:t>收尾</w:t>
-            </w:r>
-          </w:p>
-        </w:tc>
-        <w:tc>
-          <w:tcPr>
-            <w:tcW w:w="2130" w:type="dxa"/>
-          </w:tcPr>
-          <w:p/>
-        </w:tc>
-        <w:tc>
-          <w:tcPr>
-            <w:tcW w:w="2131" w:type="dxa"/>
-          </w:tcPr>
-          <w:p/>
-        </w:tc>
-        <w:tc>
-          <w:tcPr>
-            <w:tcW w:w="2131" w:type="dxa"/>
-          </w:tcPr>
-          <w:p/>
-        </w:tc>
-      </w:tr>
-      <w:tr>
-        <w:tblPrEx>
-          <w:tblLayout w:type="fixed"/>
-          <w:tblCellMar>
-            <w:top w:w="0" w:type="dxa"/>
-            <w:left w:w="108" w:type="dxa"/>
-            <w:bottom w:w="0" w:type="dxa"/>
-            <w:right w:w="108" w:type="dxa"/>
-          </w:tblCellMar>
-        </w:tblPrEx>
-        <w:tc>
-          <w:tcPr>
-            <w:tcW w:w="2130" w:type="dxa"/>
-          </w:tcPr>
-          <w:p>
-            <w:pPr>
-              <w:jc w:val="center"/>
-              <w:rPr>
-                <w:b/>
-              </w:rPr>
-            </w:pPr>
-            <w:r>
-              <w:rPr>
-                <w:rFonts w:hint="eastAsia"/>
-                <w:b/>
-              </w:rPr>
-              <w:t>结束</w:t>
-            </w:r>
-          </w:p>
-        </w:tc>
-        <w:tc>
-          <w:tcPr>
-            <w:tcW w:w="2130" w:type="dxa"/>
-          </w:tcPr>
-          <w:p/>
-        </w:tc>
-        <w:tc>
-          <w:tcPr>
-            <w:tcW w:w="2131" w:type="dxa"/>
-          </w:tcPr>
-          <w:p/>
-        </w:tc>
-        <w:tc>
-          <w:tcPr>
-            <w:tcW w:w="2131" w:type="dxa"/>
-          </w:tcPr>
-          <w:p/>
-        </w:tc>
-      </w:tr>
-    </w:tbl>
-    <w:p/>
-    <w:p>
-      <w:pPr>
-        <w:pStyle w:val="2"/>
-      </w:pPr>
-      <w:bookmarkStart w:id="26" w:name="_Toc32034"/>
-      <w:r>
-        <w:rPr>
-          <w:rFonts w:hint="eastAsia"/>
-          <w:lang w:val="en-US" w:eastAsia="zh-CN"/>
-        </w:rPr>
-        <w:t>9</w:t>
-      </w:r>
-      <w:r>
-        <w:rPr>
-          <w:rFonts w:hint="eastAsia"/>
-        </w:rPr>
-        <w:t>.项目风险管理</w:t>
-      </w:r>
-      <w:bookmarkEnd w:id="26"/>
-    </w:p>
-    <w:p>
-      <w:pPr>
-        <w:pStyle w:val="3"/>
-      </w:pPr>
-      <w:bookmarkStart w:id="27" w:name="_Toc28109"/>
-      <w:r>
-        <w:rPr>
-          <w:rFonts w:hint="eastAsia"/>
-          <w:lang w:val="en-US" w:eastAsia="zh-CN"/>
-        </w:rPr>
-        <w:t>9</w:t>
-      </w:r>
-      <w:r>
-        <w:rPr>
-          <w:rFonts w:hint="eastAsia"/>
-        </w:rPr>
-        <w:t>.1实施周期延期的风险</w:t>
-      </w:r>
-      <w:bookmarkEnd w:id="27"/>
-    </w:p>
-    <w:p>
-      <w:pPr>
-        <w:rPr>
-          <w:b/>
-        </w:rPr>
-      </w:pPr>
-      <w:r>
-        <w:rPr>
-          <w:rFonts w:hint="eastAsia"/>
-          <w:b/>
-        </w:rPr>
-        <w:t>1.项目小组完成项目的日期不确定；</w:t>
-      </w:r>
-    </w:p>
-    <w:p>
-      <w:pPr>
-        <w:rPr>
-          <w:b/>
-        </w:rPr>
-      </w:pPr>
-      <w:r>
-        <w:rPr>
-          <w:rFonts w:hint="eastAsia"/>
-          <w:b/>
-        </w:rPr>
-        <w:t>应对方法：建立周密的计划，确保按实施计划来完成项目。</w:t>
-      </w:r>
-    </w:p>
-    <w:p>
-      <w:pPr>
-        <w:rPr>
-          <w:b/>
-        </w:rPr>
-      </w:pPr>
-      <w:r>
-        <w:rPr>
-          <w:rFonts w:hint="eastAsia"/>
-          <w:b/>
-        </w:rPr>
-        <w:t>2.节假日的风险</w:t>
-      </w:r>
-    </w:p>
-    <w:p>
-      <w:pPr>
-        <w:pStyle w:val="3"/>
-      </w:pPr>
-      <w:bookmarkStart w:id="28" w:name="_Toc27415"/>
-      <w:r>
-        <w:rPr>
-          <w:rFonts w:hint="eastAsia"/>
-          <w:lang w:val="en-US" w:eastAsia="zh-CN"/>
-        </w:rPr>
-        <w:t>9</w:t>
-      </w:r>
-      <w:r>
-        <w:rPr>
-          <w:rFonts w:hint="eastAsia"/>
-        </w:rPr>
-        <w:t>.2实施范围的风险</w:t>
-      </w:r>
-      <w:bookmarkEnd w:id="28"/>
-    </w:p>
-    <w:p>
-      <w:pPr>
-        <w:rPr>
-          <w:b/>
-        </w:rPr>
-      </w:pPr>
-      <w:r>
-        <w:rPr>
-          <w:rFonts w:hint="eastAsia"/>
-          <w:b/>
-        </w:rPr>
-        <w:t>1.在某一实施分布内的实施主体范围过多，可能会导致项目的延期。</w:t>
-      </w:r>
-    </w:p>
-    <w:p>
-      <w:pPr>
-        <w:rPr>
-          <w:b/>
-        </w:rPr>
-      </w:pPr>
-      <w:r>
-        <w:rPr>
-          <w:rFonts w:hint="eastAsia"/>
-          <w:b/>
-        </w:rPr>
-        <w:t>应对方法：按照实施计划分布实施。</w:t>
-      </w:r>
-    </w:p>
-    <w:p>
-      <w:pPr>
-        <w:rPr>
-          <w:b/>
-        </w:rPr>
-      </w:pPr>
-      <w:r>
-        <w:rPr>
-          <w:rFonts w:hint="eastAsia"/>
-          <w:b/>
-        </w:rPr>
-        <w:t>2.在某一实施分布内的实施模板过多，也可能导致项目延期，使实施人员失去信心。</w:t>
-      </w:r>
-    </w:p>
-    <w:p>
-      <w:pPr>
-        <w:rPr>
-          <w:b/>
-        </w:rPr>
-      </w:pPr>
-      <w:r>
-        <w:rPr>
-          <w:rFonts w:hint="eastAsia"/>
-          <w:b/>
-        </w:rPr>
-        <w:t>应对方法：按照实施方案建立在各个步骤的实施目标值。</w:t>
-      </w:r>
-    </w:p>
-    <w:p>
-      <w:pPr>
-        <w:rPr>
-          <w:b/>
-        </w:rPr>
-      </w:pPr>
-      <w:r>
-        <w:rPr>
-          <w:rFonts w:hint="eastAsia"/>
-          <w:b/>
-        </w:rPr>
-        <w:t>3.过分关注细节，导致项目在无尽的讨论开会</w:t>
-      </w:r>
-    </w:p>
-    <w:p>
-      <w:pPr>
-        <w:rPr>
-          <w:b/>
-        </w:rPr>
-      </w:pPr>
-      <w:r>
-        <w:rPr>
-          <w:rFonts w:hint="eastAsia"/>
-          <w:b/>
-        </w:rPr>
-        <w:t>应对方法：项目经理正确引导，以项目实施目标为重点，先上线，后改进。</w:t>
-      </w:r>
-    </w:p>
-    <w:p>
-      <w:pPr>
-        <w:pStyle w:val="2"/>
-      </w:pPr>
-      <w:bookmarkStart w:id="29" w:name="_Toc6979"/>
-      <w:r>
-        <w:rPr>
-          <w:rFonts w:hint="eastAsia"/>
-        </w:rPr>
-        <w:t>1</w:t>
-      </w:r>
-      <w:r>
-        <w:rPr>
-          <w:rFonts w:hint="eastAsia"/>
-          <w:lang w:val="en-US" w:eastAsia="zh-CN"/>
-        </w:rPr>
-        <w:t>0</w:t>
-      </w:r>
-      <w:r>
-        <w:rPr>
-          <w:rFonts w:hint="eastAsia"/>
-        </w:rPr>
-        <w:t>.批准</w:t>
-      </w:r>
-      <w:bookmarkEnd w:id="29"/>
     </w:p>
     <w:tbl>
       <w:tblPr>
@@ -7325,7 +5547,7 @@
                 <w:rFonts w:hint="eastAsia"/>
                 <w:b/>
               </w:rPr>
-              <w:t>职务</w:t>
+              <w:t>签署</w:t>
             </w:r>
           </w:p>
         </w:tc>
@@ -7375,14 +5597,10 @@
           <w:p>
             <w:pPr>
               <w:jc w:val="center"/>
-              <w:rPr>
-                <w:b/>
-              </w:rPr>
-            </w:pPr>
-            <w:r>
-              <w:rPr>
-                <w:rFonts w:hint="eastAsia"/>
-                <w:b/>
+            </w:pPr>
+            <w:r>
+              <w:rPr>
+                <w:rFonts w:hint="eastAsia"/>
               </w:rPr>
               <w:t>1</w:t>
             </w:r>
@@ -7395,9 +5613,6 @@
           <w:p>
             <w:pPr>
               <w:jc w:val="center"/>
-              <w:rPr>
-                <w:b/>
-              </w:rPr>
             </w:pPr>
             <w:r>
               <w:rPr>
@@ -7412,21 +5627,7 @@
           <w:tcPr>
             <w:tcW w:w="2131" w:type="dxa"/>
           </w:tcPr>
-          <w:p>
-            <w:pPr>
-              <w:jc w:val="center"/>
-              <w:rPr>
-                <w:b/>
-              </w:rPr>
-            </w:pPr>
-            <w:r>
-              <w:rPr>
-                <w:rFonts w:hint="eastAsia"/>
-                <w:b/>
-              </w:rPr>
-              <w:t>经理</w:t>
-            </w:r>
-          </w:p>
+          <w:p/>
         </w:tc>
         <w:tc>
           <w:tcPr>
@@ -7460,14 +5661,10 @@
           <w:p>
             <w:pPr>
               <w:jc w:val="center"/>
-              <w:rPr>
-                <w:b/>
-              </w:rPr>
-            </w:pPr>
-            <w:r>
-              <w:rPr>
-                <w:rFonts w:hint="eastAsia"/>
-                <w:b/>
+            </w:pPr>
+            <w:r>
+              <w:rPr>
+                <w:rFonts w:hint="eastAsia"/>
               </w:rPr>
               <w:t>2</w:t>
             </w:r>
@@ -7497,21 +5694,66 @@
           <w:tcPr>
             <w:tcW w:w="2131" w:type="dxa"/>
           </w:tcPr>
-          <w:p>
-            <w:pPr>
-              <w:jc w:val="center"/>
-              <w:rPr>
-                <w:b/>
-              </w:rPr>
-            </w:pPr>
-            <w:r>
-              <w:rPr>
-                <w:rFonts w:hint="eastAsia"/>
-                <w:b/>
-              </w:rPr>
-              <w:t>组员</w:t>
-            </w:r>
-          </w:p>
+          <w:p/>
+        </w:tc>
+        <w:tc>
+          <w:tcPr>
+            <w:tcW w:w="2131" w:type="dxa"/>
+          </w:tcPr>
+          <w:p/>
+        </w:tc>
+      </w:tr>
+      <w:tr>
+        <w:tblPrEx>
+          <w:tblLayout w:type="fixed"/>
+          <w:tblCellMar>
+            <w:top w:w="0" w:type="dxa"/>
+            <w:left w:w="108" w:type="dxa"/>
+            <w:bottom w:w="0" w:type="dxa"/>
+            <w:right w:w="108" w:type="dxa"/>
+          </w:tblCellMar>
+        </w:tblPrEx>
+        <w:tc>
+          <w:tcPr>
+            <w:tcW w:w="2130" w:type="dxa"/>
+          </w:tcPr>
+          <w:p>
+            <w:pPr>
+              <w:jc w:val="center"/>
+            </w:pPr>
+            <w:r>
+              <w:rPr>
+                <w:rFonts w:hint="eastAsia"/>
+              </w:rPr>
+              <w:t>3</w:t>
+            </w:r>
+          </w:p>
+        </w:tc>
+        <w:tc>
+          <w:tcPr>
+            <w:tcW w:w="2130" w:type="dxa"/>
+          </w:tcPr>
+          <w:p>
+            <w:pPr>
+              <w:jc w:val="center"/>
+              <w:rPr>
+                <w:b/>
+              </w:rPr>
+            </w:pPr>
+            <w:r>
+              <w:rPr>
+                <w:rFonts w:hint="eastAsia"/>
+                <w:b/>
+              </w:rPr>
+              <w:t>吴卓伦</w:t>
+            </w:r>
+          </w:p>
+        </w:tc>
+        <w:tc>
+          <w:tcPr>
+            <w:tcW w:w="2131" w:type="dxa"/>
+          </w:tcPr>
+          <w:p/>
         </w:tc>
         <w:tc>
           <w:tcPr>
@@ -7545,16 +5787,12 @@
           <w:p>
             <w:pPr>
               <w:jc w:val="center"/>
-              <w:rPr>
-                <w:b/>
-              </w:rPr>
-            </w:pPr>
-            <w:r>
-              <w:rPr>
-                <w:rFonts w:hint="eastAsia"/>
-                <w:b/>
-              </w:rPr>
-              <w:t>3</w:t>
+            </w:pPr>
+            <w:r>
+              <w:rPr>
+                <w:rFonts w:hint="eastAsia"/>
+              </w:rPr>
+              <w:t>4</w:t>
             </w:r>
           </w:p>
         </w:tc>
@@ -7574,7 +5812,7 @@
                 <w:rFonts w:hint="eastAsia"/>
                 <w:b/>
               </w:rPr>
-              <w:t>吴卓伦</w:t>
+              <w:t>饶铃根</w:t>
             </w:r>
           </w:p>
         </w:tc>
@@ -7582,21 +5820,7 @@
           <w:tcPr>
             <w:tcW w:w="2131" w:type="dxa"/>
           </w:tcPr>
-          <w:p>
-            <w:pPr>
-              <w:jc w:val="center"/>
-              <w:rPr>
-                <w:b/>
-              </w:rPr>
-            </w:pPr>
-            <w:r>
-              <w:rPr>
-                <w:rFonts w:hint="eastAsia"/>
-                <w:b/>
-              </w:rPr>
-              <w:t>组员</w:t>
-            </w:r>
-          </w:p>
+          <w:p/>
         </w:tc>
         <w:tc>
           <w:tcPr>
@@ -7630,16 +5854,12 @@
           <w:p>
             <w:pPr>
               <w:jc w:val="center"/>
-              <w:rPr>
-                <w:b/>
-              </w:rPr>
-            </w:pPr>
-            <w:r>
-              <w:rPr>
-                <w:rFonts w:hint="eastAsia"/>
-                <w:b/>
-              </w:rPr>
-              <w:t>4</w:t>
+            </w:pPr>
+            <w:r>
+              <w:rPr>
+                <w:rFonts w:hint="eastAsia"/>
+              </w:rPr>
+              <w:t>5</w:t>
             </w:r>
           </w:p>
         </w:tc>
@@ -7667,106 +5887,7 @@
           <w:tcPr>
             <w:tcW w:w="2131" w:type="dxa"/>
           </w:tcPr>
-          <w:p>
-            <w:pPr>
-              <w:jc w:val="center"/>
-              <w:rPr>
-                <w:b/>
-              </w:rPr>
-            </w:pPr>
-            <w:r>
-              <w:rPr>
-                <w:rFonts w:hint="eastAsia"/>
-                <w:b/>
-              </w:rPr>
-              <w:t>组员</w:t>
-            </w:r>
-          </w:p>
-        </w:tc>
-        <w:tc>
-          <w:tcPr>
-            <w:tcW w:w="2131" w:type="dxa"/>
-          </w:tcPr>
-          <w:p/>
-        </w:tc>
-      </w:tr>
-      <w:tr>
-        <w:tblPrEx>
-          <w:tblBorders>
-            <w:top w:val="single" w:color="auto" w:sz="4" w:space="0"/>
-            <w:left w:val="single" w:color="auto" w:sz="4" w:space="0"/>
-            <w:bottom w:val="single" w:color="auto" w:sz="4" w:space="0"/>
-            <w:right w:val="single" w:color="auto" w:sz="4" w:space="0"/>
-            <w:insideH w:val="single" w:color="auto" w:sz="4" w:space="0"/>
-            <w:insideV w:val="single" w:color="auto" w:sz="4" w:space="0"/>
-          </w:tblBorders>
-          <w:tblLayout w:type="fixed"/>
-          <w:tblCellMar>
-            <w:top w:w="0" w:type="dxa"/>
-            <w:left w:w="108" w:type="dxa"/>
-            <w:bottom w:w="0" w:type="dxa"/>
-            <w:right w:w="108" w:type="dxa"/>
-          </w:tblCellMar>
-        </w:tblPrEx>
-        <w:tc>
-          <w:tcPr>
-            <w:tcW w:w="2130" w:type="dxa"/>
-          </w:tcPr>
-          <w:p>
-            <w:pPr>
-              <w:jc w:val="center"/>
-              <w:rPr>
-                <w:b/>
-              </w:rPr>
-            </w:pPr>
-            <w:r>
-              <w:rPr>
-                <w:rFonts w:hint="eastAsia"/>
-                <w:b/>
-              </w:rPr>
-              <w:t>5</w:t>
-            </w:r>
-          </w:p>
-        </w:tc>
-        <w:tc>
-          <w:tcPr>
-            <w:tcW w:w="2130" w:type="dxa"/>
-          </w:tcPr>
-          <w:p>
-            <w:pPr>
-              <w:jc w:val="center"/>
-              <w:rPr>
-                <w:b/>
-              </w:rPr>
-            </w:pPr>
-            <w:r>
-              <w:rPr>
-                <w:rFonts w:hint="eastAsia"/>
-                <w:b/>
-              </w:rPr>
-              <w:t>饶铃根</w:t>
-            </w:r>
-          </w:p>
-        </w:tc>
-        <w:tc>
-          <w:tcPr>
-            <w:tcW w:w="2131" w:type="dxa"/>
-          </w:tcPr>
-          <w:p>
-            <w:pPr>
-              <w:jc w:val="center"/>
-              <w:rPr>
-                <w:b/>
-              </w:rPr>
-            </w:pPr>
-            <w:r>
-              <w:rPr>
-                <w:rFonts w:hint="eastAsia"/>
-                <w:b/>
-              </w:rPr>
-              <w:t>组员</w:t>
-            </w:r>
-          </w:p>
+          <w:p/>
         </w:tc>
         <w:tc>
           <w:tcPr>
@@ -7777,32 +5898,24 @@
       </w:tr>
     </w:tbl>
     <w:p/>
-    <w:p/>
-    <w:p>
-      <w:pPr>
-        <w:pStyle w:val="2"/>
-      </w:pPr>
-      <w:bookmarkStart w:id="30" w:name="_Toc4306"/>
-      <w:r>
-        <w:rPr>
-          <w:rFonts w:hint="eastAsia"/>
-        </w:rPr>
-        <w:t>1</w:t>
-      </w:r>
-      <w:r>
-        <w:rPr>
-          <w:rFonts w:hint="eastAsia"/>
-          <w:lang w:val="en-US" w:eastAsia="zh-CN"/>
-        </w:rPr>
-        <w:t>1</w:t>
-      </w:r>
-      <w:r>
-        <w:rPr>
-          <w:rFonts w:hint="eastAsia"/>
-        </w:rPr>
-        <w:t>.签署</w:t>
-      </w:r>
-      <w:bookmarkEnd w:id="30"/>
+    <w:p>
+      <w:pPr>
+        <w:pStyle w:val="3"/>
+      </w:pPr>
+      <w:bookmarkStart w:id="20" w:name="_Toc26075"/>
+      <w:r>
+        <w:rPr>
+          <w:rFonts w:hint="eastAsia"/>
+        </w:rPr>
+        <w:t>6.2外部干系人</w:t>
+      </w:r>
+      <w:bookmarkEnd w:id="20"/>
+      <w:r>
+        <w:rPr>
+          <w:rFonts w:hint="eastAsia"/>
+        </w:rPr>
+        <w:tab/>
+      </w:r>
     </w:p>
     <w:tbl>
       <w:tblPr>
@@ -7865,7 +5978,7 @@
                 <w:rFonts w:hint="eastAsia"/>
                 <w:b/>
               </w:rPr>
-              <w:t>职务</w:t>
+              <w:t>序号</w:t>
             </w:r>
           </w:p>
         </w:tc>
@@ -7952,54 +6065,19 @@
           <w:tcPr>
             <w:tcW w:w="2130" w:type="dxa"/>
           </w:tcPr>
-          <w:p>
-            <w:pPr>
-              <w:jc w:val="center"/>
-              <w:rPr>
-                <w:b/>
-              </w:rPr>
-            </w:pPr>
-            <w:r>
-              <w:rPr>
-                <w:rFonts w:hint="eastAsia"/>
-                <w:b/>
-              </w:rPr>
-              <w:t>经理</w:t>
-            </w:r>
-          </w:p>
+          <w:p/>
         </w:tc>
         <w:tc>
           <w:tcPr>
             <w:tcW w:w="2130" w:type="dxa"/>
           </w:tcPr>
-          <w:p>
-            <w:pPr>
-              <w:jc w:val="center"/>
-              <w:rPr>
-                <w:b/>
-              </w:rPr>
-            </w:pPr>
-            <w:r>
-              <w:rPr>
-                <w:rFonts w:hint="eastAsia"/>
-                <w:b/>
-              </w:rPr>
-              <w:t>张俊杰</w:t>
-            </w:r>
-          </w:p>
+          <w:p/>
         </w:tc>
         <w:tc>
           <w:tcPr>
             <w:tcW w:w="2131" w:type="dxa"/>
           </w:tcPr>
-          <w:p>
-            <w:pPr>
-              <w:jc w:val="center"/>
-              <w:rPr>
-                <w:b/>
-              </w:rPr>
-            </w:pPr>
-          </w:p>
+          <w:p/>
         </w:tc>
         <w:tc>
           <w:tcPr>
@@ -8030,54 +6108,19 @@
           <w:tcPr>
             <w:tcW w:w="2130" w:type="dxa"/>
           </w:tcPr>
-          <w:p>
-            <w:pPr>
-              <w:jc w:val="center"/>
-              <w:rPr>
-                <w:b/>
-              </w:rPr>
-            </w:pPr>
-            <w:r>
-              <w:rPr>
-                <w:rFonts w:hint="eastAsia"/>
-                <w:b/>
-              </w:rPr>
-              <w:t>组员</w:t>
-            </w:r>
-          </w:p>
+          <w:p/>
         </w:tc>
         <w:tc>
           <w:tcPr>
             <w:tcW w:w="2130" w:type="dxa"/>
           </w:tcPr>
-          <w:p>
-            <w:pPr>
-              <w:jc w:val="center"/>
-              <w:rPr>
-                <w:b/>
-              </w:rPr>
-            </w:pPr>
-            <w:r>
-              <w:rPr>
-                <w:rFonts w:hint="eastAsia"/>
-                <w:b/>
-              </w:rPr>
-              <w:t>姜哲翔</w:t>
-            </w:r>
-          </w:p>
+          <w:p/>
         </w:tc>
         <w:tc>
           <w:tcPr>
             <w:tcW w:w="2131" w:type="dxa"/>
           </w:tcPr>
-          <w:p>
-            <w:pPr>
-              <w:jc w:val="center"/>
-              <w:rPr>
-                <w:b/>
-              </w:rPr>
-            </w:pPr>
-          </w:p>
+          <w:p/>
         </w:tc>
         <w:tc>
           <w:tcPr>
@@ -8108,54 +6151,19 @@
           <w:tcPr>
             <w:tcW w:w="2130" w:type="dxa"/>
           </w:tcPr>
-          <w:p>
-            <w:pPr>
-              <w:jc w:val="center"/>
-              <w:rPr>
-                <w:b/>
-              </w:rPr>
-            </w:pPr>
-            <w:r>
-              <w:rPr>
-                <w:rFonts w:hint="eastAsia"/>
-                <w:b/>
-              </w:rPr>
-              <w:t>组员</w:t>
-            </w:r>
-          </w:p>
+          <w:p/>
         </w:tc>
         <w:tc>
           <w:tcPr>
             <w:tcW w:w="2130" w:type="dxa"/>
           </w:tcPr>
-          <w:p>
-            <w:pPr>
-              <w:jc w:val="center"/>
-              <w:rPr>
-                <w:b/>
-              </w:rPr>
-            </w:pPr>
-            <w:r>
-              <w:rPr>
-                <w:rFonts w:hint="eastAsia"/>
-                <w:b/>
-              </w:rPr>
-              <w:t>吴卓伦</w:t>
-            </w:r>
-          </w:p>
+          <w:p/>
         </w:tc>
         <w:tc>
           <w:tcPr>
             <w:tcW w:w="2131" w:type="dxa"/>
           </w:tcPr>
-          <w:p>
-            <w:pPr>
-              <w:jc w:val="center"/>
-              <w:rPr>
-                <w:b/>
-              </w:rPr>
-            </w:pPr>
-          </w:p>
+          <w:p/>
         </w:tc>
         <w:tc>
           <w:tcPr>
@@ -8186,64 +6194,239 @@
           <w:tcPr>
             <w:tcW w:w="2130" w:type="dxa"/>
           </w:tcPr>
-          <w:p>
-            <w:pPr>
-              <w:tabs>
-                <w:tab w:val="left" w:pos="886"/>
-                <w:tab w:val="center" w:pos="957"/>
-              </w:tabs>
-              <w:jc w:val="center"/>
-              <w:rPr>
-                <w:b/>
-              </w:rPr>
-            </w:pPr>
-            <w:r>
-              <w:rPr>
-                <w:rFonts w:hint="eastAsia"/>
-                <w:b/>
-              </w:rPr>
-              <w:t>组员</w:t>
-            </w:r>
-          </w:p>
+          <w:p/>
         </w:tc>
         <w:tc>
           <w:tcPr>
             <w:tcW w:w="2130" w:type="dxa"/>
           </w:tcPr>
-          <w:p>
-            <w:pPr>
-              <w:jc w:val="center"/>
-              <w:rPr>
-                <w:b/>
-              </w:rPr>
-            </w:pPr>
-            <w:r>
-              <w:rPr>
-                <w:rFonts w:hint="eastAsia"/>
-                <w:b/>
-              </w:rPr>
-              <w:t>寿俐鑫</w:t>
-            </w:r>
-          </w:p>
+          <w:p/>
         </w:tc>
         <w:tc>
           <w:tcPr>
             <w:tcW w:w="2131" w:type="dxa"/>
           </w:tcPr>
-          <w:p>
-            <w:pPr>
-              <w:jc w:val="center"/>
-              <w:rPr>
-                <w:b/>
-              </w:rPr>
-            </w:pPr>
-          </w:p>
+          <w:p/>
         </w:tc>
         <w:tc>
           <w:tcPr>
             <w:tcW w:w="2131" w:type="dxa"/>
           </w:tcPr>
           <w:p/>
+        </w:tc>
+      </w:tr>
+    </w:tbl>
+    <w:p/>
+    <w:p>
+      <w:pPr>
+        <w:pStyle w:val="2"/>
+      </w:pPr>
+      <w:bookmarkStart w:id="21" w:name="_Toc30745"/>
+      <w:r>
+        <w:rPr>
+          <w:rFonts w:hint="eastAsia"/>
+        </w:rPr>
+        <w:t>7.项目预算</w:t>
+      </w:r>
+      <w:bookmarkEnd w:id="21"/>
+      <w:r>
+        <w:rPr>
+          <w:rFonts w:hint="eastAsia"/>
+        </w:rPr>
+        <w:tab/>
+      </w:r>
+    </w:p>
+    <w:p>
+      <w:pPr>
+        <w:rPr>
+          <w:b/>
+        </w:rPr>
+      </w:pPr>
+      <w:r>
+        <w:rPr>
+          <w:rFonts w:hint="eastAsia"/>
+          <w:b/>
+        </w:rPr>
+        <w:t>本项目只有时间预算。在进行项目时减少拖延时间，减少时间成本。</w:t>
+      </w:r>
+    </w:p>
+    <w:p>
+      <w:pPr>
+        <w:pStyle w:val="2"/>
+      </w:pPr>
+      <w:bookmarkStart w:id="22" w:name="_Toc10207"/>
+      <w:r>
+        <w:rPr>
+          <w:rFonts w:hint="eastAsia"/>
+        </w:rPr>
+        <w:t>8.验收标准</w:t>
+      </w:r>
+      <w:bookmarkEnd w:id="22"/>
+    </w:p>
+    <w:p>
+      <w:pPr>
+        <w:pStyle w:val="3"/>
+      </w:pPr>
+      <w:bookmarkStart w:id="23" w:name="_Toc5821"/>
+      <w:r>
+        <w:rPr>
+          <w:rFonts w:hint="eastAsia"/>
+        </w:rPr>
+        <w:t>8.1验收方式</w:t>
+      </w:r>
+      <w:bookmarkEnd w:id="23"/>
+    </w:p>
+    <w:p>
+      <w:pPr>
+        <w:rPr>
+          <w:b/>
+        </w:rPr>
+      </w:pPr>
+      <w:r>
+        <w:rPr>
+          <w:rFonts w:hint="eastAsia"/>
+          <w:b/>
+        </w:rPr>
+        <w:t>由杨枨老师对该项目进行验收，对项目过程进行审核，验收成功后由杨枨老师进行签字。</w:t>
+      </w:r>
+    </w:p>
+    <w:p>
+      <w:pPr>
+        <w:pStyle w:val="3"/>
+      </w:pPr>
+      <w:bookmarkStart w:id="24" w:name="_Toc31369"/>
+      <w:r>
+        <w:rPr>
+          <w:rFonts w:hint="eastAsia"/>
+        </w:rPr>
+        <w:t>8.2验收内容</w:t>
+      </w:r>
+      <w:bookmarkEnd w:id="24"/>
+    </w:p>
+    <w:tbl>
+      <w:tblPr>
+        <w:tblStyle w:val="23"/>
+        <w:tblW w:w="8522" w:type="dxa"/>
+        <w:tblInd w:w="0" w:type="dxa"/>
+        <w:tblBorders>
+          <w:top w:val="single" w:color="auto" w:sz="4" w:space="0"/>
+          <w:left w:val="single" w:color="auto" w:sz="4" w:space="0"/>
+          <w:bottom w:val="single" w:color="auto" w:sz="4" w:space="0"/>
+          <w:right w:val="single" w:color="auto" w:sz="4" w:space="0"/>
+          <w:insideH w:val="single" w:color="auto" w:sz="4" w:space="0"/>
+          <w:insideV w:val="single" w:color="auto" w:sz="4" w:space="0"/>
+        </w:tblBorders>
+        <w:tblLayout w:type="fixed"/>
+        <w:tblCellMar>
+          <w:top w:w="0" w:type="dxa"/>
+          <w:left w:w="108" w:type="dxa"/>
+          <w:bottom w:w="0" w:type="dxa"/>
+          <w:right w:w="108" w:type="dxa"/>
+        </w:tblCellMar>
+      </w:tblPr>
+      <w:tblGrid>
+        <w:gridCol w:w="2130"/>
+        <w:gridCol w:w="2130"/>
+        <w:gridCol w:w="2131"/>
+        <w:gridCol w:w="2131"/>
+      </w:tblGrid>
+      <w:tr>
+        <w:tblPrEx>
+          <w:tblBorders>
+            <w:top w:val="single" w:color="auto" w:sz="4" w:space="0"/>
+            <w:left w:val="single" w:color="auto" w:sz="4" w:space="0"/>
+            <w:bottom w:val="single" w:color="auto" w:sz="4" w:space="0"/>
+            <w:right w:val="single" w:color="auto" w:sz="4" w:space="0"/>
+            <w:insideH w:val="single" w:color="auto" w:sz="4" w:space="0"/>
+            <w:insideV w:val="single" w:color="auto" w:sz="4" w:space="0"/>
+          </w:tblBorders>
+          <w:tblLayout w:type="fixed"/>
+          <w:tblCellMar>
+            <w:top w:w="0" w:type="dxa"/>
+            <w:left w:w="108" w:type="dxa"/>
+            <w:bottom w:w="0" w:type="dxa"/>
+            <w:right w:w="108" w:type="dxa"/>
+          </w:tblCellMar>
+        </w:tblPrEx>
+        <w:tc>
+          <w:tcPr>
+            <w:tcW w:w="2130" w:type="dxa"/>
+          </w:tcPr>
+          <w:p>
+            <w:pPr>
+              <w:jc w:val="center"/>
+              <w:rPr>
+                <w:b/>
+              </w:rPr>
+            </w:pPr>
+            <w:r>
+              <w:rPr>
+                <w:rFonts w:hint="eastAsia"/>
+                <w:b/>
+              </w:rPr>
+              <w:t>内容</w:t>
+            </w:r>
+          </w:p>
+        </w:tc>
+        <w:tc>
+          <w:tcPr>
+            <w:tcW w:w="2130" w:type="dxa"/>
+          </w:tcPr>
+          <w:p>
+            <w:pPr>
+              <w:jc w:val="center"/>
+              <w:rPr>
+                <w:b/>
+              </w:rPr>
+            </w:pPr>
+            <w:r>
+              <w:rPr>
+                <w:rFonts w:hint="eastAsia"/>
+                <w:b/>
+              </w:rPr>
+              <w:t>姓名</w:t>
+            </w:r>
+          </w:p>
+        </w:tc>
+        <w:tc>
+          <w:tcPr>
+            <w:tcW w:w="2131" w:type="dxa"/>
+          </w:tcPr>
+          <w:p>
+            <w:pPr>
+              <w:jc w:val="center"/>
+              <w:rPr>
+                <w:b/>
+              </w:rPr>
+            </w:pPr>
+            <w:r>
+              <w:rPr>
+                <w:rFonts w:hint="eastAsia"/>
+                <w:b/>
+              </w:rPr>
+              <w:t>验收内容</w:t>
+            </w:r>
+          </w:p>
+        </w:tc>
+        <w:tc>
+          <w:tcPr>
+            <w:tcW w:w="2131" w:type="dxa"/>
+          </w:tcPr>
+          <w:p>
+            <w:pPr>
+              <w:jc w:val="center"/>
+              <w:rPr>
+                <w:b/>
+              </w:rPr>
+            </w:pPr>
+            <w:r>
+              <w:rPr>
+                <w:rFonts w:hint="eastAsia"/>
+                <w:b/>
+              </w:rPr>
+              <w:t>日期</w:t>
+            </w:r>
+          </w:p>
         </w:tc>
       </w:tr>
       <w:tr>
@@ -8280,7 +6463,7 @@
                 <w:rFonts w:hint="eastAsia"/>
                 <w:b/>
               </w:rPr>
-              <w:t>组员</w:t>
+              <w:t>规划</w:t>
             </w:r>
           </w:p>
         </w:tc>
@@ -8288,34 +6471,13 @@
           <w:tcPr>
             <w:tcW w:w="2130" w:type="dxa"/>
           </w:tcPr>
-          <w:p>
-            <w:pPr>
-              <w:jc w:val="center"/>
-              <w:rPr>
-                <w:b/>
-              </w:rPr>
-            </w:pPr>
-            <w:r>
-              <w:rPr>
-                <w:rFonts w:hint="eastAsia"/>
-                <w:b/>
-              </w:rPr>
-              <w:t>饶铃根</w:t>
-            </w:r>
-          </w:p>
+          <w:p/>
         </w:tc>
         <w:tc>
           <w:tcPr>
             <w:tcW w:w="2131" w:type="dxa"/>
           </w:tcPr>
-          <w:p>
-            <w:pPr>
-              <w:jc w:val="center"/>
-              <w:rPr>
-                <w:b/>
-              </w:rPr>
-            </w:pPr>
-          </w:p>
+          <w:p/>
         </w:tc>
         <w:tc>
           <w:tcPr>
@@ -8358,7 +6520,7 @@
                 <w:rFonts w:hint="eastAsia"/>
                 <w:b/>
               </w:rPr>
-              <w:t>客户代表</w:t>
+              <w:t>执行</w:t>
             </w:r>
           </w:p>
         </w:tc>
@@ -8366,27 +6528,184 @@
           <w:tcPr>
             <w:tcW w:w="2130" w:type="dxa"/>
           </w:tcPr>
-          <w:p>
-            <w:pPr>
-              <w:jc w:val="center"/>
-              <w:rPr>
-                <w:b/>
-              </w:rPr>
-            </w:pPr>
-          </w:p>
+          <w:p/>
         </w:tc>
         <w:tc>
           <w:tcPr>
             <w:tcW w:w="2131" w:type="dxa"/>
           </w:tcPr>
-          <w:p>
-            <w:pPr>
-              <w:jc w:val="center"/>
-              <w:rPr>
-                <w:b/>
-              </w:rPr>
-            </w:pPr>
-          </w:p>
+          <w:p/>
+        </w:tc>
+        <w:tc>
+          <w:tcPr>
+            <w:tcW w:w="2131" w:type="dxa"/>
+          </w:tcPr>
+          <w:p/>
+        </w:tc>
+      </w:tr>
+      <w:tr>
+        <w:tblPrEx>
+          <w:tblBorders>
+            <w:top w:val="single" w:color="auto" w:sz="4" w:space="0"/>
+            <w:left w:val="single" w:color="auto" w:sz="4" w:space="0"/>
+            <w:bottom w:val="single" w:color="auto" w:sz="4" w:space="0"/>
+            <w:right w:val="single" w:color="auto" w:sz="4" w:space="0"/>
+            <w:insideH w:val="single" w:color="auto" w:sz="4" w:space="0"/>
+            <w:insideV w:val="single" w:color="auto" w:sz="4" w:space="0"/>
+          </w:tblBorders>
+          <w:tblLayout w:type="fixed"/>
+          <w:tblCellMar>
+            <w:top w:w="0" w:type="dxa"/>
+            <w:left w:w="108" w:type="dxa"/>
+            <w:bottom w:w="0" w:type="dxa"/>
+            <w:right w:w="108" w:type="dxa"/>
+          </w:tblCellMar>
+        </w:tblPrEx>
+        <w:tc>
+          <w:tcPr>
+            <w:tcW w:w="2130" w:type="dxa"/>
+          </w:tcPr>
+          <w:p>
+            <w:pPr>
+              <w:jc w:val="center"/>
+              <w:rPr>
+                <w:b/>
+              </w:rPr>
+            </w:pPr>
+            <w:r>
+              <w:rPr>
+                <w:rFonts w:hint="eastAsia"/>
+                <w:b/>
+              </w:rPr>
+              <w:t>监控</w:t>
+            </w:r>
+          </w:p>
+        </w:tc>
+        <w:tc>
+          <w:tcPr>
+            <w:tcW w:w="2130" w:type="dxa"/>
+          </w:tcPr>
+          <w:p/>
+        </w:tc>
+        <w:tc>
+          <w:tcPr>
+            <w:tcW w:w="2131" w:type="dxa"/>
+          </w:tcPr>
+          <w:p/>
+        </w:tc>
+        <w:tc>
+          <w:tcPr>
+            <w:tcW w:w="2131" w:type="dxa"/>
+          </w:tcPr>
+          <w:p/>
+        </w:tc>
+      </w:tr>
+      <w:tr>
+        <w:tblPrEx>
+          <w:tblBorders>
+            <w:top w:val="single" w:color="auto" w:sz="4" w:space="0"/>
+            <w:left w:val="single" w:color="auto" w:sz="4" w:space="0"/>
+            <w:bottom w:val="single" w:color="auto" w:sz="4" w:space="0"/>
+            <w:right w:val="single" w:color="auto" w:sz="4" w:space="0"/>
+            <w:insideH w:val="single" w:color="auto" w:sz="4" w:space="0"/>
+            <w:insideV w:val="single" w:color="auto" w:sz="4" w:space="0"/>
+          </w:tblBorders>
+          <w:tblLayout w:type="fixed"/>
+          <w:tblCellMar>
+            <w:top w:w="0" w:type="dxa"/>
+            <w:left w:w="108" w:type="dxa"/>
+            <w:bottom w:w="0" w:type="dxa"/>
+            <w:right w:w="108" w:type="dxa"/>
+          </w:tblCellMar>
+        </w:tblPrEx>
+        <w:tc>
+          <w:tcPr>
+            <w:tcW w:w="2130" w:type="dxa"/>
+          </w:tcPr>
+          <w:p>
+            <w:pPr>
+              <w:jc w:val="center"/>
+              <w:rPr>
+                <w:b/>
+              </w:rPr>
+            </w:pPr>
+            <w:r>
+              <w:rPr>
+                <w:rFonts w:hint="eastAsia"/>
+                <w:b/>
+              </w:rPr>
+              <w:t>收尾</w:t>
+            </w:r>
+          </w:p>
+        </w:tc>
+        <w:tc>
+          <w:tcPr>
+            <w:tcW w:w="2130" w:type="dxa"/>
+          </w:tcPr>
+          <w:p/>
+        </w:tc>
+        <w:tc>
+          <w:tcPr>
+            <w:tcW w:w="2131" w:type="dxa"/>
+          </w:tcPr>
+          <w:p/>
+        </w:tc>
+        <w:tc>
+          <w:tcPr>
+            <w:tcW w:w="2131" w:type="dxa"/>
+          </w:tcPr>
+          <w:p/>
+        </w:tc>
+      </w:tr>
+      <w:tr>
+        <w:tblPrEx>
+          <w:tblBorders>
+            <w:top w:val="single" w:color="auto" w:sz="4" w:space="0"/>
+            <w:left w:val="single" w:color="auto" w:sz="4" w:space="0"/>
+            <w:bottom w:val="single" w:color="auto" w:sz="4" w:space="0"/>
+            <w:right w:val="single" w:color="auto" w:sz="4" w:space="0"/>
+            <w:insideH w:val="single" w:color="auto" w:sz="4" w:space="0"/>
+            <w:insideV w:val="single" w:color="auto" w:sz="4" w:space="0"/>
+          </w:tblBorders>
+          <w:tblLayout w:type="fixed"/>
+          <w:tblCellMar>
+            <w:top w:w="0" w:type="dxa"/>
+            <w:left w:w="108" w:type="dxa"/>
+            <w:bottom w:w="0" w:type="dxa"/>
+            <w:right w:w="108" w:type="dxa"/>
+          </w:tblCellMar>
+        </w:tblPrEx>
+        <w:tc>
+          <w:tcPr>
+            <w:tcW w:w="2130" w:type="dxa"/>
+          </w:tcPr>
+          <w:p>
+            <w:pPr>
+              <w:jc w:val="center"/>
+              <w:rPr>
+                <w:b/>
+              </w:rPr>
+            </w:pPr>
+            <w:r>
+              <w:rPr>
+                <w:rFonts w:hint="eastAsia"/>
+                <w:b/>
+              </w:rPr>
+              <w:t>结束</w:t>
+            </w:r>
+          </w:p>
+        </w:tc>
+        <w:tc>
+          <w:tcPr>
+            <w:tcW w:w="2130" w:type="dxa"/>
+          </w:tcPr>
+          <w:p/>
+        </w:tc>
+        <w:tc>
+          <w:tcPr>
+            <w:tcW w:w="2131" w:type="dxa"/>
+          </w:tcPr>
+          <w:p/>
         </w:tc>
         <w:tc>
           <w:tcPr>
@@ -8401,7 +6720,193 @@
       <w:pPr>
         <w:pStyle w:val="2"/>
       </w:pPr>
-      <w:bookmarkStart w:id="31" w:name="_Toc25437"/>
+      <w:bookmarkStart w:id="25" w:name="_Toc32034"/>
+      <w:r>
+        <w:rPr>
+          <w:rFonts w:hint="eastAsia"/>
+          <w:lang w:val="en-US" w:eastAsia="zh-CN"/>
+        </w:rPr>
+        <w:t>9</w:t>
+      </w:r>
+      <w:r>
+        <w:rPr>
+          <w:rFonts w:hint="eastAsia"/>
+        </w:rPr>
+        <w:t>.项目风险管理</w:t>
+      </w:r>
+      <w:bookmarkEnd w:id="25"/>
+    </w:p>
+    <w:p>
+      <w:pPr>
+        <w:pStyle w:val="3"/>
+      </w:pPr>
+      <w:bookmarkStart w:id="26" w:name="_Toc28109"/>
+      <w:r>
+        <w:rPr>
+          <w:rFonts w:hint="eastAsia"/>
+          <w:lang w:val="en-US" w:eastAsia="zh-CN"/>
+        </w:rPr>
+        <w:t>9</w:t>
+      </w:r>
+      <w:r>
+        <w:rPr>
+          <w:rFonts w:hint="eastAsia"/>
+        </w:rPr>
+        <w:t>.1实施周期延期的风险</w:t>
+      </w:r>
+      <w:bookmarkEnd w:id="26"/>
+    </w:p>
+    <w:p>
+      <w:pPr>
+        <w:rPr>
+          <w:b/>
+        </w:rPr>
+      </w:pPr>
+      <w:r>
+        <w:rPr>
+          <w:rFonts w:hint="eastAsia"/>
+          <w:b/>
+        </w:rPr>
+        <w:t>1.项目小组完成项目的日期不确定；</w:t>
+      </w:r>
+    </w:p>
+    <w:p>
+      <w:pPr>
+        <w:rPr>
+          <w:b/>
+        </w:rPr>
+      </w:pPr>
+      <w:r>
+        <w:rPr>
+          <w:rFonts w:hint="eastAsia"/>
+          <w:b/>
+        </w:rPr>
+        <w:t>应对方法：建立周密的计划，确保按实施计划来完成项目。</w:t>
+      </w:r>
+    </w:p>
+    <w:p>
+      <w:pPr>
+        <w:rPr>
+          <w:b/>
+        </w:rPr>
+      </w:pPr>
+      <w:r>
+        <w:rPr>
+          <w:rFonts w:hint="eastAsia"/>
+          <w:b/>
+        </w:rPr>
+        <w:t>2.节假日的风险</w:t>
+      </w:r>
+    </w:p>
+    <w:p>
+      <w:pPr>
+        <w:pStyle w:val="3"/>
+      </w:pPr>
+      <w:bookmarkStart w:id="27" w:name="_Toc27415"/>
+      <w:r>
+        <w:rPr>
+          <w:rFonts w:hint="eastAsia"/>
+          <w:lang w:val="en-US" w:eastAsia="zh-CN"/>
+        </w:rPr>
+        <w:t>9</w:t>
+      </w:r>
+      <w:r>
+        <w:rPr>
+          <w:rFonts w:hint="eastAsia"/>
+        </w:rPr>
+        <w:t>.2实施范围的风险</w:t>
+      </w:r>
+      <w:bookmarkEnd w:id="27"/>
+    </w:p>
+    <w:p>
+      <w:pPr>
+        <w:rPr>
+          <w:b/>
+        </w:rPr>
+      </w:pPr>
+      <w:r>
+        <w:rPr>
+          <w:rFonts w:hint="eastAsia"/>
+          <w:b/>
+        </w:rPr>
+        <w:t>1.在某一实施分布内的实施主体范围过多，可能会导致项目的延期。</w:t>
+      </w:r>
+    </w:p>
+    <w:p>
+      <w:pPr>
+        <w:rPr>
+          <w:b/>
+        </w:rPr>
+      </w:pPr>
+      <w:r>
+        <w:rPr>
+          <w:rFonts w:hint="eastAsia"/>
+          <w:b/>
+        </w:rPr>
+        <w:t>应对方法：按照实施计划分布实施。</w:t>
+      </w:r>
+    </w:p>
+    <w:p>
+      <w:pPr>
+        <w:rPr>
+          <w:b/>
+        </w:rPr>
+      </w:pPr>
+      <w:r>
+        <w:rPr>
+          <w:rFonts w:hint="eastAsia"/>
+          <w:b/>
+        </w:rPr>
+        <w:t>2.在某一实施分布内的实施模板过多，也可能导致项目延期，使实施人员失去信心。</w:t>
+      </w:r>
+    </w:p>
+    <w:p>
+      <w:pPr>
+        <w:rPr>
+          <w:b/>
+        </w:rPr>
+      </w:pPr>
+      <w:r>
+        <w:rPr>
+          <w:rFonts w:hint="eastAsia"/>
+          <w:b/>
+        </w:rPr>
+        <w:t>应对方法：按照实施方案建立在各个步骤的实施目标值。</w:t>
+      </w:r>
+    </w:p>
+    <w:p>
+      <w:pPr>
+        <w:rPr>
+          <w:b/>
+        </w:rPr>
+      </w:pPr>
+      <w:r>
+        <w:rPr>
+          <w:rFonts w:hint="eastAsia"/>
+          <w:b/>
+        </w:rPr>
+        <w:t>3.过分关注细节，导致项目在无尽的讨论开会</w:t>
+      </w:r>
+    </w:p>
+    <w:p>
+      <w:pPr>
+        <w:rPr>
+          <w:b/>
+        </w:rPr>
+      </w:pPr>
+      <w:r>
+        <w:rPr>
+          <w:rFonts w:hint="eastAsia"/>
+          <w:b/>
+        </w:rPr>
+        <w:t>应对方法：项目经理正确引导，以项目实施目标为重点，先上线，后改进。</w:t>
+      </w:r>
+    </w:p>
+    <w:p>
+      <w:pPr>
+        <w:pStyle w:val="2"/>
+      </w:pPr>
+      <w:bookmarkStart w:id="28" w:name="_Toc6979"/>
       <w:r>
         <w:rPr>
           <w:rFonts w:hint="eastAsia"/>
@@ -8413,6 +6918,1181 @@
           <w:rFonts w:hint="eastAsia"/>
           <w:lang w:val="en-US" w:eastAsia="zh-CN"/>
         </w:rPr>
+        <w:t>0</w:t>
+      </w:r>
+      <w:r>
+        <w:rPr>
+          <w:rFonts w:hint="eastAsia"/>
+        </w:rPr>
+        <w:t>.批准</w:t>
+      </w:r>
+      <w:bookmarkEnd w:id="28"/>
+    </w:p>
+    <w:tbl>
+      <w:tblPr>
+        <w:tblStyle w:val="23"/>
+        <w:tblW w:w="8522" w:type="dxa"/>
+        <w:tblInd w:w="0" w:type="dxa"/>
+        <w:tblBorders>
+          <w:top w:val="single" w:color="auto" w:sz="4" w:space="0"/>
+          <w:left w:val="single" w:color="auto" w:sz="4" w:space="0"/>
+          <w:bottom w:val="single" w:color="auto" w:sz="4" w:space="0"/>
+          <w:right w:val="single" w:color="auto" w:sz="4" w:space="0"/>
+          <w:insideH w:val="single" w:color="auto" w:sz="4" w:space="0"/>
+          <w:insideV w:val="single" w:color="auto" w:sz="4" w:space="0"/>
+        </w:tblBorders>
+        <w:tblLayout w:type="fixed"/>
+        <w:tblCellMar>
+          <w:top w:w="0" w:type="dxa"/>
+          <w:left w:w="108" w:type="dxa"/>
+          <w:bottom w:w="0" w:type="dxa"/>
+          <w:right w:w="108" w:type="dxa"/>
+        </w:tblCellMar>
+      </w:tblPr>
+      <w:tblGrid>
+        <w:gridCol w:w="2130"/>
+        <w:gridCol w:w="2130"/>
+        <w:gridCol w:w="2131"/>
+        <w:gridCol w:w="2131"/>
+      </w:tblGrid>
+      <w:tr>
+        <w:tblPrEx>
+          <w:tblLayout w:type="fixed"/>
+          <w:tblCellMar>
+            <w:top w:w="0" w:type="dxa"/>
+            <w:left w:w="108" w:type="dxa"/>
+            <w:bottom w:w="0" w:type="dxa"/>
+            <w:right w:w="108" w:type="dxa"/>
+          </w:tblCellMar>
+        </w:tblPrEx>
+        <w:tc>
+          <w:tcPr>
+            <w:tcW w:w="2130" w:type="dxa"/>
+          </w:tcPr>
+          <w:p>
+            <w:pPr>
+              <w:jc w:val="center"/>
+              <w:rPr>
+                <w:b/>
+              </w:rPr>
+            </w:pPr>
+            <w:r>
+              <w:rPr>
+                <w:rFonts w:hint="eastAsia"/>
+                <w:b/>
+              </w:rPr>
+              <w:t>序号</w:t>
+            </w:r>
+          </w:p>
+        </w:tc>
+        <w:tc>
+          <w:tcPr>
+            <w:tcW w:w="2130" w:type="dxa"/>
+          </w:tcPr>
+          <w:p>
+            <w:pPr>
+              <w:jc w:val="center"/>
+              <w:rPr>
+                <w:b/>
+              </w:rPr>
+            </w:pPr>
+            <w:r>
+              <w:rPr>
+                <w:rFonts w:hint="eastAsia"/>
+                <w:b/>
+              </w:rPr>
+              <w:t>姓名</w:t>
+            </w:r>
+          </w:p>
+        </w:tc>
+        <w:tc>
+          <w:tcPr>
+            <w:tcW w:w="2131" w:type="dxa"/>
+          </w:tcPr>
+          <w:p>
+            <w:pPr>
+              <w:jc w:val="center"/>
+              <w:rPr>
+                <w:b/>
+              </w:rPr>
+            </w:pPr>
+            <w:r>
+              <w:rPr>
+                <w:rFonts w:hint="eastAsia"/>
+                <w:b/>
+              </w:rPr>
+              <w:t>职务</w:t>
+            </w:r>
+          </w:p>
+        </w:tc>
+        <w:tc>
+          <w:tcPr>
+            <w:tcW w:w="2131" w:type="dxa"/>
+          </w:tcPr>
+          <w:p>
+            <w:pPr>
+              <w:jc w:val="center"/>
+              <w:rPr>
+                <w:b/>
+              </w:rPr>
+            </w:pPr>
+            <w:r>
+              <w:rPr>
+                <w:rFonts w:hint="eastAsia"/>
+                <w:b/>
+              </w:rPr>
+              <w:t>日期</w:t>
+            </w:r>
+          </w:p>
+        </w:tc>
+      </w:tr>
+      <w:tr>
+        <w:tblPrEx>
+          <w:tblBorders>
+            <w:top w:val="single" w:color="auto" w:sz="4" w:space="0"/>
+            <w:left w:val="single" w:color="auto" w:sz="4" w:space="0"/>
+            <w:bottom w:val="single" w:color="auto" w:sz="4" w:space="0"/>
+            <w:right w:val="single" w:color="auto" w:sz="4" w:space="0"/>
+            <w:insideH w:val="single" w:color="auto" w:sz="4" w:space="0"/>
+            <w:insideV w:val="single" w:color="auto" w:sz="4" w:space="0"/>
+          </w:tblBorders>
+          <w:tblLayout w:type="fixed"/>
+          <w:tblCellMar>
+            <w:top w:w="0" w:type="dxa"/>
+            <w:left w:w="108" w:type="dxa"/>
+            <w:bottom w:w="0" w:type="dxa"/>
+            <w:right w:w="108" w:type="dxa"/>
+          </w:tblCellMar>
+        </w:tblPrEx>
+        <w:tc>
+          <w:tcPr>
+            <w:tcW w:w="2130" w:type="dxa"/>
+          </w:tcPr>
+          <w:p>
+            <w:pPr>
+              <w:jc w:val="center"/>
+              <w:rPr>
+                <w:b/>
+              </w:rPr>
+            </w:pPr>
+            <w:r>
+              <w:rPr>
+                <w:rFonts w:hint="eastAsia"/>
+                <w:b/>
+              </w:rPr>
+              <w:t>1</w:t>
+            </w:r>
+          </w:p>
+        </w:tc>
+        <w:tc>
+          <w:tcPr>
+            <w:tcW w:w="2130" w:type="dxa"/>
+          </w:tcPr>
+          <w:p>
+            <w:pPr>
+              <w:jc w:val="center"/>
+              <w:rPr>
+                <w:b/>
+              </w:rPr>
+            </w:pPr>
+            <w:r>
+              <w:rPr>
+                <w:rFonts w:hint="eastAsia"/>
+                <w:b/>
+              </w:rPr>
+              <w:t>张俊杰</w:t>
+            </w:r>
+          </w:p>
+        </w:tc>
+        <w:tc>
+          <w:tcPr>
+            <w:tcW w:w="2131" w:type="dxa"/>
+          </w:tcPr>
+          <w:p>
+            <w:pPr>
+              <w:jc w:val="center"/>
+              <w:rPr>
+                <w:b/>
+              </w:rPr>
+            </w:pPr>
+            <w:r>
+              <w:rPr>
+                <w:rFonts w:hint="eastAsia"/>
+                <w:b/>
+              </w:rPr>
+              <w:t>经理</w:t>
+            </w:r>
+          </w:p>
+        </w:tc>
+        <w:tc>
+          <w:tcPr>
+            <w:tcW w:w="2131" w:type="dxa"/>
+          </w:tcPr>
+          <w:p/>
+        </w:tc>
+      </w:tr>
+      <w:tr>
+        <w:tblPrEx>
+          <w:tblBorders>
+            <w:top w:val="single" w:color="auto" w:sz="4" w:space="0"/>
+            <w:left w:val="single" w:color="auto" w:sz="4" w:space="0"/>
+            <w:bottom w:val="single" w:color="auto" w:sz="4" w:space="0"/>
+            <w:right w:val="single" w:color="auto" w:sz="4" w:space="0"/>
+            <w:insideH w:val="single" w:color="auto" w:sz="4" w:space="0"/>
+            <w:insideV w:val="single" w:color="auto" w:sz="4" w:space="0"/>
+          </w:tblBorders>
+          <w:tblLayout w:type="fixed"/>
+          <w:tblCellMar>
+            <w:top w:w="0" w:type="dxa"/>
+            <w:left w:w="108" w:type="dxa"/>
+            <w:bottom w:w="0" w:type="dxa"/>
+            <w:right w:w="108" w:type="dxa"/>
+          </w:tblCellMar>
+        </w:tblPrEx>
+        <w:tc>
+          <w:tcPr>
+            <w:tcW w:w="2130" w:type="dxa"/>
+          </w:tcPr>
+          <w:p>
+            <w:pPr>
+              <w:jc w:val="center"/>
+              <w:rPr>
+                <w:b/>
+              </w:rPr>
+            </w:pPr>
+            <w:r>
+              <w:rPr>
+                <w:rFonts w:hint="eastAsia"/>
+                <w:b/>
+              </w:rPr>
+              <w:t>2</w:t>
+            </w:r>
+          </w:p>
+        </w:tc>
+        <w:tc>
+          <w:tcPr>
+            <w:tcW w:w="2130" w:type="dxa"/>
+          </w:tcPr>
+          <w:p>
+            <w:pPr>
+              <w:jc w:val="center"/>
+              <w:rPr>
+                <w:b/>
+              </w:rPr>
+            </w:pPr>
+            <w:r>
+              <w:rPr>
+                <w:rFonts w:hint="eastAsia"/>
+                <w:b/>
+              </w:rPr>
+              <w:t>姜哲翔</w:t>
+            </w:r>
+          </w:p>
+        </w:tc>
+        <w:tc>
+          <w:tcPr>
+            <w:tcW w:w="2131" w:type="dxa"/>
+          </w:tcPr>
+          <w:p>
+            <w:pPr>
+              <w:jc w:val="center"/>
+              <w:rPr>
+                <w:b/>
+              </w:rPr>
+            </w:pPr>
+            <w:r>
+              <w:rPr>
+                <w:rFonts w:hint="eastAsia"/>
+                <w:b/>
+              </w:rPr>
+              <w:t>组员</w:t>
+            </w:r>
+          </w:p>
+        </w:tc>
+        <w:tc>
+          <w:tcPr>
+            <w:tcW w:w="2131" w:type="dxa"/>
+          </w:tcPr>
+          <w:p/>
+        </w:tc>
+      </w:tr>
+      <w:tr>
+        <w:tblPrEx>
+          <w:tblLayout w:type="fixed"/>
+          <w:tblCellMar>
+            <w:top w:w="0" w:type="dxa"/>
+            <w:left w:w="108" w:type="dxa"/>
+            <w:bottom w:w="0" w:type="dxa"/>
+            <w:right w:w="108" w:type="dxa"/>
+          </w:tblCellMar>
+        </w:tblPrEx>
+        <w:tc>
+          <w:tcPr>
+            <w:tcW w:w="2130" w:type="dxa"/>
+          </w:tcPr>
+          <w:p>
+            <w:pPr>
+              <w:jc w:val="center"/>
+              <w:rPr>
+                <w:b/>
+              </w:rPr>
+            </w:pPr>
+            <w:r>
+              <w:rPr>
+                <w:rFonts w:hint="eastAsia"/>
+                <w:b/>
+              </w:rPr>
+              <w:t>3</w:t>
+            </w:r>
+          </w:p>
+        </w:tc>
+        <w:tc>
+          <w:tcPr>
+            <w:tcW w:w="2130" w:type="dxa"/>
+          </w:tcPr>
+          <w:p>
+            <w:pPr>
+              <w:jc w:val="center"/>
+              <w:rPr>
+                <w:b/>
+              </w:rPr>
+            </w:pPr>
+            <w:r>
+              <w:rPr>
+                <w:rFonts w:hint="eastAsia"/>
+                <w:b/>
+              </w:rPr>
+              <w:t>吴卓伦</w:t>
+            </w:r>
+          </w:p>
+        </w:tc>
+        <w:tc>
+          <w:tcPr>
+            <w:tcW w:w="2131" w:type="dxa"/>
+          </w:tcPr>
+          <w:p>
+            <w:pPr>
+              <w:jc w:val="center"/>
+              <w:rPr>
+                <w:b/>
+              </w:rPr>
+            </w:pPr>
+            <w:r>
+              <w:rPr>
+                <w:rFonts w:hint="eastAsia"/>
+                <w:b/>
+              </w:rPr>
+              <w:t>组员</w:t>
+            </w:r>
+          </w:p>
+        </w:tc>
+        <w:tc>
+          <w:tcPr>
+            <w:tcW w:w="2131" w:type="dxa"/>
+          </w:tcPr>
+          <w:p/>
+        </w:tc>
+      </w:tr>
+      <w:tr>
+        <w:tblPrEx>
+          <w:tblLayout w:type="fixed"/>
+          <w:tblCellMar>
+            <w:top w:w="0" w:type="dxa"/>
+            <w:left w:w="108" w:type="dxa"/>
+            <w:bottom w:w="0" w:type="dxa"/>
+            <w:right w:w="108" w:type="dxa"/>
+          </w:tblCellMar>
+        </w:tblPrEx>
+        <w:tc>
+          <w:tcPr>
+            <w:tcW w:w="2130" w:type="dxa"/>
+          </w:tcPr>
+          <w:p>
+            <w:pPr>
+              <w:jc w:val="center"/>
+              <w:rPr>
+                <w:b/>
+              </w:rPr>
+            </w:pPr>
+            <w:r>
+              <w:rPr>
+                <w:rFonts w:hint="eastAsia"/>
+                <w:b/>
+              </w:rPr>
+              <w:t>4</w:t>
+            </w:r>
+          </w:p>
+        </w:tc>
+        <w:tc>
+          <w:tcPr>
+            <w:tcW w:w="2130" w:type="dxa"/>
+          </w:tcPr>
+          <w:p>
+            <w:pPr>
+              <w:jc w:val="center"/>
+              <w:rPr>
+                <w:b/>
+              </w:rPr>
+            </w:pPr>
+            <w:r>
+              <w:rPr>
+                <w:rFonts w:hint="eastAsia"/>
+                <w:b/>
+              </w:rPr>
+              <w:t>寿俐鑫</w:t>
+            </w:r>
+          </w:p>
+        </w:tc>
+        <w:tc>
+          <w:tcPr>
+            <w:tcW w:w="2131" w:type="dxa"/>
+          </w:tcPr>
+          <w:p>
+            <w:pPr>
+              <w:jc w:val="center"/>
+              <w:rPr>
+                <w:b/>
+              </w:rPr>
+            </w:pPr>
+            <w:r>
+              <w:rPr>
+                <w:rFonts w:hint="eastAsia"/>
+                <w:b/>
+              </w:rPr>
+              <w:t>组员</w:t>
+            </w:r>
+          </w:p>
+        </w:tc>
+        <w:tc>
+          <w:tcPr>
+            <w:tcW w:w="2131" w:type="dxa"/>
+          </w:tcPr>
+          <w:p/>
+        </w:tc>
+      </w:tr>
+      <w:tr>
+        <w:tblPrEx>
+          <w:tblBorders>
+            <w:top w:val="single" w:color="auto" w:sz="4" w:space="0"/>
+            <w:left w:val="single" w:color="auto" w:sz="4" w:space="0"/>
+            <w:bottom w:val="single" w:color="auto" w:sz="4" w:space="0"/>
+            <w:right w:val="single" w:color="auto" w:sz="4" w:space="0"/>
+            <w:insideH w:val="single" w:color="auto" w:sz="4" w:space="0"/>
+            <w:insideV w:val="single" w:color="auto" w:sz="4" w:space="0"/>
+          </w:tblBorders>
+          <w:tblLayout w:type="fixed"/>
+          <w:tblCellMar>
+            <w:top w:w="0" w:type="dxa"/>
+            <w:left w:w="108" w:type="dxa"/>
+            <w:bottom w:w="0" w:type="dxa"/>
+            <w:right w:w="108" w:type="dxa"/>
+          </w:tblCellMar>
+        </w:tblPrEx>
+        <w:tc>
+          <w:tcPr>
+            <w:tcW w:w="2130" w:type="dxa"/>
+          </w:tcPr>
+          <w:p>
+            <w:pPr>
+              <w:jc w:val="center"/>
+              <w:rPr>
+                <w:b/>
+              </w:rPr>
+            </w:pPr>
+            <w:r>
+              <w:rPr>
+                <w:rFonts w:hint="eastAsia"/>
+                <w:b/>
+              </w:rPr>
+              <w:t>5</w:t>
+            </w:r>
+          </w:p>
+        </w:tc>
+        <w:tc>
+          <w:tcPr>
+            <w:tcW w:w="2130" w:type="dxa"/>
+          </w:tcPr>
+          <w:p>
+            <w:pPr>
+              <w:jc w:val="center"/>
+              <w:rPr>
+                <w:b/>
+              </w:rPr>
+            </w:pPr>
+            <w:r>
+              <w:rPr>
+                <w:rFonts w:hint="eastAsia"/>
+                <w:b/>
+              </w:rPr>
+              <w:t>饶铃根</w:t>
+            </w:r>
+          </w:p>
+        </w:tc>
+        <w:tc>
+          <w:tcPr>
+            <w:tcW w:w="2131" w:type="dxa"/>
+          </w:tcPr>
+          <w:p>
+            <w:pPr>
+              <w:jc w:val="center"/>
+              <w:rPr>
+                <w:b/>
+              </w:rPr>
+            </w:pPr>
+            <w:r>
+              <w:rPr>
+                <w:rFonts w:hint="eastAsia"/>
+                <w:b/>
+              </w:rPr>
+              <w:t>组员</w:t>
+            </w:r>
+          </w:p>
+        </w:tc>
+        <w:tc>
+          <w:tcPr>
+            <w:tcW w:w="2131" w:type="dxa"/>
+          </w:tcPr>
+          <w:p/>
+        </w:tc>
+      </w:tr>
+    </w:tbl>
+    <w:p/>
+    <w:p/>
+    <w:p>
+      <w:pPr>
+        <w:pStyle w:val="2"/>
+      </w:pPr>
+      <w:bookmarkStart w:id="29" w:name="_Toc4306"/>
+      <w:r>
+        <w:rPr>
+          <w:rFonts w:hint="eastAsia"/>
+        </w:rPr>
+        <w:t>1</w:t>
+      </w:r>
+      <w:r>
+        <w:rPr>
+          <w:rFonts w:hint="eastAsia"/>
+          <w:lang w:val="en-US" w:eastAsia="zh-CN"/>
+        </w:rPr>
+        <w:t>1</w:t>
+      </w:r>
+      <w:r>
+        <w:rPr>
+          <w:rFonts w:hint="eastAsia"/>
+        </w:rPr>
+        <w:t>.签署</w:t>
+      </w:r>
+      <w:bookmarkEnd w:id="29"/>
+    </w:p>
+    <w:tbl>
+      <w:tblPr>
+        <w:tblStyle w:val="23"/>
+        <w:tblW w:w="8522" w:type="dxa"/>
+        <w:tblInd w:w="0" w:type="dxa"/>
+        <w:tblBorders>
+          <w:top w:val="single" w:color="auto" w:sz="4" w:space="0"/>
+          <w:left w:val="single" w:color="auto" w:sz="4" w:space="0"/>
+          <w:bottom w:val="single" w:color="auto" w:sz="4" w:space="0"/>
+          <w:right w:val="single" w:color="auto" w:sz="4" w:space="0"/>
+          <w:insideH w:val="single" w:color="auto" w:sz="4" w:space="0"/>
+          <w:insideV w:val="single" w:color="auto" w:sz="4" w:space="0"/>
+        </w:tblBorders>
+        <w:tblLayout w:type="fixed"/>
+        <w:tblCellMar>
+          <w:top w:w="0" w:type="dxa"/>
+          <w:left w:w="108" w:type="dxa"/>
+          <w:bottom w:w="0" w:type="dxa"/>
+          <w:right w:w="108" w:type="dxa"/>
+        </w:tblCellMar>
+      </w:tblPr>
+      <w:tblGrid>
+        <w:gridCol w:w="2130"/>
+        <w:gridCol w:w="2130"/>
+        <w:gridCol w:w="2131"/>
+        <w:gridCol w:w="2131"/>
+      </w:tblGrid>
+      <w:tr>
+        <w:tblPrEx>
+          <w:tblBorders>
+            <w:top w:val="single" w:color="auto" w:sz="4" w:space="0"/>
+            <w:left w:val="single" w:color="auto" w:sz="4" w:space="0"/>
+            <w:bottom w:val="single" w:color="auto" w:sz="4" w:space="0"/>
+            <w:right w:val="single" w:color="auto" w:sz="4" w:space="0"/>
+            <w:insideH w:val="single" w:color="auto" w:sz="4" w:space="0"/>
+            <w:insideV w:val="single" w:color="auto" w:sz="4" w:space="0"/>
+          </w:tblBorders>
+          <w:tblLayout w:type="fixed"/>
+          <w:tblCellMar>
+            <w:top w:w="0" w:type="dxa"/>
+            <w:left w:w="108" w:type="dxa"/>
+            <w:bottom w:w="0" w:type="dxa"/>
+            <w:right w:w="108" w:type="dxa"/>
+          </w:tblCellMar>
+        </w:tblPrEx>
+        <w:tc>
+          <w:tcPr>
+            <w:tcW w:w="2130" w:type="dxa"/>
+          </w:tcPr>
+          <w:p>
+            <w:pPr>
+              <w:jc w:val="center"/>
+              <w:rPr>
+                <w:b/>
+              </w:rPr>
+            </w:pPr>
+            <w:r>
+              <w:rPr>
+                <w:rFonts w:hint="eastAsia"/>
+                <w:b/>
+              </w:rPr>
+              <w:t>职务</w:t>
+            </w:r>
+          </w:p>
+        </w:tc>
+        <w:tc>
+          <w:tcPr>
+            <w:tcW w:w="2130" w:type="dxa"/>
+          </w:tcPr>
+          <w:p>
+            <w:pPr>
+              <w:jc w:val="center"/>
+              <w:rPr>
+                <w:b/>
+              </w:rPr>
+            </w:pPr>
+            <w:r>
+              <w:rPr>
+                <w:rFonts w:hint="eastAsia"/>
+                <w:b/>
+              </w:rPr>
+              <w:t>姓名</w:t>
+            </w:r>
+          </w:p>
+        </w:tc>
+        <w:tc>
+          <w:tcPr>
+            <w:tcW w:w="2131" w:type="dxa"/>
+          </w:tcPr>
+          <w:p>
+            <w:pPr>
+              <w:jc w:val="center"/>
+              <w:rPr>
+                <w:b/>
+              </w:rPr>
+            </w:pPr>
+            <w:r>
+              <w:rPr>
+                <w:rFonts w:hint="eastAsia"/>
+                <w:b/>
+              </w:rPr>
+              <w:t>签署</w:t>
+            </w:r>
+          </w:p>
+        </w:tc>
+        <w:tc>
+          <w:tcPr>
+            <w:tcW w:w="2131" w:type="dxa"/>
+          </w:tcPr>
+          <w:p>
+            <w:pPr>
+              <w:jc w:val="center"/>
+              <w:rPr>
+                <w:b/>
+              </w:rPr>
+            </w:pPr>
+            <w:r>
+              <w:rPr>
+                <w:rFonts w:hint="eastAsia"/>
+                <w:b/>
+              </w:rPr>
+              <w:t>日期</w:t>
+            </w:r>
+          </w:p>
+        </w:tc>
+      </w:tr>
+      <w:tr>
+        <w:tblPrEx>
+          <w:tblBorders>
+            <w:top w:val="single" w:color="auto" w:sz="4" w:space="0"/>
+            <w:left w:val="single" w:color="auto" w:sz="4" w:space="0"/>
+            <w:bottom w:val="single" w:color="auto" w:sz="4" w:space="0"/>
+            <w:right w:val="single" w:color="auto" w:sz="4" w:space="0"/>
+            <w:insideH w:val="single" w:color="auto" w:sz="4" w:space="0"/>
+            <w:insideV w:val="single" w:color="auto" w:sz="4" w:space="0"/>
+          </w:tblBorders>
+          <w:tblLayout w:type="fixed"/>
+          <w:tblCellMar>
+            <w:top w:w="0" w:type="dxa"/>
+            <w:left w:w="108" w:type="dxa"/>
+            <w:bottom w:w="0" w:type="dxa"/>
+            <w:right w:w="108" w:type="dxa"/>
+          </w:tblCellMar>
+        </w:tblPrEx>
+        <w:tc>
+          <w:tcPr>
+            <w:tcW w:w="2130" w:type="dxa"/>
+          </w:tcPr>
+          <w:p>
+            <w:pPr>
+              <w:jc w:val="center"/>
+              <w:rPr>
+                <w:b/>
+              </w:rPr>
+            </w:pPr>
+            <w:r>
+              <w:rPr>
+                <w:rFonts w:hint="eastAsia"/>
+                <w:b/>
+              </w:rPr>
+              <w:t>经理</w:t>
+            </w:r>
+          </w:p>
+        </w:tc>
+        <w:tc>
+          <w:tcPr>
+            <w:tcW w:w="2130" w:type="dxa"/>
+          </w:tcPr>
+          <w:p>
+            <w:pPr>
+              <w:jc w:val="center"/>
+              <w:rPr>
+                <w:b/>
+              </w:rPr>
+            </w:pPr>
+            <w:r>
+              <w:rPr>
+                <w:rFonts w:hint="eastAsia"/>
+                <w:b/>
+              </w:rPr>
+              <w:t>张俊杰</w:t>
+            </w:r>
+          </w:p>
+        </w:tc>
+        <w:tc>
+          <w:tcPr>
+            <w:tcW w:w="2131" w:type="dxa"/>
+          </w:tcPr>
+          <w:p>
+            <w:pPr>
+              <w:jc w:val="center"/>
+              <w:rPr>
+                <w:b/>
+              </w:rPr>
+            </w:pPr>
+          </w:p>
+        </w:tc>
+        <w:tc>
+          <w:tcPr>
+            <w:tcW w:w="2131" w:type="dxa"/>
+          </w:tcPr>
+          <w:p/>
+        </w:tc>
+      </w:tr>
+      <w:tr>
+        <w:tblPrEx>
+          <w:tblBorders>
+            <w:top w:val="single" w:color="auto" w:sz="4" w:space="0"/>
+            <w:left w:val="single" w:color="auto" w:sz="4" w:space="0"/>
+            <w:bottom w:val="single" w:color="auto" w:sz="4" w:space="0"/>
+            <w:right w:val="single" w:color="auto" w:sz="4" w:space="0"/>
+            <w:insideH w:val="single" w:color="auto" w:sz="4" w:space="0"/>
+            <w:insideV w:val="single" w:color="auto" w:sz="4" w:space="0"/>
+          </w:tblBorders>
+          <w:tblLayout w:type="fixed"/>
+          <w:tblCellMar>
+            <w:top w:w="0" w:type="dxa"/>
+            <w:left w:w="108" w:type="dxa"/>
+            <w:bottom w:w="0" w:type="dxa"/>
+            <w:right w:w="108" w:type="dxa"/>
+          </w:tblCellMar>
+        </w:tblPrEx>
+        <w:tc>
+          <w:tcPr>
+            <w:tcW w:w="2130" w:type="dxa"/>
+          </w:tcPr>
+          <w:p>
+            <w:pPr>
+              <w:jc w:val="center"/>
+              <w:rPr>
+                <w:b/>
+              </w:rPr>
+            </w:pPr>
+            <w:r>
+              <w:rPr>
+                <w:rFonts w:hint="eastAsia"/>
+                <w:b/>
+              </w:rPr>
+              <w:t>组员</w:t>
+            </w:r>
+          </w:p>
+        </w:tc>
+        <w:tc>
+          <w:tcPr>
+            <w:tcW w:w="2130" w:type="dxa"/>
+          </w:tcPr>
+          <w:p>
+            <w:pPr>
+              <w:jc w:val="center"/>
+              <w:rPr>
+                <w:b/>
+              </w:rPr>
+            </w:pPr>
+            <w:r>
+              <w:rPr>
+                <w:rFonts w:hint="eastAsia"/>
+                <w:b/>
+              </w:rPr>
+              <w:t>姜哲翔</w:t>
+            </w:r>
+          </w:p>
+        </w:tc>
+        <w:tc>
+          <w:tcPr>
+            <w:tcW w:w="2131" w:type="dxa"/>
+          </w:tcPr>
+          <w:p>
+            <w:pPr>
+              <w:jc w:val="center"/>
+              <w:rPr>
+                <w:b/>
+              </w:rPr>
+            </w:pPr>
+          </w:p>
+        </w:tc>
+        <w:tc>
+          <w:tcPr>
+            <w:tcW w:w="2131" w:type="dxa"/>
+          </w:tcPr>
+          <w:p/>
+        </w:tc>
+      </w:tr>
+      <w:tr>
+        <w:tblPrEx>
+          <w:tblBorders>
+            <w:top w:val="single" w:color="auto" w:sz="4" w:space="0"/>
+            <w:left w:val="single" w:color="auto" w:sz="4" w:space="0"/>
+            <w:bottom w:val="single" w:color="auto" w:sz="4" w:space="0"/>
+            <w:right w:val="single" w:color="auto" w:sz="4" w:space="0"/>
+            <w:insideH w:val="single" w:color="auto" w:sz="4" w:space="0"/>
+            <w:insideV w:val="single" w:color="auto" w:sz="4" w:space="0"/>
+          </w:tblBorders>
+          <w:tblLayout w:type="fixed"/>
+          <w:tblCellMar>
+            <w:top w:w="0" w:type="dxa"/>
+            <w:left w:w="108" w:type="dxa"/>
+            <w:bottom w:w="0" w:type="dxa"/>
+            <w:right w:w="108" w:type="dxa"/>
+          </w:tblCellMar>
+        </w:tblPrEx>
+        <w:tc>
+          <w:tcPr>
+            <w:tcW w:w="2130" w:type="dxa"/>
+          </w:tcPr>
+          <w:p>
+            <w:pPr>
+              <w:jc w:val="center"/>
+              <w:rPr>
+                <w:b/>
+              </w:rPr>
+            </w:pPr>
+            <w:r>
+              <w:rPr>
+                <w:rFonts w:hint="eastAsia"/>
+                <w:b/>
+              </w:rPr>
+              <w:t>组员</w:t>
+            </w:r>
+          </w:p>
+        </w:tc>
+        <w:tc>
+          <w:tcPr>
+            <w:tcW w:w="2130" w:type="dxa"/>
+          </w:tcPr>
+          <w:p>
+            <w:pPr>
+              <w:jc w:val="center"/>
+              <w:rPr>
+                <w:b/>
+              </w:rPr>
+            </w:pPr>
+            <w:r>
+              <w:rPr>
+                <w:rFonts w:hint="eastAsia"/>
+                <w:b/>
+              </w:rPr>
+              <w:t>吴卓伦</w:t>
+            </w:r>
+          </w:p>
+        </w:tc>
+        <w:tc>
+          <w:tcPr>
+            <w:tcW w:w="2131" w:type="dxa"/>
+          </w:tcPr>
+          <w:p>
+            <w:pPr>
+              <w:jc w:val="center"/>
+              <w:rPr>
+                <w:b/>
+              </w:rPr>
+            </w:pPr>
+          </w:p>
+        </w:tc>
+        <w:tc>
+          <w:tcPr>
+            <w:tcW w:w="2131" w:type="dxa"/>
+          </w:tcPr>
+          <w:p/>
+        </w:tc>
+      </w:tr>
+      <w:tr>
+        <w:tblPrEx>
+          <w:tblBorders>
+            <w:top w:val="single" w:color="auto" w:sz="4" w:space="0"/>
+            <w:left w:val="single" w:color="auto" w:sz="4" w:space="0"/>
+            <w:bottom w:val="single" w:color="auto" w:sz="4" w:space="0"/>
+            <w:right w:val="single" w:color="auto" w:sz="4" w:space="0"/>
+            <w:insideH w:val="single" w:color="auto" w:sz="4" w:space="0"/>
+            <w:insideV w:val="single" w:color="auto" w:sz="4" w:space="0"/>
+          </w:tblBorders>
+          <w:tblLayout w:type="fixed"/>
+          <w:tblCellMar>
+            <w:top w:w="0" w:type="dxa"/>
+            <w:left w:w="108" w:type="dxa"/>
+            <w:bottom w:w="0" w:type="dxa"/>
+            <w:right w:w="108" w:type="dxa"/>
+          </w:tblCellMar>
+        </w:tblPrEx>
+        <w:tc>
+          <w:tcPr>
+            <w:tcW w:w="2130" w:type="dxa"/>
+          </w:tcPr>
+          <w:p>
+            <w:pPr>
+              <w:tabs>
+                <w:tab w:val="left" w:pos="886"/>
+                <w:tab w:val="center" w:pos="957"/>
+              </w:tabs>
+              <w:jc w:val="center"/>
+              <w:rPr>
+                <w:b/>
+              </w:rPr>
+            </w:pPr>
+            <w:r>
+              <w:rPr>
+                <w:rFonts w:hint="eastAsia"/>
+                <w:b/>
+              </w:rPr>
+              <w:t>组员</w:t>
+            </w:r>
+          </w:p>
+        </w:tc>
+        <w:tc>
+          <w:tcPr>
+            <w:tcW w:w="2130" w:type="dxa"/>
+          </w:tcPr>
+          <w:p>
+            <w:pPr>
+              <w:jc w:val="center"/>
+              <w:rPr>
+                <w:b/>
+              </w:rPr>
+            </w:pPr>
+            <w:r>
+              <w:rPr>
+                <w:rFonts w:hint="eastAsia"/>
+                <w:b/>
+              </w:rPr>
+              <w:t>寿俐鑫</w:t>
+            </w:r>
+          </w:p>
+        </w:tc>
+        <w:tc>
+          <w:tcPr>
+            <w:tcW w:w="2131" w:type="dxa"/>
+          </w:tcPr>
+          <w:p>
+            <w:pPr>
+              <w:jc w:val="center"/>
+              <w:rPr>
+                <w:b/>
+              </w:rPr>
+            </w:pPr>
+          </w:p>
+        </w:tc>
+        <w:tc>
+          <w:tcPr>
+            <w:tcW w:w="2131" w:type="dxa"/>
+          </w:tcPr>
+          <w:p/>
+        </w:tc>
+      </w:tr>
+      <w:tr>
+        <w:tblPrEx>
+          <w:tblBorders>
+            <w:top w:val="single" w:color="auto" w:sz="4" w:space="0"/>
+            <w:left w:val="single" w:color="auto" w:sz="4" w:space="0"/>
+            <w:bottom w:val="single" w:color="auto" w:sz="4" w:space="0"/>
+            <w:right w:val="single" w:color="auto" w:sz="4" w:space="0"/>
+            <w:insideH w:val="single" w:color="auto" w:sz="4" w:space="0"/>
+            <w:insideV w:val="single" w:color="auto" w:sz="4" w:space="0"/>
+          </w:tblBorders>
+          <w:tblLayout w:type="fixed"/>
+          <w:tblCellMar>
+            <w:top w:w="0" w:type="dxa"/>
+            <w:left w:w="108" w:type="dxa"/>
+            <w:bottom w:w="0" w:type="dxa"/>
+            <w:right w:w="108" w:type="dxa"/>
+          </w:tblCellMar>
+        </w:tblPrEx>
+        <w:tc>
+          <w:tcPr>
+            <w:tcW w:w="2130" w:type="dxa"/>
+          </w:tcPr>
+          <w:p>
+            <w:pPr>
+              <w:jc w:val="center"/>
+              <w:rPr>
+                <w:b/>
+              </w:rPr>
+            </w:pPr>
+            <w:r>
+              <w:rPr>
+                <w:rFonts w:hint="eastAsia"/>
+                <w:b/>
+              </w:rPr>
+              <w:t>组员</w:t>
+            </w:r>
+          </w:p>
+        </w:tc>
+        <w:tc>
+          <w:tcPr>
+            <w:tcW w:w="2130" w:type="dxa"/>
+          </w:tcPr>
+          <w:p>
+            <w:pPr>
+              <w:jc w:val="center"/>
+              <w:rPr>
+                <w:b/>
+              </w:rPr>
+            </w:pPr>
+            <w:r>
+              <w:rPr>
+                <w:rFonts w:hint="eastAsia"/>
+                <w:b/>
+              </w:rPr>
+              <w:t>饶铃根</w:t>
+            </w:r>
+          </w:p>
+        </w:tc>
+        <w:tc>
+          <w:tcPr>
+            <w:tcW w:w="2131" w:type="dxa"/>
+          </w:tcPr>
+          <w:p>
+            <w:pPr>
+              <w:jc w:val="center"/>
+              <w:rPr>
+                <w:b/>
+              </w:rPr>
+            </w:pPr>
+          </w:p>
+        </w:tc>
+        <w:tc>
+          <w:tcPr>
+            <w:tcW w:w="2131" w:type="dxa"/>
+          </w:tcPr>
+          <w:p/>
+        </w:tc>
+      </w:tr>
+      <w:tr>
+        <w:tblPrEx>
+          <w:tblBorders>
+            <w:top w:val="single" w:color="auto" w:sz="4" w:space="0"/>
+            <w:left w:val="single" w:color="auto" w:sz="4" w:space="0"/>
+            <w:bottom w:val="single" w:color="auto" w:sz="4" w:space="0"/>
+            <w:right w:val="single" w:color="auto" w:sz="4" w:space="0"/>
+            <w:insideH w:val="single" w:color="auto" w:sz="4" w:space="0"/>
+            <w:insideV w:val="single" w:color="auto" w:sz="4" w:space="0"/>
+          </w:tblBorders>
+          <w:tblLayout w:type="fixed"/>
+          <w:tblCellMar>
+            <w:top w:w="0" w:type="dxa"/>
+            <w:left w:w="108" w:type="dxa"/>
+            <w:bottom w:w="0" w:type="dxa"/>
+            <w:right w:w="108" w:type="dxa"/>
+          </w:tblCellMar>
+        </w:tblPrEx>
+        <w:tc>
+          <w:tcPr>
+            <w:tcW w:w="2130" w:type="dxa"/>
+          </w:tcPr>
+          <w:p>
+            <w:pPr>
+              <w:jc w:val="center"/>
+              <w:rPr>
+                <w:b/>
+              </w:rPr>
+            </w:pPr>
+            <w:r>
+              <w:rPr>
+                <w:rFonts w:hint="eastAsia"/>
+                <w:b/>
+              </w:rPr>
+              <w:t>客户代表</w:t>
+            </w:r>
+          </w:p>
+        </w:tc>
+        <w:tc>
+          <w:tcPr>
+            <w:tcW w:w="2130" w:type="dxa"/>
+          </w:tcPr>
+          <w:p>
+            <w:pPr>
+              <w:jc w:val="center"/>
+              <w:rPr>
+                <w:b/>
+              </w:rPr>
+            </w:pPr>
+          </w:p>
+        </w:tc>
+        <w:tc>
+          <w:tcPr>
+            <w:tcW w:w="2131" w:type="dxa"/>
+          </w:tcPr>
+          <w:p>
+            <w:pPr>
+              <w:jc w:val="center"/>
+              <w:rPr>
+                <w:b/>
+              </w:rPr>
+            </w:pPr>
+          </w:p>
+        </w:tc>
+        <w:tc>
+          <w:tcPr>
+            <w:tcW w:w="2131" w:type="dxa"/>
+          </w:tcPr>
+          <w:p/>
+        </w:tc>
+      </w:tr>
+    </w:tbl>
+    <w:p/>
+    <w:p>
+      <w:pPr>
+        <w:pStyle w:val="2"/>
+      </w:pPr>
+      <w:bookmarkStart w:id="30" w:name="_Toc25437"/>
+      <w:r>
+        <w:rPr>
+          <w:rFonts w:hint="eastAsia"/>
+        </w:rPr>
+        <w:t>1</w:t>
+      </w:r>
+      <w:r>
+        <w:rPr>
+          <w:rFonts w:hint="eastAsia"/>
+          <w:lang w:val="en-US" w:eastAsia="zh-CN"/>
+        </w:rPr>
         <w:t>2</w:t>
       </w:r>
       <w:r>
@@ -8421,7 +8101,7 @@
         </w:rPr>
         <w:t>.备注</w:t>
       </w:r>
-      <w:bookmarkEnd w:id="31"/>
+      <w:bookmarkEnd w:id="30"/>
     </w:p>
     <w:tbl>
       <w:tblPr>
@@ -8713,7 +8393,8 @@
     </w:tbl>
     <w:p/>
     <w:sectPr>
-      <w:footerReference r:id="rId3" w:type="default"/>
+      <w:headerReference r:id="rId3" w:type="default"/>
+      <w:footerReference r:id="rId4" w:type="default"/>
       <w:pgSz w:w="11906" w:h="16838"/>
       <w:pgMar w:top="1440" w:right="1800" w:bottom="1440" w:left="1800" w:header="851" w:footer="992" w:gutter="0"/>
       <w:cols w:space="425" w:num="1"/>
@@ -8817,6 +8498,125 @@
 </w:ftr>
 </file>
 
+<file path=word/header1.xml><?xml version="1.0" encoding="utf-8"?>
+<w:hdr xmlns:wpc="http://schemas.microsoft.com/office/word/2010/wordprocessingCanvas" xmlns:mc="http://schemas.openxmlformats.org/markup-compatibility/2006" xmlns:o="urn:schemas-microsoft-com:office:office" xmlns:r="http://schemas.openxmlformats.org/officeDocument/2006/relationships" xmlns:m="http://schemas.openxmlformats.org/officeDocument/2006/math" xmlns:v="urn:schemas-microsoft-com:vml" xmlns:wp14="http://schemas.microsoft.com/office/word/2010/wordprocessingDrawing" xmlns:wp="http://schemas.openxmlformats.org/drawingml/2006/wordprocessingDrawing" xmlns:w10="urn:schemas-microsoft-com:office:word" xmlns:w="http://schemas.openxmlformats.org/wordprocessingml/2006/main" xmlns:w14="http://schemas.microsoft.com/office/word/2010/wordml" xmlns:w15="http://schemas.microsoft.com/office/word/2012/wordml" xmlns:wpg="http://schemas.microsoft.com/office/word/2010/wordprocessingGroup" xmlns:wpi="http://schemas.microsoft.com/office/word/2010/wordprocessingInk" xmlns:wne="http://schemas.microsoft.com/office/word/2006/wordml" xmlns:wps="http://schemas.microsoft.com/office/word/2010/wordprocessingShape" xmlns:wpsCustomData="http://www.wps.cn/officeDocument/2013/wpsCustomData" mc:Ignorable="w14 w15 wp14">
+  <w:p>
+    <w:pPr>
+      <w:pStyle w:val="13"/>
+      <w:rPr>
+        <w:rFonts w:hint="eastAsia"/>
+        <w:b/>
+        <w:iCs/>
+        <w:sz w:val="20"/>
+        <w:lang w:val="en-US" w:eastAsia="zh-CN"/>
+      </w:rPr>
+    </w:pPr>
+    <w:r>
+      <w:rPr>
+        <w:rFonts w:hint="eastAsia"/>
+        <w:b/>
+        <w:iCs/>
+        <w:sz w:val="20"/>
+        <w:lang w:val="en-US" w:eastAsia="zh-CN"/>
+      </w:rPr>
+      <w:tab/>
+      <w:t/>
+    </w:r>
+    <w:r>
+      <w:rPr>
+        <w:rFonts w:hint="eastAsia"/>
+        <w:b/>
+        <w:iCs/>
+        <w:sz w:val="20"/>
+        <w:lang w:val="en-US" w:eastAsia="zh-CN"/>
+      </w:rPr>
+      <w:tab/>
+      <w:t xml:space="preserve">G03  </w:t>
+    </w:r>
+    <w:r>
+      <w:rPr>
+        <w:rFonts w:hint="eastAsia"/>
+        <w:b/>
+        <w:iCs/>
+        <w:sz w:val="20"/>
+      </w:rPr>
+      <w:t>“软件工程系列课程教学辅助网站”</w:t>
+    </w:r>
+    <w:r>
+      <w:rPr>
+        <w:rFonts w:hint="eastAsia"/>
+        <w:b/>
+        <w:iCs/>
+        <w:sz w:val="20"/>
+        <w:lang w:val="en-US" w:eastAsia="zh-CN"/>
+      </w:rPr>
+      <w:t>项目章程</w:t>
+    </w:r>
+  </w:p>
+  <w:p>
+    <w:pPr>
+      <w:pStyle w:val="13"/>
+    </w:pPr>
+    <w:r>
+      <w:rPr>
+        <w:sz w:val="18"/>
+      </w:rPr>
+      <w:drawing>
+        <wp:anchor distT="0" distB="0" distL="114300" distR="114300" simplePos="0" relativeHeight="251658240" behindDoc="1" locked="0" layoutInCell="1" allowOverlap="1">
+          <wp:simplePos x="0" y="0"/>
+          <wp:positionH relativeFrom="margin">
+            <wp:posOffset>-116840</wp:posOffset>
+          </wp:positionH>
+          <wp:positionV relativeFrom="margin">
+            <wp:align>center</wp:align>
+          </wp:positionV>
+          <wp:extent cx="9144000" cy="1310640"/>
+          <wp:effectExtent l="0" t="0" r="0" b="0"/>
+          <wp:wrapNone/>
+          <wp:docPr id="4" name="WordPictureWatermark41505" descr="图片1"/>
+          <wp:cNvGraphicFramePr>
+            <a:graphicFrameLocks xmlns:a="http://schemas.openxmlformats.org/drawingml/2006/main" noChangeAspect="1"/>
+          </wp:cNvGraphicFramePr>
+          <a:graphic xmlns:a="http://schemas.openxmlformats.org/drawingml/2006/main">
+            <a:graphicData uri="http://schemas.openxmlformats.org/drawingml/2006/picture">
+              <pic:pic xmlns:pic="http://schemas.openxmlformats.org/drawingml/2006/picture">
+                <pic:nvPicPr>
+                  <pic:cNvPr id="4" name="WordPictureWatermark41505" descr="图片1"/>
+                  <pic:cNvPicPr>
+                    <a:picLocks noChangeAspect="1"/>
+                  </pic:cNvPicPr>
+                </pic:nvPicPr>
+                <pic:blipFill>
+                  <a:blip r:embed="rId1">
+                    <a:lum bright="69998" contrast="-70001"/>
+                  </a:blip>
+                  <a:stretch>
+                    <a:fillRect/>
+                  </a:stretch>
+                </pic:blipFill>
+                <pic:spPr>
+                  <a:xfrm>
+                    <a:off x="0" y="0"/>
+                    <a:ext cx="9144000" cy="1310640"/>
+                  </a:xfrm>
+                  <a:prstGeom prst="rect">
+                    <a:avLst/>
+                  </a:prstGeom>
+                  <a:noFill/>
+                  <a:ln w="9525">
+                    <a:noFill/>
+                  </a:ln>
+                </pic:spPr>
+              </pic:pic>
+            </a:graphicData>
+          </a:graphic>
+        </wp:anchor>
+      </w:drawing>
+    </w:r>
+  </w:p>
+</w:hdr>
+</file>
+
 <file path=word/styles.xml><?xml version="1.0" encoding="utf-8"?>
 <w:styles xmlns:mc="http://schemas.openxmlformats.org/markup-compatibility/2006" xmlns:o="urn:schemas-microsoft-com:office:office" xmlns:r="http://schemas.openxmlformats.org/officeDocument/2006/relationships" xmlns:m="http://schemas.openxmlformats.org/officeDocument/2006/math" xmlns:v="urn:schemas-microsoft-com:vml" xmlns:w="http://schemas.openxmlformats.org/wordprocessingml/2006/main" xmlns:w14="http://schemas.microsoft.com/office/word/2010/wordml" xmlns:w10="urn:schemas-microsoft-com:office:word" xmlns:sl="http://schemas.openxmlformats.org/schemaLibrary/2006/main" mc:Ignorable="w14">
   <w:docDefaults>
@@ -8892,7 +8692,7 @@
     <w:lsdException w:qFormat="1" w:unhideWhenUsed="0" w:uiPriority="10" w:semiHidden="0" w:name="Title"/>
     <w:lsdException w:uiPriority="99" w:name="Closing"/>
     <w:lsdException w:uiPriority="99" w:name="Signature"/>
-    <w:lsdException w:uiPriority="1" w:name="Default Paragraph Font"/>
+    <w:lsdException w:uiPriority="1" w:semiHidden="0" w:name="Default Paragraph Font"/>
     <w:lsdException w:uiPriority="99" w:name="Body Text"/>
     <w:lsdException w:uiPriority="99" w:name="Body Text Indent"/>
     <w:lsdException w:uiPriority="99" w:name="List Continue"/>
@@ -8930,7 +8730,7 @@
     <w:lsdException w:uiPriority="99" w:name="HTML Sample"/>
     <w:lsdException w:uiPriority="99" w:name="HTML Typewriter"/>
     <w:lsdException w:uiPriority="99" w:name="HTML Variable"/>
-    <w:lsdException w:uiPriority="99" w:name="Normal Table"/>
+    <w:lsdException w:uiPriority="99" w:semiHidden="0" w:name="Normal Table"/>
     <w:lsdException w:uiPriority="99" w:name="annotation subject"/>
     <w:lsdException w:uiPriority="99" w:name="Table Simple 1"/>
     <w:lsdException w:uiPriority="99" w:name="Table Simple 2"/>

--- a/week5/项目计划文档/[prd-03,31501311]项目章程.docx
+++ b/week5/项目计划文档/[prd-03,31501311]项目章程.docx
@@ -138,8 +138,6 @@
           <w:tab w:val="right" w:leader="dot" w:pos="8296"/>
         </w:tabs>
       </w:pPr>
-      <w:bookmarkStart w:id="31" w:name="_GoBack"/>
-      <w:bookmarkEnd w:id="31"/>
     </w:p>
     <w:p>
       <w:pPr>
@@ -3193,14 +3191,6 @@
       </w:tr>
       <w:tr>
         <w:tblPrEx>
-          <w:tblBorders>
-            <w:top w:val="single" w:color="auto" w:sz="4" w:space="0"/>
-            <w:left w:val="single" w:color="auto" w:sz="4" w:space="0"/>
-            <w:bottom w:val="single" w:color="auto" w:sz="4" w:space="0"/>
-            <w:right w:val="single" w:color="auto" w:sz="4" w:space="0"/>
-            <w:insideH w:val="single" w:color="auto" w:sz="4" w:space="0"/>
-            <w:insideV w:val="single" w:color="auto" w:sz="4" w:space="0"/>
-          </w:tblBorders>
           <w:tblLayout w:type="fixed"/>
           <w:tblCellMar>
             <w:top w:w="0" w:type="dxa"/>
@@ -3238,7 +3228,21 @@
           <w:tcPr>
             <w:tcW w:w="2086" w:type="dxa"/>
           </w:tcPr>
-          <w:p/>
+          <w:p>
+            <w:pPr>
+              <w:rPr>
+                <w:rFonts w:hint="eastAsia" w:eastAsia="宋体"/>
+                <w:lang w:val="en-US" w:eastAsia="zh-CN"/>
+              </w:rPr>
+            </w:pPr>
+            <w:r>
+              <w:rPr>
+                <w:rFonts w:hint="eastAsia"/>
+                <w:lang w:val="en-US" w:eastAsia="zh-CN"/>
+              </w:rPr>
+              <w:t>张俊杰</w:t>
+            </w:r>
+          </w:p>
         </w:tc>
       </w:tr>
       <w:tr>
@@ -3288,7 +3292,21 @@
           <w:tcPr>
             <w:tcW w:w="2086" w:type="dxa"/>
           </w:tcPr>
-          <w:p/>
+          <w:p>
+            <w:pPr>
+              <w:rPr>
+                <w:rFonts w:hint="eastAsia" w:eastAsia="宋体"/>
+                <w:lang w:val="en-US" w:eastAsia="zh-CN"/>
+              </w:rPr>
+            </w:pPr>
+            <w:r>
+              <w:rPr>
+                <w:rFonts w:hint="eastAsia"/>
+                <w:lang w:val="en-US" w:eastAsia="zh-CN"/>
+              </w:rPr>
+              <w:t>寿俐鑫</w:t>
+            </w:r>
+          </w:p>
         </w:tc>
       </w:tr>
       <w:tr>
@@ -3338,7 +3356,65 @@
           <w:tcPr>
             <w:tcW w:w="2086" w:type="dxa"/>
           </w:tcPr>
+          <w:p>
+            <w:r>
+              <w:rPr>
+                <w:rFonts w:hint="eastAsia"/>
+                <w:lang w:val="en-US" w:eastAsia="zh-CN"/>
+              </w:rPr>
+              <w:t>张俊杰</w:t>
+            </w:r>
+          </w:p>
+        </w:tc>
+      </w:tr>
+      <w:tr>
+        <w:tblPrEx>
+          <w:tblLayout w:type="fixed"/>
+          <w:tblCellMar>
+            <w:top w:w="0" w:type="dxa"/>
+            <w:left w:w="108" w:type="dxa"/>
+            <w:bottom w:w="0" w:type="dxa"/>
+            <w:right w:w="108" w:type="dxa"/>
+          </w:tblCellMar>
+        </w:tblPrEx>
+        <w:tc>
+          <w:tcPr>
+            <w:tcW w:w="2146" w:type="dxa"/>
+          </w:tcPr>
+          <w:p>
+            <w:pPr>
+              <w:rPr>
+                <w:b/>
+              </w:rPr>
+            </w:pPr>
+            <w:r>
+              <w:rPr>
+                <w:rFonts w:hint="eastAsia"/>
+                <w:b/>
+              </w:rPr>
+              <w:t>OBS图</w:t>
+            </w:r>
+          </w:p>
+        </w:tc>
+        <w:tc>
+          <w:tcPr>
+            <w:tcW w:w="2145" w:type="dxa"/>
+          </w:tcPr>
           <w:p/>
+        </w:tc>
+        <w:tc>
+          <w:tcPr>
+            <w:tcW w:w="2086" w:type="dxa"/>
+          </w:tcPr>
+          <w:p>
+            <w:r>
+              <w:rPr>
+                <w:rFonts w:hint="eastAsia"/>
+                <w:lang w:val="en-US" w:eastAsia="zh-CN"/>
+              </w:rPr>
+              <w:t>张俊杰</w:t>
+            </w:r>
+          </w:p>
         </w:tc>
       </w:tr>
       <w:tr>
@@ -3374,7 +3450,7 @@
                 <w:rFonts w:hint="eastAsia"/>
                 <w:b/>
               </w:rPr>
-              <w:t>OBS图</w:t>
+              <w:t>Gant图</w:t>
             </w:r>
           </w:p>
         </w:tc>
@@ -3388,7 +3464,15 @@
           <w:tcPr>
             <w:tcW w:w="2086" w:type="dxa"/>
           </w:tcPr>
-          <w:p/>
+          <w:p>
+            <w:r>
+              <w:rPr>
+                <w:rFonts w:hint="eastAsia"/>
+                <w:lang w:val="en-US" w:eastAsia="zh-CN"/>
+              </w:rPr>
+              <w:t>张俊杰</w:t>
+            </w:r>
+          </w:p>
         </w:tc>
       </w:tr>
       <w:tr>
@@ -3424,7 +3508,7 @@
                 <w:rFonts w:hint="eastAsia"/>
                 <w:b/>
               </w:rPr>
-              <w:t>Gant图</w:t>
+              <w:t>需求开发计划</w:t>
             </w:r>
           </w:p>
         </w:tc>
@@ -3438,7 +3522,21 @@
           <w:tcPr>
             <w:tcW w:w="2086" w:type="dxa"/>
           </w:tcPr>
-          <w:p/>
+          <w:p>
+            <w:pPr>
+              <w:rPr>
+                <w:rFonts w:hint="eastAsia" w:eastAsia="宋体"/>
+                <w:lang w:val="en-US" w:eastAsia="zh-CN"/>
+              </w:rPr>
+            </w:pPr>
+            <w:r>
+              <w:rPr>
+                <w:rFonts w:hint="eastAsia"/>
+                <w:lang w:val="en-US" w:eastAsia="zh-CN"/>
+              </w:rPr>
+              <w:t>饶铃根</w:t>
+            </w:r>
+          </w:p>
         </w:tc>
       </w:tr>
       <w:tr>
@@ -3474,7 +3572,7 @@
                 <w:rFonts w:hint="eastAsia"/>
                 <w:b/>
               </w:rPr>
-              <w:t>需求开发计划</w:t>
+              <w:t>需求变更控制文档</w:t>
             </w:r>
           </w:p>
         </w:tc>
@@ -3488,7 +3586,15 @@
           <w:tcPr>
             <w:tcW w:w="2086" w:type="dxa"/>
           </w:tcPr>
-          <w:p/>
+          <w:p>
+            <w:r>
+              <w:rPr>
+                <w:rFonts w:hint="eastAsia"/>
+                <w:lang w:val="en-US" w:eastAsia="zh-CN"/>
+              </w:rPr>
+              <w:t>寿俐鑫</w:t>
+            </w:r>
+          </w:p>
         </w:tc>
       </w:tr>
       <w:tr>
@@ -3524,7 +3630,7 @@
                 <w:rFonts w:hint="eastAsia"/>
                 <w:b/>
               </w:rPr>
-              <w:t>需求变更控制文档</w:t>
+              <w:t>需求规格说明书</w:t>
             </w:r>
           </w:p>
         </w:tc>
@@ -3538,7 +3644,15 @@
           <w:tcPr>
             <w:tcW w:w="2086" w:type="dxa"/>
           </w:tcPr>
-          <w:p/>
+          <w:p>
+            <w:r>
+              <w:rPr>
+                <w:rFonts w:hint="eastAsia"/>
+                <w:lang w:val="en-US" w:eastAsia="zh-CN"/>
+              </w:rPr>
+              <w:t>饶铃根</w:t>
+            </w:r>
+          </w:p>
         </w:tc>
       </w:tr>
       <w:tr>
@@ -3574,7 +3688,7 @@
                 <w:rFonts w:hint="eastAsia"/>
                 <w:b/>
               </w:rPr>
-              <w:t>需求规格说明书</w:t>
+              <w:t>系统设计计划</w:t>
             </w:r>
           </w:p>
         </w:tc>
@@ -3588,7 +3702,15 @@
           <w:tcPr>
             <w:tcW w:w="2086" w:type="dxa"/>
           </w:tcPr>
-          <w:p/>
+          <w:p>
+            <w:r>
+              <w:rPr>
+                <w:rFonts w:hint="eastAsia"/>
+                <w:lang w:val="en-US" w:eastAsia="zh-CN"/>
+              </w:rPr>
+              <w:t>寿俐鑫</w:t>
+            </w:r>
+          </w:p>
         </w:tc>
       </w:tr>
       <w:tr>
@@ -3616,15 +3738,16 @@
           <w:p>
             <w:pPr>
               <w:rPr>
-                <w:b/>
-              </w:rPr>
-            </w:pPr>
-            <w:r>
-              <w:rPr>
-                <w:rFonts w:hint="eastAsia"/>
-                <w:b/>
-              </w:rPr>
-              <w:t>系统设计计划</w:t>
+                <w:rFonts w:hint="eastAsia"/>
+                <w:b/>
+              </w:rPr>
+            </w:pPr>
+            <w:r>
+              <w:rPr>
+                <w:rFonts w:hint="eastAsia"/>
+                <w:b/>
+              </w:rPr>
+              <w:t>概要设计说明</w:t>
             </w:r>
           </w:p>
         </w:tc>
@@ -3638,7 +3761,15 @@
           <w:tcPr>
             <w:tcW w:w="2086" w:type="dxa"/>
           </w:tcPr>
-          <w:p/>
+          <w:p>
+            <w:r>
+              <w:rPr>
+                <w:rFonts w:hint="eastAsia"/>
+                <w:lang w:val="en-US" w:eastAsia="zh-CN"/>
+              </w:rPr>
+              <w:t>张俊杰</w:t>
+            </w:r>
+          </w:p>
         </w:tc>
       </w:tr>
       <w:tr>
@@ -3675,7 +3806,7 @@
                 <w:rFonts w:hint="eastAsia"/>
                 <w:b/>
               </w:rPr>
-              <w:t>概要设计说明</w:t>
+              <w:t>质量保证计划</w:t>
             </w:r>
           </w:p>
         </w:tc>
@@ -3689,7 +3820,21 @@
           <w:tcPr>
             <w:tcW w:w="2086" w:type="dxa"/>
           </w:tcPr>
-          <w:p/>
+          <w:p>
+            <w:pPr>
+              <w:rPr>
+                <w:rFonts w:hint="eastAsia" w:eastAsia="宋体"/>
+                <w:lang w:val="en-US" w:eastAsia="zh-CN"/>
+              </w:rPr>
+            </w:pPr>
+            <w:r>
+              <w:rPr>
+                <w:rFonts w:hint="eastAsia"/>
+                <w:lang w:val="en-US" w:eastAsia="zh-CN"/>
+              </w:rPr>
+              <w:t>姜哲翔</w:t>
+            </w:r>
+          </w:p>
         </w:tc>
       </w:tr>
       <w:tr>
@@ -3726,7 +3871,7 @@
                 <w:rFonts w:hint="eastAsia"/>
                 <w:b/>
               </w:rPr>
-              <w:t>质量保证计划</w:t>
+              <w:t>编码与实现计划</w:t>
             </w:r>
           </w:p>
         </w:tc>
@@ -3740,7 +3885,21 @@
           <w:tcPr>
             <w:tcW w:w="2086" w:type="dxa"/>
           </w:tcPr>
-          <w:p/>
+          <w:p>
+            <w:pPr>
+              <w:rPr>
+                <w:rFonts w:hint="eastAsia" w:eastAsia="宋体"/>
+                <w:lang w:val="en-US" w:eastAsia="zh-CN"/>
+              </w:rPr>
+            </w:pPr>
+            <w:r>
+              <w:rPr>
+                <w:rFonts w:hint="eastAsia"/>
+                <w:lang w:val="en-US" w:eastAsia="zh-CN"/>
+              </w:rPr>
+              <w:t>吴卓伦</w:t>
+            </w:r>
+          </w:p>
         </w:tc>
       </w:tr>
       <w:tr>
@@ -3761,6 +3920,9 @@
             <w:right w:w="108" w:type="dxa"/>
           </w:tblCellMar>
         </w:tblPrEx>
+        <w:trPr>
+          <w:trHeight w:val="326" w:hRule="atLeast"/>
+        </w:trPr>
         <w:tc>
           <w:tcPr>
             <w:tcW w:w="2146" w:type="dxa"/>
@@ -3777,7 +3939,7 @@
                 <w:rFonts w:hint="eastAsia"/>
                 <w:b/>
               </w:rPr>
-              <w:t>编码与实现计划</w:t>
+              <w:t>测试计划</w:t>
             </w:r>
           </w:p>
         </w:tc>
@@ -3791,7 +3953,15 @@
           <w:tcPr>
             <w:tcW w:w="2086" w:type="dxa"/>
           </w:tcPr>
-          <w:p/>
+          <w:p>
+            <w:r>
+              <w:rPr>
+                <w:rFonts w:hint="eastAsia"/>
+                <w:lang w:val="en-US" w:eastAsia="zh-CN"/>
+              </w:rPr>
+              <w:t>张俊杰</w:t>
+            </w:r>
+          </w:p>
         </w:tc>
       </w:tr>
       <w:tr>
@@ -3828,7 +3998,7 @@
                 <w:rFonts w:hint="eastAsia"/>
                 <w:b/>
               </w:rPr>
-              <w:t>测试计划</w:t>
+              <w:t>工程部署计划</w:t>
             </w:r>
           </w:p>
         </w:tc>
@@ -3842,7 +4012,21 @@
           <w:tcPr>
             <w:tcW w:w="2086" w:type="dxa"/>
           </w:tcPr>
-          <w:p/>
+          <w:p>
+            <w:pPr>
+              <w:rPr>
+                <w:rFonts w:hint="eastAsia" w:eastAsia="宋体"/>
+                <w:lang w:val="en-US" w:eastAsia="zh-CN"/>
+              </w:rPr>
+            </w:pPr>
+            <w:r>
+              <w:rPr>
+                <w:rFonts w:hint="eastAsia"/>
+                <w:lang w:val="en-US" w:eastAsia="zh-CN"/>
+              </w:rPr>
+              <w:t>吴卓伦</w:t>
+            </w:r>
+          </w:p>
         </w:tc>
       </w:tr>
       <w:tr>
@@ -3879,7 +4063,7 @@
                 <w:rFonts w:hint="eastAsia"/>
                 <w:b/>
               </w:rPr>
-              <w:t>工程部署计划</w:t>
+              <w:t>培训计划</w:t>
             </w:r>
           </w:p>
         </w:tc>
@@ -3893,7 +4077,66 @@
           <w:tcPr>
             <w:tcW w:w="2086" w:type="dxa"/>
           </w:tcPr>
+          <w:p>
+            <w:r>
+              <w:rPr>
+                <w:rFonts w:hint="eastAsia"/>
+                <w:lang w:val="en-US" w:eastAsia="zh-CN"/>
+              </w:rPr>
+              <w:t>寿俐鑫</w:t>
+            </w:r>
+          </w:p>
+        </w:tc>
+      </w:tr>
+      <w:tr>
+        <w:tblPrEx>
+          <w:tblLayout w:type="fixed"/>
+          <w:tblCellMar>
+            <w:top w:w="0" w:type="dxa"/>
+            <w:left w:w="108" w:type="dxa"/>
+            <w:bottom w:w="0" w:type="dxa"/>
+            <w:right w:w="108" w:type="dxa"/>
+          </w:tblCellMar>
+        </w:tblPrEx>
+        <w:tc>
+          <w:tcPr>
+            <w:tcW w:w="2146" w:type="dxa"/>
+          </w:tcPr>
+          <w:p>
+            <w:pPr>
+              <w:rPr>
+                <w:rFonts w:hint="eastAsia"/>
+                <w:b/>
+              </w:rPr>
+            </w:pPr>
+            <w:r>
+              <w:rPr>
+                <w:rFonts w:hint="eastAsia"/>
+                <w:b/>
+              </w:rPr>
+              <w:t>系统维护计划</w:t>
+            </w:r>
+          </w:p>
+        </w:tc>
+        <w:tc>
+          <w:tcPr>
+            <w:tcW w:w="2145" w:type="dxa"/>
+          </w:tcPr>
           <w:p/>
+        </w:tc>
+        <w:tc>
+          <w:tcPr>
+            <w:tcW w:w="2086" w:type="dxa"/>
+          </w:tcPr>
+          <w:p>
+            <w:r>
+              <w:rPr>
+                <w:rFonts w:hint="eastAsia"/>
+                <w:lang w:val="en-US" w:eastAsia="zh-CN"/>
+              </w:rPr>
+              <w:t>张俊杰</w:t>
+            </w:r>
+          </w:p>
         </w:tc>
       </w:tr>
       <w:tr>
@@ -3930,7 +4173,7 @@
                 <w:rFonts w:hint="eastAsia"/>
                 <w:b/>
               </w:rPr>
-              <w:t>培训计划</w:t>
+              <w:t>项目总结报告</w:t>
             </w:r>
           </w:p>
         </w:tc>
@@ -3944,109 +4187,15 @@
           <w:tcPr>
             <w:tcW w:w="2086" w:type="dxa"/>
           </w:tcPr>
-          <w:p/>
-        </w:tc>
-      </w:tr>
-      <w:tr>
-        <w:tblPrEx>
-          <w:tblBorders>
-            <w:top w:val="single" w:color="auto" w:sz="4" w:space="0"/>
-            <w:left w:val="single" w:color="auto" w:sz="4" w:space="0"/>
-            <w:bottom w:val="single" w:color="auto" w:sz="4" w:space="0"/>
-            <w:right w:val="single" w:color="auto" w:sz="4" w:space="0"/>
-            <w:insideH w:val="single" w:color="auto" w:sz="4" w:space="0"/>
-            <w:insideV w:val="single" w:color="auto" w:sz="4" w:space="0"/>
-          </w:tblBorders>
-          <w:tblLayout w:type="fixed"/>
-          <w:tblCellMar>
-            <w:top w:w="0" w:type="dxa"/>
-            <w:left w:w="108" w:type="dxa"/>
-            <w:bottom w:w="0" w:type="dxa"/>
-            <w:right w:w="108" w:type="dxa"/>
-          </w:tblCellMar>
-        </w:tblPrEx>
-        <w:tc>
-          <w:tcPr>
-            <w:tcW w:w="2146" w:type="dxa"/>
-          </w:tcPr>
-          <w:p>
-            <w:pPr>
-              <w:rPr>
-                <w:rFonts w:hint="eastAsia"/>
-                <w:b/>
-              </w:rPr>
-            </w:pPr>
-            <w:r>
-              <w:rPr>
-                <w:rFonts w:hint="eastAsia"/>
-                <w:b/>
-              </w:rPr>
-              <w:t>系统维护计划</w:t>
-            </w:r>
-          </w:p>
-        </w:tc>
-        <w:tc>
-          <w:tcPr>
-            <w:tcW w:w="2145" w:type="dxa"/>
-          </w:tcPr>
-          <w:p/>
-        </w:tc>
-        <w:tc>
-          <w:tcPr>
-            <w:tcW w:w="2086" w:type="dxa"/>
-          </w:tcPr>
-          <w:p/>
-        </w:tc>
-      </w:tr>
-      <w:tr>
-        <w:tblPrEx>
-          <w:tblBorders>
-            <w:top w:val="single" w:color="auto" w:sz="4" w:space="0"/>
-            <w:left w:val="single" w:color="auto" w:sz="4" w:space="0"/>
-            <w:bottom w:val="single" w:color="auto" w:sz="4" w:space="0"/>
-            <w:right w:val="single" w:color="auto" w:sz="4" w:space="0"/>
-            <w:insideH w:val="single" w:color="auto" w:sz="4" w:space="0"/>
-            <w:insideV w:val="single" w:color="auto" w:sz="4" w:space="0"/>
-          </w:tblBorders>
-          <w:tblLayout w:type="fixed"/>
-          <w:tblCellMar>
-            <w:top w:w="0" w:type="dxa"/>
-            <w:left w:w="108" w:type="dxa"/>
-            <w:bottom w:w="0" w:type="dxa"/>
-            <w:right w:w="108" w:type="dxa"/>
-          </w:tblCellMar>
-        </w:tblPrEx>
-        <w:tc>
-          <w:tcPr>
-            <w:tcW w:w="2146" w:type="dxa"/>
-          </w:tcPr>
-          <w:p>
-            <w:pPr>
-              <w:rPr>
-                <w:rFonts w:hint="eastAsia"/>
-                <w:b/>
-              </w:rPr>
-            </w:pPr>
-            <w:r>
-              <w:rPr>
-                <w:rFonts w:hint="eastAsia"/>
-                <w:b/>
-              </w:rPr>
-              <w:t>项目总结报告</w:t>
-            </w:r>
-          </w:p>
-        </w:tc>
-        <w:tc>
-          <w:tcPr>
-            <w:tcW w:w="2145" w:type="dxa"/>
-          </w:tcPr>
-          <w:p/>
-        </w:tc>
-        <w:tc>
-          <w:tcPr>
-            <w:tcW w:w="2086" w:type="dxa"/>
-          </w:tcPr>
-          <w:p/>
+          <w:p>
+            <w:r>
+              <w:rPr>
+                <w:rFonts w:hint="eastAsia"/>
+                <w:lang w:val="en-US" w:eastAsia="zh-CN"/>
+              </w:rPr>
+              <w:t>饶铃根</w:t>
+            </w:r>
+          </w:p>
         </w:tc>
       </w:tr>
     </w:tbl>
@@ -5207,6 +5356,12 @@
             <w:insideV w:val="single" w:color="auto" w:sz="4" w:space="0"/>
           </w:tblBorders>
           <w:tblLayout w:type="fixed"/>
+          <w:tblCellMar>
+            <w:top w:w="0" w:type="dxa"/>
+            <w:left w:w="108" w:type="dxa"/>
+            <w:bottom w:w="0" w:type="dxa"/>
+            <w:right w:w="108" w:type="dxa"/>
+          </w:tblCellMar>
         </w:tblPrEx>
         <w:tc>
           <w:tcPr>
@@ -5705,6 +5860,14 @@
       </w:tr>
       <w:tr>
         <w:tblPrEx>
+          <w:tblBorders>
+            <w:top w:val="single" w:color="auto" w:sz="4" w:space="0"/>
+            <w:left w:val="single" w:color="auto" w:sz="4" w:space="0"/>
+            <w:bottom w:val="single" w:color="auto" w:sz="4" w:space="0"/>
+            <w:right w:val="single" w:color="auto" w:sz="4" w:space="0"/>
+            <w:insideH w:val="single" w:color="auto" w:sz="4" w:space="0"/>
+            <w:insideV w:val="single" w:color="auto" w:sz="4" w:space="0"/>
+          </w:tblBorders>
           <w:tblLayout w:type="fixed"/>
           <w:tblCellMar>
             <w:top w:w="0" w:type="dxa"/>
@@ -6131,14 +6294,6 @@
       </w:tr>
       <w:tr>
         <w:tblPrEx>
-          <w:tblBorders>
-            <w:top w:val="single" w:color="auto" w:sz="4" w:space="0"/>
-            <w:left w:val="single" w:color="auto" w:sz="4" w:space="0"/>
-            <w:bottom w:val="single" w:color="auto" w:sz="4" w:space="0"/>
-            <w:right w:val="single" w:color="auto" w:sz="4" w:space="0"/>
-            <w:insideH w:val="single" w:color="auto" w:sz="4" w:space="0"/>
-            <w:insideV w:val="single" w:color="auto" w:sz="4" w:space="0"/>
-          </w:tblBorders>
           <w:tblLayout w:type="fixed"/>
           <w:tblCellMar>
             <w:top w:w="0" w:type="dxa"/>
@@ -6174,14 +6329,6 @@
       </w:tr>
       <w:tr>
         <w:tblPrEx>
-          <w:tblBorders>
-            <w:top w:val="single" w:color="auto" w:sz="4" w:space="0"/>
-            <w:left w:val="single" w:color="auto" w:sz="4" w:space="0"/>
-            <w:bottom w:val="single" w:color="auto" w:sz="4" w:space="0"/>
-            <w:right w:val="single" w:color="auto" w:sz="4" w:space="0"/>
-            <w:insideH w:val="single" w:color="auto" w:sz="4" w:space="0"/>
-            <w:insideV w:val="single" w:color="auto" w:sz="4" w:space="0"/>
-          </w:tblBorders>
           <w:tblLayout w:type="fixed"/>
           <w:tblCellMar>
             <w:top w:w="0" w:type="dxa"/>
@@ -6957,6 +7104,14 @@
       </w:tblGrid>
       <w:tr>
         <w:tblPrEx>
+          <w:tblBorders>
+            <w:top w:val="single" w:color="auto" w:sz="4" w:space="0"/>
+            <w:left w:val="single" w:color="auto" w:sz="4" w:space="0"/>
+            <w:bottom w:val="single" w:color="auto" w:sz="4" w:space="0"/>
+            <w:right w:val="single" w:color="auto" w:sz="4" w:space="0"/>
+            <w:insideH w:val="single" w:color="auto" w:sz="4" w:space="0"/>
+            <w:insideV w:val="single" w:color="auto" w:sz="4" w:space="0"/>
+          </w:tblBorders>
           <w:tblLayout w:type="fixed"/>
           <w:tblCellMar>
             <w:top w:w="0" w:type="dxa"/>
@@ -7218,6 +7373,14 @@
       </w:tr>
       <w:tr>
         <w:tblPrEx>
+          <w:tblBorders>
+            <w:top w:val="single" w:color="auto" w:sz="4" w:space="0"/>
+            <w:left w:val="single" w:color="auto" w:sz="4" w:space="0"/>
+            <w:bottom w:val="single" w:color="auto" w:sz="4" w:space="0"/>
+            <w:right w:val="single" w:color="auto" w:sz="4" w:space="0"/>
+            <w:insideH w:val="single" w:color="auto" w:sz="4" w:space="0"/>
+            <w:insideV w:val="single" w:color="auto" w:sz="4" w:space="0"/>
+          </w:tblBorders>
           <w:tblLayout w:type="fixed"/>
           <w:tblCellMar>
             <w:top w:w="0" w:type="dxa"/>
@@ -7295,6 +7458,14 @@
       </w:tr>
       <w:tr>
         <w:tblPrEx>
+          <w:tblBorders>
+            <w:top w:val="single" w:color="auto" w:sz="4" w:space="0"/>
+            <w:left w:val="single" w:color="auto" w:sz="4" w:space="0"/>
+            <w:bottom w:val="single" w:color="auto" w:sz="4" w:space="0"/>
+            <w:right w:val="single" w:color="auto" w:sz="4" w:space="0"/>
+            <w:insideH w:val="single" w:color="auto" w:sz="4" w:space="0"/>
+            <w:insideV w:val="single" w:color="auto" w:sz="4" w:space="0"/>
+          </w:tblBorders>
           <w:tblLayout w:type="fixed"/>
           <w:tblCellMar>
             <w:top w:w="0" w:type="dxa"/>
@@ -8520,7 +8691,6 @@
         <w:lang w:val="en-US" w:eastAsia="zh-CN"/>
       </w:rPr>
       <w:tab/>
-      <w:t/>
     </w:r>
     <w:r>
       <w:rPr>
@@ -8531,6 +8701,15 @@
         <w:lang w:val="en-US" w:eastAsia="zh-CN"/>
       </w:rPr>
       <w:tab/>
+    </w:r>
+    <w:r>
+      <w:rPr>
+        <w:rFonts w:hint="eastAsia"/>
+        <w:b/>
+        <w:iCs/>
+        <w:sz w:val="20"/>
+        <w:lang w:val="en-US" w:eastAsia="zh-CN"/>
+      </w:rPr>
       <w:t xml:space="preserve">G03  </w:t>
     </w:r>
     <w:r>

--- a/week5/项目计划文档/[prd-03,31501311]项目章程.docx
+++ b/week5/项目计划文档/[prd-03,31501311]项目章程.docx
@@ -633,7 +633,14 @@
               <w:rPr>
                 <w:rFonts w:hint="eastAsia"/>
               </w:rPr>
-              <w:t>0.1</w:t>
+              <w:t>0.</w:t>
+            </w:r>
+            <w:r>
+              <w:rPr>
+                <w:rFonts w:hint="eastAsia"/>
+                <w:lang w:val="en-US" w:eastAsia="zh-CN"/>
+              </w:rPr>
+              <w:t>3</w:t>
             </w:r>
           </w:p>
         </w:tc>
@@ -2801,6 +2808,12 @@
           </w:r>
         </w:p>
         <w:p>
+          <w:pPr>
+            <w:rPr>
+              <w:bCs/>
+              <w:lang w:val="zh-CN"/>
+            </w:rPr>
+          </w:pPr>
           <w:r>
             <w:rPr>
               <w:bCs/>
@@ -2809,9 +2822,1344 @@
             <w:fldChar w:fldCharType="end"/>
           </w:r>
         </w:p>
+        <w:p>
+          <w:pPr>
+            <w:rPr>
+              <w:bCs/>
+              <w:lang w:val="zh-CN"/>
+            </w:rPr>
+          </w:pPr>
+        </w:p>
+        <w:p>
+          <w:pPr>
+            <w:rPr>
+              <w:bCs/>
+              <w:lang w:val="zh-CN"/>
+            </w:rPr>
+          </w:pPr>
+        </w:p>
+        <w:p>
+          <w:pPr>
+            <w:rPr>
+              <w:bCs/>
+              <w:lang w:val="zh-CN"/>
+            </w:rPr>
+          </w:pPr>
+        </w:p>
+        <w:p>
+          <w:pPr>
+            <w:rPr>
+              <w:bCs/>
+              <w:lang w:val="zh-CN"/>
+            </w:rPr>
+          </w:pPr>
+        </w:p>
+        <w:p>
+          <w:pPr>
+            <w:rPr>
+              <w:bCs/>
+              <w:lang w:val="zh-CN"/>
+            </w:rPr>
+          </w:pPr>
+        </w:p>
+        <w:p>
+          <w:pPr>
+            <w:rPr>
+              <w:bCs/>
+              <w:lang w:val="zh-CN"/>
+            </w:rPr>
+          </w:pPr>
+        </w:p>
+        <w:p>
+          <w:pPr>
+            <w:rPr>
+              <w:bCs/>
+              <w:lang w:val="zh-CN"/>
+            </w:rPr>
+          </w:pPr>
+        </w:p>
+        <w:p/>
       </w:sdtContent>
     </w:sdt>
     <w:p/>
+    <w:tbl>
+      <w:tblPr>
+        <w:tblStyle w:val="22"/>
+        <w:tblW w:w="7834" w:type="dxa"/>
+        <w:jc w:val="center"/>
+        <w:tblInd w:w="0" w:type="dxa"/>
+        <w:tblBorders>
+          <w:top w:val="single" w:color="auto" w:sz="12" w:space="0"/>
+          <w:left w:val="single" w:color="auto" w:sz="12" w:space="0"/>
+          <w:bottom w:val="single" w:color="auto" w:sz="12" w:space="0"/>
+          <w:right w:val="single" w:color="auto" w:sz="12" w:space="0"/>
+          <w:insideH w:val="single" w:color="auto" w:sz="6" w:space="0"/>
+          <w:insideV w:val="single" w:color="auto" w:sz="6" w:space="0"/>
+        </w:tblBorders>
+        <w:tblLayout w:type="fixed"/>
+        <w:tblCellMar>
+          <w:top w:w="0" w:type="dxa"/>
+          <w:left w:w="70" w:type="dxa"/>
+          <w:bottom w:w="0" w:type="dxa"/>
+          <w:right w:w="70" w:type="dxa"/>
+        </w:tblCellMar>
+      </w:tblPr>
+      <w:tblGrid>
+        <w:gridCol w:w="625"/>
+        <w:gridCol w:w="1128"/>
+        <w:gridCol w:w="1067"/>
+        <w:gridCol w:w="2263"/>
+        <w:gridCol w:w="1081"/>
+        <w:gridCol w:w="835"/>
+        <w:gridCol w:w="835"/>
+      </w:tblGrid>
+      <w:tr>
+        <w:tblPrEx>
+          <w:tblBorders>
+            <w:top w:val="single" w:color="auto" w:sz="12" w:space="0"/>
+            <w:left w:val="single" w:color="auto" w:sz="12" w:space="0"/>
+            <w:bottom w:val="single" w:color="auto" w:sz="12" w:space="0"/>
+            <w:right w:val="single" w:color="auto" w:sz="12" w:space="0"/>
+            <w:insideH w:val="single" w:color="auto" w:sz="6" w:space="0"/>
+            <w:insideV w:val="single" w:color="auto" w:sz="6" w:space="0"/>
+          </w:tblBorders>
+          <w:tblLayout w:type="fixed"/>
+          <w:tblCellMar>
+            <w:top w:w="0" w:type="dxa"/>
+            <w:left w:w="70" w:type="dxa"/>
+            <w:bottom w:w="0" w:type="dxa"/>
+            <w:right w:w="70" w:type="dxa"/>
+          </w:tblCellMar>
+        </w:tblPrEx>
+        <w:trPr>
+          <w:cantSplit/>
+          <w:trHeight w:val="510" w:hRule="atLeast"/>
+          <w:tblHeader/>
+          <w:jc w:val="center"/>
+        </w:trPr>
+        <w:tc>
+          <w:tcPr>
+            <w:tcW w:w="625" w:type="dxa"/>
+            <w:shd w:val="clear" w:color="auto" w:fill="D9D9D9"/>
+            <w:vAlign w:val="center"/>
+          </w:tcPr>
+          <w:p>
+            <w:pPr>
+              <w:jc w:val="center"/>
+              <w:rPr>
+                <w:rFonts w:ascii="宋体" w:hAnsi="宋体"/>
+                <w:b/>
+                <w:szCs w:val="21"/>
+              </w:rPr>
+            </w:pPr>
+            <w:r>
+              <w:rPr>
+                <w:rFonts w:hint="eastAsia" w:ascii="宋体" w:hAnsi="宋体"/>
+                <w:b/>
+                <w:color w:val="000000"/>
+                <w:szCs w:val="21"/>
+              </w:rPr>
+              <w:t>版本</w:t>
+            </w:r>
+          </w:p>
+        </w:tc>
+        <w:tc>
+          <w:tcPr>
+            <w:tcW w:w="1128" w:type="dxa"/>
+            <w:shd w:val="clear" w:color="auto" w:fill="D9D9D9"/>
+            <w:vAlign w:val="center"/>
+          </w:tcPr>
+          <w:p>
+            <w:pPr>
+              <w:jc w:val="center"/>
+              <w:rPr>
+                <w:rFonts w:ascii="宋体" w:hAnsi="宋体"/>
+                <w:b/>
+                <w:bCs/>
+                <w:szCs w:val="21"/>
+              </w:rPr>
+            </w:pPr>
+            <w:r>
+              <w:rPr>
+                <w:rFonts w:hint="eastAsia" w:ascii="宋体" w:hAnsi="宋体"/>
+                <w:b/>
+                <w:szCs w:val="21"/>
+              </w:rPr>
+              <w:t>修订日期</w:t>
+            </w:r>
+          </w:p>
+        </w:tc>
+        <w:tc>
+          <w:tcPr>
+            <w:tcW w:w="1067" w:type="dxa"/>
+            <w:tcBorders>
+              <w:right w:val="single" w:color="auto" w:sz="4" w:space="0"/>
+            </w:tcBorders>
+            <w:shd w:val="clear" w:color="auto" w:fill="D9D9D9"/>
+            <w:vAlign w:val="center"/>
+          </w:tcPr>
+          <w:p>
+            <w:pPr>
+              <w:jc w:val="center"/>
+              <w:rPr>
+                <w:rFonts w:ascii="宋体" w:hAnsi="宋体"/>
+                <w:b/>
+                <w:szCs w:val="21"/>
+              </w:rPr>
+            </w:pPr>
+            <w:r>
+              <w:rPr>
+                <w:rFonts w:hint="eastAsia" w:ascii="宋体" w:hAnsi="宋体"/>
+                <w:b/>
+                <w:szCs w:val="21"/>
+              </w:rPr>
+              <w:t>修订人</w:t>
+            </w:r>
+          </w:p>
+        </w:tc>
+        <w:tc>
+          <w:tcPr>
+            <w:tcW w:w="2263" w:type="dxa"/>
+            <w:tcBorders>
+              <w:left w:val="single" w:color="auto" w:sz="4" w:space="0"/>
+              <w:right w:val="single" w:color="auto" w:sz="4" w:space="0"/>
+            </w:tcBorders>
+            <w:shd w:val="clear" w:color="auto" w:fill="D9D9D9"/>
+            <w:vAlign w:val="center"/>
+          </w:tcPr>
+          <w:p>
+            <w:pPr>
+              <w:jc w:val="center"/>
+              <w:rPr>
+                <w:rFonts w:ascii="宋体" w:hAnsi="宋体"/>
+                <w:b/>
+                <w:bCs/>
+                <w:szCs w:val="21"/>
+              </w:rPr>
+            </w:pPr>
+            <w:r>
+              <w:rPr>
+                <w:rFonts w:hint="eastAsia" w:ascii="宋体" w:hAnsi="宋体"/>
+                <w:b/>
+                <w:szCs w:val="21"/>
+              </w:rPr>
+              <w:t>修订</w:t>
+            </w:r>
+            <w:r>
+              <w:rPr>
+                <w:rFonts w:hint="eastAsia" w:ascii="宋体" w:hAnsi="宋体"/>
+                <w:b/>
+                <w:color w:val="000000"/>
+                <w:szCs w:val="21"/>
+              </w:rPr>
+              <w:t>说明</w:t>
+            </w:r>
+          </w:p>
+        </w:tc>
+        <w:tc>
+          <w:tcPr>
+            <w:tcW w:w="1081" w:type="dxa"/>
+            <w:tcBorders>
+              <w:left w:val="single" w:color="auto" w:sz="4" w:space="0"/>
+              <w:right w:val="single" w:color="auto" w:sz="4" w:space="0"/>
+            </w:tcBorders>
+            <w:shd w:val="clear" w:color="auto" w:fill="D9D9D9"/>
+            <w:vAlign w:val="center"/>
+          </w:tcPr>
+          <w:p>
+            <w:pPr>
+              <w:jc w:val="center"/>
+              <w:rPr>
+                <w:rFonts w:ascii="宋体" w:hAnsi="宋体"/>
+                <w:b/>
+                <w:bCs/>
+                <w:szCs w:val="21"/>
+              </w:rPr>
+            </w:pPr>
+            <w:r>
+              <w:rPr>
+                <w:rFonts w:hint="eastAsia" w:ascii="宋体" w:hAnsi="宋体"/>
+                <w:b/>
+                <w:bCs/>
+                <w:szCs w:val="21"/>
+              </w:rPr>
+              <w:t>审批日期</w:t>
+            </w:r>
+          </w:p>
+        </w:tc>
+        <w:tc>
+          <w:tcPr>
+            <w:tcW w:w="835" w:type="dxa"/>
+            <w:tcBorders>
+              <w:left w:val="single" w:color="auto" w:sz="4" w:space="0"/>
+              <w:right w:val="single" w:color="auto" w:sz="4" w:space="0"/>
+            </w:tcBorders>
+            <w:shd w:val="clear" w:color="auto" w:fill="D9D9D9"/>
+            <w:vAlign w:val="center"/>
+          </w:tcPr>
+          <w:p>
+            <w:pPr>
+              <w:jc w:val="center"/>
+              <w:rPr>
+                <w:rFonts w:ascii="宋体" w:hAnsi="宋体"/>
+                <w:b/>
+                <w:bCs/>
+                <w:szCs w:val="21"/>
+              </w:rPr>
+            </w:pPr>
+            <w:r>
+              <w:rPr>
+                <w:rFonts w:hint="eastAsia" w:ascii="宋体" w:hAnsi="宋体"/>
+                <w:b/>
+                <w:bCs/>
+                <w:szCs w:val="21"/>
+              </w:rPr>
+              <w:t>审核</w:t>
+            </w:r>
+            <w:r>
+              <w:rPr>
+                <w:rFonts w:hint="eastAsia" w:ascii="宋体" w:hAnsi="宋体"/>
+                <w:b/>
+                <w:szCs w:val="21"/>
+              </w:rPr>
+              <w:t>人</w:t>
+            </w:r>
+          </w:p>
+        </w:tc>
+        <w:tc>
+          <w:tcPr>
+            <w:tcW w:w="835" w:type="dxa"/>
+            <w:tcBorders>
+              <w:left w:val="single" w:color="auto" w:sz="4" w:space="0"/>
+            </w:tcBorders>
+            <w:shd w:val="clear" w:color="auto" w:fill="D9D9D9"/>
+            <w:vAlign w:val="center"/>
+          </w:tcPr>
+          <w:p>
+            <w:pPr>
+              <w:jc w:val="center"/>
+              <w:rPr>
+                <w:rFonts w:ascii="宋体" w:hAnsi="宋体"/>
+                <w:b/>
+                <w:szCs w:val="21"/>
+              </w:rPr>
+            </w:pPr>
+            <w:r>
+              <w:rPr>
+                <w:rFonts w:hint="eastAsia" w:ascii="宋体" w:hAnsi="宋体"/>
+                <w:b/>
+                <w:bCs/>
+                <w:szCs w:val="21"/>
+              </w:rPr>
+              <w:t>批准</w:t>
+            </w:r>
+            <w:r>
+              <w:rPr>
+                <w:rFonts w:hint="eastAsia" w:ascii="宋体" w:hAnsi="宋体"/>
+                <w:b/>
+                <w:szCs w:val="21"/>
+              </w:rPr>
+              <w:t>人</w:t>
+            </w:r>
+          </w:p>
+        </w:tc>
+      </w:tr>
+      <w:tr>
+        <w:tblPrEx>
+          <w:tblBorders>
+            <w:top w:val="single" w:color="auto" w:sz="12" w:space="0"/>
+            <w:left w:val="single" w:color="auto" w:sz="12" w:space="0"/>
+            <w:bottom w:val="single" w:color="auto" w:sz="12" w:space="0"/>
+            <w:right w:val="single" w:color="auto" w:sz="12" w:space="0"/>
+            <w:insideH w:val="single" w:color="auto" w:sz="6" w:space="0"/>
+            <w:insideV w:val="single" w:color="auto" w:sz="6" w:space="0"/>
+          </w:tblBorders>
+          <w:tblLayout w:type="fixed"/>
+          <w:tblCellMar>
+            <w:top w:w="0" w:type="dxa"/>
+            <w:left w:w="70" w:type="dxa"/>
+            <w:bottom w:w="0" w:type="dxa"/>
+            <w:right w:w="70" w:type="dxa"/>
+          </w:tblCellMar>
+        </w:tblPrEx>
+        <w:trPr>
+          <w:cantSplit/>
+          <w:trHeight w:val="510" w:hRule="atLeast"/>
+          <w:jc w:val="center"/>
+        </w:trPr>
+        <w:tc>
+          <w:tcPr>
+            <w:tcW w:w="625" w:type="dxa"/>
+            <w:vAlign w:val="center"/>
+          </w:tcPr>
+          <w:p>
+            <w:pPr>
+              <w:jc w:val="center"/>
+              <w:rPr>
+                <w:rFonts w:hint="eastAsia" w:ascii="宋体" w:hAnsi="宋体" w:eastAsia="宋体"/>
+                <w:color w:val="000000"/>
+                <w:sz w:val="18"/>
+                <w:szCs w:val="18"/>
+                <w:lang w:val="en-US" w:eastAsia="zh-CN"/>
+              </w:rPr>
+            </w:pPr>
+            <w:r>
+              <w:rPr>
+                <w:rFonts w:hint="eastAsia" w:ascii="宋体" w:hAnsi="宋体"/>
+                <w:color w:val="000000"/>
+                <w:sz w:val="18"/>
+                <w:szCs w:val="18"/>
+                <w:lang w:val="en-US" w:eastAsia="zh-CN"/>
+              </w:rPr>
+              <w:t>0.1</w:t>
+            </w:r>
+          </w:p>
+        </w:tc>
+        <w:tc>
+          <w:tcPr>
+            <w:tcW w:w="1128" w:type="dxa"/>
+            <w:vAlign w:val="center"/>
+          </w:tcPr>
+          <w:p>
+            <w:pPr>
+              <w:jc w:val="center"/>
+              <w:rPr>
+                <w:rFonts w:hint="eastAsia" w:ascii="宋体" w:hAnsi="宋体" w:eastAsia="宋体"/>
+                <w:sz w:val="18"/>
+                <w:szCs w:val="18"/>
+                <w:lang w:val="en-US" w:eastAsia="zh-CN"/>
+              </w:rPr>
+            </w:pPr>
+            <w:r>
+              <w:rPr>
+                <w:rFonts w:hint="eastAsia" w:ascii="宋体" w:hAnsi="宋体"/>
+                <w:sz w:val="18"/>
+                <w:szCs w:val="18"/>
+                <w:lang w:val="en-US" w:eastAsia="zh-CN"/>
+              </w:rPr>
+              <w:t>2017.10.02</w:t>
+            </w:r>
+            <w:bookmarkStart w:id="31" w:name="_GoBack"/>
+            <w:bookmarkEnd w:id="31"/>
+          </w:p>
+        </w:tc>
+        <w:tc>
+          <w:tcPr>
+            <w:tcW w:w="1067" w:type="dxa"/>
+            <w:tcBorders>
+              <w:right w:val="single" w:color="auto" w:sz="4" w:space="0"/>
+            </w:tcBorders>
+            <w:vAlign w:val="center"/>
+          </w:tcPr>
+          <w:p>
+            <w:pPr>
+              <w:jc w:val="center"/>
+              <w:rPr>
+                <w:rFonts w:hint="eastAsia" w:ascii="宋体" w:hAnsi="宋体" w:eastAsia="宋体"/>
+                <w:sz w:val="18"/>
+                <w:szCs w:val="18"/>
+                <w:lang w:val="en-US" w:eastAsia="zh-CN"/>
+              </w:rPr>
+            </w:pPr>
+            <w:r>
+              <w:rPr>
+                <w:rFonts w:hint="eastAsia" w:ascii="宋体" w:hAnsi="宋体"/>
+                <w:sz w:val="18"/>
+                <w:szCs w:val="18"/>
+                <w:lang w:val="en-US" w:eastAsia="zh-CN"/>
+              </w:rPr>
+              <w:t>吴卓伦、姜哲翔、张俊杰</w:t>
+            </w:r>
+          </w:p>
+        </w:tc>
+        <w:tc>
+          <w:tcPr>
+            <w:tcW w:w="2263" w:type="dxa"/>
+            <w:tcBorders>
+              <w:left w:val="single" w:color="auto" w:sz="4" w:space="0"/>
+              <w:right w:val="single" w:color="auto" w:sz="4" w:space="0"/>
+            </w:tcBorders>
+            <w:vAlign w:val="center"/>
+          </w:tcPr>
+          <w:p>
+            <w:pPr>
+              <w:jc w:val="left"/>
+              <w:rPr>
+                <w:rFonts w:hint="eastAsia" w:ascii="宋体" w:hAnsi="宋体" w:eastAsia="宋体"/>
+                <w:sz w:val="18"/>
+                <w:szCs w:val="18"/>
+                <w:lang w:val="en-US" w:eastAsia="zh-CN"/>
+              </w:rPr>
+            </w:pPr>
+            <w:r>
+              <w:rPr>
+                <w:rFonts w:hint="eastAsia" w:ascii="宋体" w:hAnsi="宋体"/>
+                <w:sz w:val="18"/>
+                <w:szCs w:val="18"/>
+                <w:lang w:val="en-US" w:eastAsia="zh-CN"/>
+              </w:rPr>
+              <w:t>第一次提交作业，部分内容不完善，需要及时补充。</w:t>
+            </w:r>
+          </w:p>
+        </w:tc>
+        <w:tc>
+          <w:tcPr>
+            <w:tcW w:w="1081" w:type="dxa"/>
+            <w:tcBorders>
+              <w:left w:val="single" w:color="auto" w:sz="4" w:space="0"/>
+              <w:right w:val="single" w:color="auto" w:sz="4" w:space="0"/>
+            </w:tcBorders>
+            <w:vAlign w:val="center"/>
+          </w:tcPr>
+          <w:p>
+            <w:pPr>
+              <w:jc w:val="center"/>
+              <w:rPr>
+                <w:rFonts w:hint="eastAsia" w:ascii="宋体" w:hAnsi="宋体" w:eastAsia="宋体"/>
+                <w:sz w:val="18"/>
+                <w:szCs w:val="18"/>
+                <w:lang w:val="en-US" w:eastAsia="zh-CN"/>
+              </w:rPr>
+            </w:pPr>
+            <w:r>
+              <w:rPr>
+                <w:rFonts w:hint="eastAsia" w:ascii="宋体" w:hAnsi="宋体"/>
+                <w:sz w:val="18"/>
+                <w:szCs w:val="18"/>
+                <w:lang w:val="en-US" w:eastAsia="zh-CN"/>
+              </w:rPr>
+              <w:t>2017.10.02</w:t>
+            </w:r>
+          </w:p>
+        </w:tc>
+        <w:tc>
+          <w:tcPr>
+            <w:tcW w:w="835" w:type="dxa"/>
+            <w:tcBorders>
+              <w:left w:val="single" w:color="auto" w:sz="4" w:space="0"/>
+              <w:right w:val="single" w:color="auto" w:sz="4" w:space="0"/>
+            </w:tcBorders>
+            <w:vAlign w:val="center"/>
+          </w:tcPr>
+          <w:p>
+            <w:pPr>
+              <w:jc w:val="center"/>
+              <w:rPr>
+                <w:rFonts w:hint="eastAsia" w:ascii="宋体" w:hAnsi="宋体" w:eastAsia="宋体"/>
+                <w:color w:val="000000"/>
+                <w:sz w:val="18"/>
+                <w:szCs w:val="18"/>
+                <w:lang w:val="en-US" w:eastAsia="zh-CN"/>
+              </w:rPr>
+            </w:pPr>
+            <w:r>
+              <w:rPr>
+                <w:rFonts w:hint="eastAsia" w:ascii="宋体" w:hAnsi="宋体"/>
+                <w:color w:val="000000"/>
+                <w:sz w:val="18"/>
+                <w:szCs w:val="18"/>
+                <w:lang w:val="en-US" w:eastAsia="zh-CN"/>
+              </w:rPr>
+              <w:t>张俊杰</w:t>
+            </w:r>
+          </w:p>
+        </w:tc>
+        <w:tc>
+          <w:tcPr>
+            <w:tcW w:w="835" w:type="dxa"/>
+            <w:tcBorders>
+              <w:left w:val="single" w:color="auto" w:sz="4" w:space="0"/>
+            </w:tcBorders>
+            <w:vAlign w:val="center"/>
+          </w:tcPr>
+          <w:p>
+            <w:pPr>
+              <w:jc w:val="center"/>
+              <w:rPr>
+                <w:rFonts w:hint="eastAsia" w:ascii="宋体" w:hAnsi="宋体" w:eastAsia="宋体"/>
+                <w:color w:val="000000"/>
+                <w:sz w:val="18"/>
+                <w:szCs w:val="18"/>
+                <w:lang w:val="en-US" w:eastAsia="zh-CN"/>
+              </w:rPr>
+            </w:pPr>
+            <w:r>
+              <w:rPr>
+                <w:rFonts w:hint="eastAsia" w:ascii="宋体" w:hAnsi="宋体"/>
+                <w:color w:val="000000"/>
+                <w:sz w:val="18"/>
+                <w:szCs w:val="18"/>
+                <w:lang w:val="en-US" w:eastAsia="zh-CN"/>
+              </w:rPr>
+              <w:t>张俊杰</w:t>
+            </w:r>
+          </w:p>
+        </w:tc>
+      </w:tr>
+      <w:tr>
+        <w:tblPrEx>
+          <w:tblBorders>
+            <w:top w:val="single" w:color="auto" w:sz="12" w:space="0"/>
+            <w:left w:val="single" w:color="auto" w:sz="12" w:space="0"/>
+            <w:bottom w:val="single" w:color="auto" w:sz="12" w:space="0"/>
+            <w:right w:val="single" w:color="auto" w:sz="12" w:space="0"/>
+            <w:insideH w:val="single" w:color="auto" w:sz="6" w:space="0"/>
+            <w:insideV w:val="single" w:color="auto" w:sz="6" w:space="0"/>
+          </w:tblBorders>
+          <w:tblLayout w:type="fixed"/>
+          <w:tblCellMar>
+            <w:top w:w="0" w:type="dxa"/>
+            <w:left w:w="70" w:type="dxa"/>
+            <w:bottom w:w="0" w:type="dxa"/>
+            <w:right w:w="70" w:type="dxa"/>
+          </w:tblCellMar>
+        </w:tblPrEx>
+        <w:trPr>
+          <w:cantSplit/>
+          <w:trHeight w:val="510" w:hRule="atLeast"/>
+          <w:jc w:val="center"/>
+        </w:trPr>
+        <w:tc>
+          <w:tcPr>
+            <w:tcW w:w="625" w:type="dxa"/>
+            <w:vAlign w:val="center"/>
+          </w:tcPr>
+          <w:p>
+            <w:pPr>
+              <w:jc w:val="center"/>
+              <w:rPr>
+                <w:rFonts w:hint="eastAsia" w:ascii="宋体" w:hAnsi="宋体" w:eastAsia="宋体"/>
+                <w:color w:val="000000"/>
+                <w:sz w:val="18"/>
+                <w:szCs w:val="18"/>
+                <w:lang w:val="en-US" w:eastAsia="zh-CN"/>
+              </w:rPr>
+            </w:pPr>
+            <w:r>
+              <w:rPr>
+                <w:rFonts w:hint="eastAsia" w:ascii="宋体" w:hAnsi="宋体"/>
+                <w:color w:val="000000"/>
+                <w:sz w:val="18"/>
+                <w:szCs w:val="18"/>
+                <w:lang w:val="en-US" w:eastAsia="zh-CN"/>
+              </w:rPr>
+              <w:t>0.2</w:t>
+            </w:r>
+          </w:p>
+        </w:tc>
+        <w:tc>
+          <w:tcPr>
+            <w:tcW w:w="1128" w:type="dxa"/>
+            <w:vAlign w:val="center"/>
+          </w:tcPr>
+          <w:p>
+            <w:pPr>
+              <w:jc w:val="center"/>
+              <w:rPr>
+                <w:rFonts w:hint="eastAsia" w:ascii="宋体" w:hAnsi="宋体" w:eastAsia="宋体"/>
+                <w:sz w:val="18"/>
+                <w:szCs w:val="18"/>
+                <w:lang w:val="en-US" w:eastAsia="zh-CN"/>
+              </w:rPr>
+            </w:pPr>
+            <w:r>
+              <w:rPr>
+                <w:rFonts w:hint="eastAsia" w:ascii="宋体" w:hAnsi="宋体"/>
+                <w:sz w:val="18"/>
+                <w:szCs w:val="18"/>
+                <w:lang w:val="en-US" w:eastAsia="zh-CN"/>
+              </w:rPr>
+              <w:t>2017.10.15</w:t>
+            </w:r>
+          </w:p>
+        </w:tc>
+        <w:tc>
+          <w:tcPr>
+            <w:tcW w:w="1067" w:type="dxa"/>
+            <w:tcBorders>
+              <w:right w:val="single" w:color="auto" w:sz="4" w:space="0"/>
+            </w:tcBorders>
+            <w:vAlign w:val="center"/>
+          </w:tcPr>
+          <w:p>
+            <w:pPr>
+              <w:jc w:val="center"/>
+              <w:rPr>
+                <w:rFonts w:ascii="宋体" w:hAnsi="宋体"/>
+                <w:sz w:val="18"/>
+                <w:szCs w:val="18"/>
+              </w:rPr>
+            </w:pPr>
+            <w:r>
+              <w:rPr>
+                <w:rFonts w:hint="eastAsia" w:ascii="宋体" w:hAnsi="宋体"/>
+                <w:sz w:val="18"/>
+                <w:szCs w:val="18"/>
+                <w:lang w:val="en-US" w:eastAsia="zh-CN"/>
+              </w:rPr>
+              <w:t>吴卓伦、姜哲翔、饶铃根</w:t>
+            </w:r>
+          </w:p>
+        </w:tc>
+        <w:tc>
+          <w:tcPr>
+            <w:tcW w:w="2263" w:type="dxa"/>
+            <w:tcBorders>
+              <w:left w:val="single" w:color="auto" w:sz="4" w:space="0"/>
+              <w:right w:val="single" w:color="auto" w:sz="4" w:space="0"/>
+            </w:tcBorders>
+            <w:vAlign w:val="center"/>
+          </w:tcPr>
+          <w:p>
+            <w:pPr>
+              <w:keepNext/>
+              <w:keepLines/>
+              <w:jc w:val="left"/>
+              <w:rPr>
+                <w:rFonts w:hint="eastAsia" w:ascii="宋体" w:hAnsi="宋体" w:eastAsia="宋体"/>
+                <w:sz w:val="18"/>
+                <w:szCs w:val="18"/>
+                <w:lang w:val="en-US" w:eastAsia="zh-CN"/>
+              </w:rPr>
+            </w:pPr>
+            <w:r>
+              <w:rPr>
+                <w:rFonts w:hint="eastAsia" w:ascii="宋体" w:hAnsi="宋体"/>
+                <w:sz w:val="18"/>
+                <w:szCs w:val="18"/>
+                <w:lang w:val="en-US" w:eastAsia="zh-CN"/>
+              </w:rPr>
+              <w:t>第二次提交作业，对需求分析进行了极大补充。</w:t>
+            </w:r>
+          </w:p>
+        </w:tc>
+        <w:tc>
+          <w:tcPr>
+            <w:tcW w:w="1081" w:type="dxa"/>
+            <w:tcBorders>
+              <w:left w:val="single" w:color="auto" w:sz="4" w:space="0"/>
+              <w:right w:val="single" w:color="auto" w:sz="4" w:space="0"/>
+            </w:tcBorders>
+            <w:vAlign w:val="center"/>
+          </w:tcPr>
+          <w:p>
+            <w:pPr>
+              <w:jc w:val="center"/>
+              <w:rPr>
+                <w:rFonts w:hint="eastAsia" w:ascii="宋体" w:hAnsi="宋体" w:eastAsia="宋体"/>
+                <w:sz w:val="18"/>
+                <w:szCs w:val="18"/>
+                <w:lang w:val="en-US" w:eastAsia="zh-CN"/>
+              </w:rPr>
+            </w:pPr>
+            <w:r>
+              <w:rPr>
+                <w:rFonts w:hint="eastAsia" w:ascii="宋体" w:hAnsi="宋体"/>
+                <w:sz w:val="18"/>
+                <w:szCs w:val="18"/>
+                <w:lang w:val="en-US" w:eastAsia="zh-CN"/>
+              </w:rPr>
+              <w:t>2017.10.16</w:t>
+            </w:r>
+          </w:p>
+        </w:tc>
+        <w:tc>
+          <w:tcPr>
+            <w:tcW w:w="835" w:type="dxa"/>
+            <w:tcBorders>
+              <w:left w:val="single" w:color="auto" w:sz="4" w:space="0"/>
+              <w:right w:val="single" w:color="auto" w:sz="4" w:space="0"/>
+            </w:tcBorders>
+            <w:vAlign w:val="center"/>
+          </w:tcPr>
+          <w:p>
+            <w:pPr>
+              <w:jc w:val="center"/>
+              <w:rPr>
+                <w:rFonts w:ascii="宋体" w:hAnsi="宋体"/>
+                <w:color w:val="000000"/>
+                <w:sz w:val="18"/>
+                <w:szCs w:val="18"/>
+              </w:rPr>
+            </w:pPr>
+            <w:r>
+              <w:rPr>
+                <w:rFonts w:hint="eastAsia" w:ascii="宋体" w:hAnsi="宋体"/>
+                <w:color w:val="000000"/>
+                <w:sz w:val="18"/>
+                <w:szCs w:val="18"/>
+                <w:lang w:val="en-US" w:eastAsia="zh-CN"/>
+              </w:rPr>
+              <w:t>张俊杰</w:t>
+            </w:r>
+          </w:p>
+        </w:tc>
+        <w:tc>
+          <w:tcPr>
+            <w:tcW w:w="835" w:type="dxa"/>
+            <w:tcBorders>
+              <w:left w:val="single" w:color="auto" w:sz="4" w:space="0"/>
+            </w:tcBorders>
+            <w:vAlign w:val="center"/>
+          </w:tcPr>
+          <w:p>
+            <w:pPr>
+              <w:jc w:val="center"/>
+              <w:rPr>
+                <w:rFonts w:ascii="宋体" w:hAnsi="宋体"/>
+                <w:color w:val="000000"/>
+                <w:sz w:val="18"/>
+                <w:szCs w:val="18"/>
+              </w:rPr>
+            </w:pPr>
+            <w:r>
+              <w:rPr>
+                <w:rFonts w:hint="eastAsia" w:ascii="宋体" w:hAnsi="宋体"/>
+                <w:color w:val="000000"/>
+                <w:sz w:val="18"/>
+                <w:szCs w:val="18"/>
+                <w:lang w:val="en-US" w:eastAsia="zh-CN"/>
+              </w:rPr>
+              <w:t>张俊杰</w:t>
+            </w:r>
+          </w:p>
+        </w:tc>
+      </w:tr>
+      <w:tr>
+        <w:tblPrEx>
+          <w:tblBorders>
+            <w:top w:val="single" w:color="auto" w:sz="12" w:space="0"/>
+            <w:left w:val="single" w:color="auto" w:sz="12" w:space="0"/>
+            <w:bottom w:val="single" w:color="auto" w:sz="12" w:space="0"/>
+            <w:right w:val="single" w:color="auto" w:sz="12" w:space="0"/>
+            <w:insideH w:val="single" w:color="auto" w:sz="6" w:space="0"/>
+            <w:insideV w:val="single" w:color="auto" w:sz="6" w:space="0"/>
+          </w:tblBorders>
+          <w:tblLayout w:type="fixed"/>
+          <w:tblCellMar>
+            <w:top w:w="0" w:type="dxa"/>
+            <w:left w:w="70" w:type="dxa"/>
+            <w:bottom w:w="0" w:type="dxa"/>
+            <w:right w:w="70" w:type="dxa"/>
+          </w:tblCellMar>
+        </w:tblPrEx>
+        <w:trPr>
+          <w:cantSplit/>
+          <w:trHeight w:val="510" w:hRule="atLeast"/>
+          <w:jc w:val="center"/>
+        </w:trPr>
+        <w:tc>
+          <w:tcPr>
+            <w:tcW w:w="625" w:type="dxa"/>
+            <w:vAlign w:val="center"/>
+          </w:tcPr>
+          <w:p>
+            <w:pPr>
+              <w:jc w:val="center"/>
+              <w:rPr>
+                <w:rFonts w:hint="eastAsia" w:ascii="宋体" w:hAnsi="宋体" w:eastAsia="宋体"/>
+                <w:sz w:val="18"/>
+                <w:szCs w:val="18"/>
+                <w:lang w:val="en-US" w:eastAsia="zh-CN"/>
+              </w:rPr>
+            </w:pPr>
+            <w:r>
+              <w:rPr>
+                <w:rFonts w:hint="eastAsia" w:ascii="宋体" w:hAnsi="宋体"/>
+                <w:sz w:val="18"/>
+                <w:szCs w:val="18"/>
+                <w:lang w:val="en-US" w:eastAsia="zh-CN"/>
+              </w:rPr>
+              <w:t>0.3</w:t>
+            </w:r>
+          </w:p>
+        </w:tc>
+        <w:tc>
+          <w:tcPr>
+            <w:tcW w:w="1128" w:type="dxa"/>
+            <w:vAlign w:val="center"/>
+          </w:tcPr>
+          <w:p>
+            <w:pPr>
+              <w:jc w:val="center"/>
+              <w:rPr>
+                <w:rFonts w:hint="eastAsia" w:ascii="宋体" w:hAnsi="宋体" w:eastAsia="宋体"/>
+                <w:sz w:val="18"/>
+                <w:szCs w:val="18"/>
+                <w:lang w:val="en-US" w:eastAsia="zh-CN"/>
+              </w:rPr>
+            </w:pPr>
+            <w:r>
+              <w:rPr>
+                <w:rFonts w:hint="eastAsia" w:ascii="宋体" w:hAnsi="宋体"/>
+                <w:sz w:val="18"/>
+                <w:szCs w:val="18"/>
+                <w:lang w:val="en-US" w:eastAsia="zh-CN"/>
+              </w:rPr>
+              <w:t>2017.10.27</w:t>
+            </w:r>
+          </w:p>
+        </w:tc>
+        <w:tc>
+          <w:tcPr>
+            <w:tcW w:w="1067" w:type="dxa"/>
+            <w:tcBorders>
+              <w:right w:val="single" w:color="auto" w:sz="4" w:space="0"/>
+            </w:tcBorders>
+            <w:vAlign w:val="center"/>
+          </w:tcPr>
+          <w:p>
+            <w:pPr>
+              <w:jc w:val="center"/>
+              <w:rPr>
+                <w:rFonts w:hint="eastAsia" w:ascii="宋体" w:hAnsi="宋体" w:eastAsia="宋体"/>
+                <w:sz w:val="18"/>
+                <w:szCs w:val="18"/>
+                <w:lang w:val="en-US" w:eastAsia="zh-CN"/>
+              </w:rPr>
+            </w:pPr>
+            <w:r>
+              <w:rPr>
+                <w:rFonts w:hint="eastAsia" w:ascii="宋体" w:hAnsi="宋体"/>
+                <w:sz w:val="18"/>
+                <w:szCs w:val="18"/>
+                <w:lang w:val="en-US" w:eastAsia="zh-CN"/>
+              </w:rPr>
+              <w:t>张俊杰</w:t>
+            </w:r>
+          </w:p>
+        </w:tc>
+        <w:tc>
+          <w:tcPr>
+            <w:tcW w:w="2263" w:type="dxa"/>
+            <w:tcBorders>
+              <w:left w:val="single" w:color="auto" w:sz="4" w:space="0"/>
+              <w:right w:val="single" w:color="auto" w:sz="4" w:space="0"/>
+            </w:tcBorders>
+            <w:vAlign w:val="center"/>
+          </w:tcPr>
+          <w:p>
+            <w:pPr>
+              <w:jc w:val="left"/>
+              <w:rPr>
+                <w:rFonts w:hint="eastAsia" w:ascii="宋体" w:hAnsi="宋体" w:eastAsia="宋体"/>
+                <w:sz w:val="18"/>
+                <w:szCs w:val="18"/>
+                <w:lang w:val="en-US" w:eastAsia="zh-CN"/>
+              </w:rPr>
+            </w:pPr>
+            <w:r>
+              <w:rPr>
+                <w:rFonts w:hint="eastAsia" w:ascii="宋体" w:hAnsi="宋体"/>
+                <w:sz w:val="18"/>
+                <w:szCs w:val="18"/>
+                <w:lang w:val="en-US" w:eastAsia="zh-CN"/>
+              </w:rPr>
+              <w:t>删除需求部分，进行评审内容完善。</w:t>
+            </w:r>
+          </w:p>
+        </w:tc>
+        <w:tc>
+          <w:tcPr>
+            <w:tcW w:w="1081" w:type="dxa"/>
+            <w:tcBorders>
+              <w:left w:val="single" w:color="auto" w:sz="4" w:space="0"/>
+              <w:right w:val="single" w:color="auto" w:sz="4" w:space="0"/>
+            </w:tcBorders>
+            <w:vAlign w:val="center"/>
+          </w:tcPr>
+          <w:p>
+            <w:pPr>
+              <w:jc w:val="center"/>
+              <w:rPr>
+                <w:rFonts w:hint="eastAsia" w:ascii="宋体" w:hAnsi="宋体" w:eastAsia="宋体"/>
+                <w:sz w:val="18"/>
+                <w:szCs w:val="18"/>
+                <w:lang w:val="en-US" w:eastAsia="zh-CN"/>
+              </w:rPr>
+            </w:pPr>
+            <w:r>
+              <w:rPr>
+                <w:rFonts w:hint="eastAsia" w:ascii="宋体" w:hAnsi="宋体"/>
+                <w:sz w:val="18"/>
+                <w:szCs w:val="18"/>
+                <w:lang w:val="en-US" w:eastAsia="zh-CN"/>
+              </w:rPr>
+              <w:t>2017.10.28</w:t>
+            </w:r>
+          </w:p>
+        </w:tc>
+        <w:tc>
+          <w:tcPr>
+            <w:tcW w:w="835" w:type="dxa"/>
+            <w:tcBorders>
+              <w:left w:val="single" w:color="auto" w:sz="4" w:space="0"/>
+              <w:right w:val="single" w:color="auto" w:sz="4" w:space="0"/>
+            </w:tcBorders>
+            <w:vAlign w:val="center"/>
+          </w:tcPr>
+          <w:p>
+            <w:pPr>
+              <w:jc w:val="center"/>
+              <w:rPr>
+                <w:rFonts w:ascii="宋体" w:hAnsi="宋体"/>
+                <w:sz w:val="18"/>
+                <w:szCs w:val="18"/>
+              </w:rPr>
+            </w:pPr>
+            <w:r>
+              <w:rPr>
+                <w:rFonts w:hint="eastAsia" w:ascii="宋体" w:hAnsi="宋体"/>
+                <w:color w:val="000000"/>
+                <w:sz w:val="18"/>
+                <w:szCs w:val="18"/>
+                <w:lang w:val="en-US" w:eastAsia="zh-CN"/>
+              </w:rPr>
+              <w:t>张俊杰</w:t>
+            </w:r>
+          </w:p>
+        </w:tc>
+        <w:tc>
+          <w:tcPr>
+            <w:tcW w:w="835" w:type="dxa"/>
+            <w:tcBorders>
+              <w:left w:val="single" w:color="auto" w:sz="4" w:space="0"/>
+            </w:tcBorders>
+            <w:vAlign w:val="center"/>
+          </w:tcPr>
+          <w:p>
+            <w:pPr>
+              <w:jc w:val="center"/>
+              <w:rPr>
+                <w:rFonts w:ascii="宋体" w:hAnsi="宋体"/>
+                <w:sz w:val="18"/>
+                <w:szCs w:val="18"/>
+              </w:rPr>
+            </w:pPr>
+            <w:r>
+              <w:rPr>
+                <w:rFonts w:hint="eastAsia" w:ascii="宋体" w:hAnsi="宋体"/>
+                <w:color w:val="000000"/>
+                <w:sz w:val="18"/>
+                <w:szCs w:val="18"/>
+                <w:lang w:val="en-US" w:eastAsia="zh-CN"/>
+              </w:rPr>
+              <w:t>张俊杰</w:t>
+            </w:r>
+          </w:p>
+        </w:tc>
+      </w:tr>
+      <w:tr>
+        <w:tblPrEx>
+          <w:tblBorders>
+            <w:top w:val="single" w:color="auto" w:sz="12" w:space="0"/>
+            <w:left w:val="single" w:color="auto" w:sz="12" w:space="0"/>
+            <w:bottom w:val="single" w:color="auto" w:sz="12" w:space="0"/>
+            <w:right w:val="single" w:color="auto" w:sz="12" w:space="0"/>
+            <w:insideH w:val="single" w:color="auto" w:sz="6" w:space="0"/>
+            <w:insideV w:val="single" w:color="auto" w:sz="6" w:space="0"/>
+          </w:tblBorders>
+          <w:tblLayout w:type="fixed"/>
+          <w:tblCellMar>
+            <w:top w:w="0" w:type="dxa"/>
+            <w:left w:w="70" w:type="dxa"/>
+            <w:bottom w:w="0" w:type="dxa"/>
+            <w:right w:w="70" w:type="dxa"/>
+          </w:tblCellMar>
+        </w:tblPrEx>
+        <w:trPr>
+          <w:cantSplit/>
+          <w:trHeight w:val="510" w:hRule="atLeast"/>
+          <w:jc w:val="center"/>
+        </w:trPr>
+        <w:tc>
+          <w:tcPr>
+            <w:tcW w:w="625" w:type="dxa"/>
+            <w:vAlign w:val="center"/>
+          </w:tcPr>
+          <w:p>
+            <w:pPr>
+              <w:jc w:val="center"/>
+              <w:rPr>
+                <w:rFonts w:ascii="宋体" w:hAnsi="宋体"/>
+                <w:sz w:val="18"/>
+                <w:szCs w:val="18"/>
+              </w:rPr>
+            </w:pPr>
+          </w:p>
+        </w:tc>
+        <w:tc>
+          <w:tcPr>
+            <w:tcW w:w="1128" w:type="dxa"/>
+            <w:vAlign w:val="center"/>
+          </w:tcPr>
+          <w:p>
+            <w:pPr>
+              <w:jc w:val="center"/>
+              <w:rPr>
+                <w:rFonts w:ascii="宋体" w:hAnsi="宋体"/>
+                <w:sz w:val="18"/>
+                <w:szCs w:val="18"/>
+              </w:rPr>
+            </w:pPr>
+          </w:p>
+        </w:tc>
+        <w:tc>
+          <w:tcPr>
+            <w:tcW w:w="1067" w:type="dxa"/>
+            <w:tcBorders>
+              <w:right w:val="single" w:color="auto" w:sz="4" w:space="0"/>
+            </w:tcBorders>
+            <w:vAlign w:val="center"/>
+          </w:tcPr>
+          <w:p>
+            <w:pPr>
+              <w:jc w:val="center"/>
+              <w:rPr>
+                <w:rFonts w:ascii="宋体" w:hAnsi="宋体"/>
+                <w:sz w:val="18"/>
+                <w:szCs w:val="18"/>
+              </w:rPr>
+            </w:pPr>
+          </w:p>
+        </w:tc>
+        <w:tc>
+          <w:tcPr>
+            <w:tcW w:w="2263" w:type="dxa"/>
+            <w:tcBorders>
+              <w:left w:val="single" w:color="auto" w:sz="4" w:space="0"/>
+              <w:right w:val="single" w:color="auto" w:sz="4" w:space="0"/>
+            </w:tcBorders>
+            <w:vAlign w:val="center"/>
+          </w:tcPr>
+          <w:p>
+            <w:pPr>
+              <w:jc w:val="left"/>
+              <w:rPr>
+                <w:rFonts w:ascii="宋体" w:hAnsi="宋体"/>
+                <w:sz w:val="18"/>
+                <w:szCs w:val="18"/>
+              </w:rPr>
+            </w:pPr>
+          </w:p>
+        </w:tc>
+        <w:tc>
+          <w:tcPr>
+            <w:tcW w:w="1081" w:type="dxa"/>
+            <w:tcBorders>
+              <w:left w:val="single" w:color="auto" w:sz="4" w:space="0"/>
+              <w:right w:val="single" w:color="auto" w:sz="4" w:space="0"/>
+            </w:tcBorders>
+            <w:vAlign w:val="center"/>
+          </w:tcPr>
+          <w:p>
+            <w:pPr>
+              <w:jc w:val="center"/>
+              <w:rPr>
+                <w:rFonts w:ascii="宋体" w:hAnsi="宋体"/>
+                <w:sz w:val="18"/>
+                <w:szCs w:val="18"/>
+              </w:rPr>
+            </w:pPr>
+          </w:p>
+        </w:tc>
+        <w:tc>
+          <w:tcPr>
+            <w:tcW w:w="835" w:type="dxa"/>
+            <w:tcBorders>
+              <w:left w:val="single" w:color="auto" w:sz="4" w:space="0"/>
+              <w:right w:val="single" w:color="auto" w:sz="4" w:space="0"/>
+            </w:tcBorders>
+            <w:vAlign w:val="center"/>
+          </w:tcPr>
+          <w:p>
+            <w:pPr>
+              <w:jc w:val="center"/>
+              <w:rPr>
+                <w:rFonts w:ascii="宋体" w:hAnsi="宋体"/>
+                <w:sz w:val="18"/>
+                <w:szCs w:val="18"/>
+              </w:rPr>
+            </w:pPr>
+          </w:p>
+        </w:tc>
+        <w:tc>
+          <w:tcPr>
+            <w:tcW w:w="835" w:type="dxa"/>
+            <w:tcBorders>
+              <w:left w:val="single" w:color="auto" w:sz="4" w:space="0"/>
+            </w:tcBorders>
+            <w:vAlign w:val="center"/>
+          </w:tcPr>
+          <w:p>
+            <w:pPr>
+              <w:jc w:val="center"/>
+              <w:rPr>
+                <w:rFonts w:ascii="宋体" w:hAnsi="宋体"/>
+                <w:sz w:val="18"/>
+                <w:szCs w:val="18"/>
+              </w:rPr>
+            </w:pPr>
+          </w:p>
+        </w:tc>
+      </w:tr>
+      <w:tr>
+        <w:tblPrEx>
+          <w:tblBorders>
+            <w:top w:val="single" w:color="auto" w:sz="12" w:space="0"/>
+            <w:left w:val="single" w:color="auto" w:sz="12" w:space="0"/>
+            <w:bottom w:val="single" w:color="auto" w:sz="12" w:space="0"/>
+            <w:right w:val="single" w:color="auto" w:sz="12" w:space="0"/>
+            <w:insideH w:val="single" w:color="auto" w:sz="6" w:space="0"/>
+            <w:insideV w:val="single" w:color="auto" w:sz="6" w:space="0"/>
+          </w:tblBorders>
+          <w:tblLayout w:type="fixed"/>
+          <w:tblCellMar>
+            <w:top w:w="0" w:type="dxa"/>
+            <w:left w:w="70" w:type="dxa"/>
+            <w:bottom w:w="0" w:type="dxa"/>
+            <w:right w:w="70" w:type="dxa"/>
+          </w:tblCellMar>
+        </w:tblPrEx>
+        <w:trPr>
+          <w:cantSplit/>
+          <w:trHeight w:val="510" w:hRule="atLeast"/>
+          <w:jc w:val="center"/>
+        </w:trPr>
+        <w:tc>
+          <w:tcPr>
+            <w:tcW w:w="625" w:type="dxa"/>
+            <w:vAlign w:val="center"/>
+          </w:tcPr>
+          <w:p>
+            <w:pPr>
+              <w:jc w:val="center"/>
+              <w:rPr>
+                <w:rFonts w:ascii="宋体" w:hAnsi="宋体"/>
+                <w:sz w:val="18"/>
+                <w:szCs w:val="18"/>
+              </w:rPr>
+            </w:pPr>
+          </w:p>
+        </w:tc>
+        <w:tc>
+          <w:tcPr>
+            <w:tcW w:w="1128" w:type="dxa"/>
+            <w:vAlign w:val="center"/>
+          </w:tcPr>
+          <w:p>
+            <w:pPr>
+              <w:jc w:val="center"/>
+              <w:rPr>
+                <w:rFonts w:ascii="宋体" w:hAnsi="宋体"/>
+                <w:sz w:val="18"/>
+                <w:szCs w:val="18"/>
+              </w:rPr>
+            </w:pPr>
+          </w:p>
+        </w:tc>
+        <w:tc>
+          <w:tcPr>
+            <w:tcW w:w="1067" w:type="dxa"/>
+            <w:tcBorders>
+              <w:right w:val="single" w:color="auto" w:sz="4" w:space="0"/>
+            </w:tcBorders>
+            <w:vAlign w:val="center"/>
+          </w:tcPr>
+          <w:p>
+            <w:pPr>
+              <w:jc w:val="center"/>
+              <w:rPr>
+                <w:rFonts w:ascii="宋体" w:hAnsi="宋体"/>
+                <w:color w:val="FF0000"/>
+                <w:sz w:val="18"/>
+                <w:szCs w:val="18"/>
+              </w:rPr>
+            </w:pPr>
+          </w:p>
+        </w:tc>
+        <w:tc>
+          <w:tcPr>
+            <w:tcW w:w="2263" w:type="dxa"/>
+            <w:tcBorders>
+              <w:left w:val="single" w:color="auto" w:sz="4" w:space="0"/>
+              <w:right w:val="single" w:color="auto" w:sz="4" w:space="0"/>
+            </w:tcBorders>
+            <w:vAlign w:val="center"/>
+          </w:tcPr>
+          <w:p>
+            <w:pPr>
+              <w:jc w:val="left"/>
+              <w:rPr>
+                <w:rFonts w:ascii="宋体" w:hAnsi="宋体"/>
+                <w:bCs/>
+                <w:sz w:val="18"/>
+                <w:szCs w:val="18"/>
+              </w:rPr>
+            </w:pPr>
+          </w:p>
+        </w:tc>
+        <w:tc>
+          <w:tcPr>
+            <w:tcW w:w="1081" w:type="dxa"/>
+            <w:tcBorders>
+              <w:left w:val="single" w:color="auto" w:sz="4" w:space="0"/>
+              <w:right w:val="single" w:color="auto" w:sz="4" w:space="0"/>
+            </w:tcBorders>
+            <w:vAlign w:val="center"/>
+          </w:tcPr>
+          <w:p>
+            <w:pPr>
+              <w:jc w:val="center"/>
+              <w:rPr>
+                <w:rFonts w:ascii="宋体" w:hAnsi="宋体"/>
+                <w:sz w:val="18"/>
+                <w:szCs w:val="18"/>
+              </w:rPr>
+            </w:pPr>
+          </w:p>
+        </w:tc>
+        <w:tc>
+          <w:tcPr>
+            <w:tcW w:w="835" w:type="dxa"/>
+            <w:tcBorders>
+              <w:left w:val="single" w:color="auto" w:sz="4" w:space="0"/>
+              <w:right w:val="single" w:color="auto" w:sz="4" w:space="0"/>
+            </w:tcBorders>
+            <w:vAlign w:val="center"/>
+          </w:tcPr>
+          <w:p>
+            <w:pPr>
+              <w:jc w:val="center"/>
+              <w:rPr>
+                <w:rFonts w:ascii="宋体" w:hAnsi="宋体"/>
+                <w:sz w:val="18"/>
+                <w:szCs w:val="18"/>
+              </w:rPr>
+            </w:pPr>
+          </w:p>
+        </w:tc>
+        <w:tc>
+          <w:tcPr>
+            <w:tcW w:w="835" w:type="dxa"/>
+            <w:tcBorders>
+              <w:left w:val="single" w:color="auto" w:sz="4" w:space="0"/>
+            </w:tcBorders>
+            <w:vAlign w:val="center"/>
+          </w:tcPr>
+          <w:p>
+            <w:pPr>
+              <w:jc w:val="center"/>
+              <w:rPr>
+                <w:rFonts w:ascii="宋体" w:hAnsi="宋体"/>
+                <w:sz w:val="18"/>
+                <w:szCs w:val="18"/>
+              </w:rPr>
+            </w:pPr>
+          </w:p>
+        </w:tc>
+      </w:tr>
+    </w:tbl>
     <w:p>
       <w:pPr>
         <w:pStyle w:val="2"/>
@@ -3191,6 +4539,14 @@
       </w:tr>
       <w:tr>
         <w:tblPrEx>
+          <w:tblBorders>
+            <w:top w:val="single" w:color="auto" w:sz="4" w:space="0"/>
+            <w:left w:val="single" w:color="auto" w:sz="4" w:space="0"/>
+            <w:bottom w:val="single" w:color="auto" w:sz="4" w:space="0"/>
+            <w:right w:val="single" w:color="auto" w:sz="4" w:space="0"/>
+            <w:insideH w:val="single" w:color="auto" w:sz="4" w:space="0"/>
+            <w:insideV w:val="single" w:color="auto" w:sz="4" w:space="0"/>
+          </w:tblBorders>
           <w:tblLayout w:type="fixed"/>
           <w:tblCellMar>
             <w:top w:w="0" w:type="dxa"/>
@@ -3369,6 +4725,14 @@
       </w:tr>
       <w:tr>
         <w:tblPrEx>
+          <w:tblBorders>
+            <w:top w:val="single" w:color="auto" w:sz="4" w:space="0"/>
+            <w:left w:val="single" w:color="auto" w:sz="4" w:space="0"/>
+            <w:bottom w:val="single" w:color="auto" w:sz="4" w:space="0"/>
+            <w:right w:val="single" w:color="auto" w:sz="4" w:space="0"/>
+            <w:insideH w:val="single" w:color="auto" w:sz="4" w:space="0"/>
+            <w:insideV w:val="single" w:color="auto" w:sz="4" w:space="0"/>
+          </w:tblBorders>
           <w:tblLayout w:type="fixed"/>
           <w:tblCellMar>
             <w:top w:w="0" w:type="dxa"/>
@@ -4090,6 +5454,14 @@
       </w:tr>
       <w:tr>
         <w:tblPrEx>
+          <w:tblBorders>
+            <w:top w:val="single" w:color="auto" w:sz="4" w:space="0"/>
+            <w:left w:val="single" w:color="auto" w:sz="4" w:space="0"/>
+            <w:bottom w:val="single" w:color="auto" w:sz="4" w:space="0"/>
+            <w:right w:val="single" w:color="auto" w:sz="4" w:space="0"/>
+            <w:insideH w:val="single" w:color="auto" w:sz="4" w:space="0"/>
+            <w:insideV w:val="single" w:color="auto" w:sz="4" w:space="0"/>
+          </w:tblBorders>
           <w:tblLayout w:type="fixed"/>
           <w:tblCellMar>
             <w:top w:w="0" w:type="dxa"/>
@@ -6294,6 +7666,14 @@
       </w:tr>
       <w:tr>
         <w:tblPrEx>
+          <w:tblBorders>
+            <w:top w:val="single" w:color="auto" w:sz="4" w:space="0"/>
+            <w:left w:val="single" w:color="auto" w:sz="4" w:space="0"/>
+            <w:bottom w:val="single" w:color="auto" w:sz="4" w:space="0"/>
+            <w:right w:val="single" w:color="auto" w:sz="4" w:space="0"/>
+            <w:insideH w:val="single" w:color="auto" w:sz="4" w:space="0"/>
+            <w:insideV w:val="single" w:color="auto" w:sz="4" w:space="0"/>
+          </w:tblBorders>
           <w:tblLayout w:type="fixed"/>
           <w:tblCellMar>
             <w:top w:w="0" w:type="dxa"/>
@@ -6329,6 +7709,14 @@
       </w:tr>
       <w:tr>
         <w:tblPrEx>
+          <w:tblBorders>
+            <w:top w:val="single" w:color="auto" w:sz="4" w:space="0"/>
+            <w:left w:val="single" w:color="auto" w:sz="4" w:space="0"/>
+            <w:bottom w:val="single" w:color="auto" w:sz="4" w:space="0"/>
+            <w:right w:val="single" w:color="auto" w:sz="4" w:space="0"/>
+            <w:insideH w:val="single" w:color="auto" w:sz="4" w:space="0"/>
+            <w:insideV w:val="single" w:color="auto" w:sz="4" w:space="0"/>
+          </w:tblBorders>
           <w:tblLayout w:type="fixed"/>
           <w:tblCellMar>
             <w:top w:w="0" w:type="dxa"/>
